--- a/Лаб-02/report.docx
+++ b/Лаб-02/report.docx
@@ -1,37 +1,13 @@
 
 <file path=word/document.xml><?xml version="1.0" encoding="utf-8"?>
-<w:document xmlns:w="http://schemas.openxmlformats.org/wordprocessingml/2006/main" xmlns:m="http://schemas.openxmlformats.org/officeDocument/2006/math" xmlns:r="http://schemas.openxmlformats.org/officeDocument/2006/relationships" xmlns:o="urn:schemas-microsoft-com:office:office" xmlns:v="urn:schemas-microsoft-com:vml" xmlns:w10="urn:schemas-microsoft-com:office:word" xmlns:a="http://schemas.openxmlformats.org/drawingml/2006/main" xmlns:pic="http://schemas.openxmlformats.org/drawingml/2006/picture" xmlns:wp="http://schemas.openxmlformats.org/drawingml/2006/wordprocessingDrawing">
+<w:document xmlns:wpc="http://schemas.microsoft.com/office/word/2010/wordprocessingCanvas" xmlns:cx="http://schemas.microsoft.com/office/drawing/2014/chartex" xmlns:cx1="http://schemas.microsoft.com/office/drawing/2015/9/8/chartex" xmlns:cx2="http://schemas.microsoft.com/office/drawing/2015/10/21/chartex" xmlns:cx3="http://schemas.microsoft.com/office/drawing/2016/5/9/chartex" xmlns:cx4="http://schemas.microsoft.com/office/drawing/2016/5/10/chartex" xmlns:cx5="http://schemas.microsoft.com/office/drawing/2016/5/11/chartex" xmlns:cx6="http://schemas.microsoft.com/office/drawing/2016/5/12/chartex" xmlns:cx7="http://schemas.microsoft.com/office/drawing/2016/5/13/chartex" xmlns:cx8="http://schemas.microsoft.com/office/drawing/2016/5/14/chartex" xmlns:mc="http://schemas.openxmlformats.org/markup-compatibility/2006" xmlns:aink="http://schemas.microsoft.com/office/drawing/2016/ink" xmlns:am3d="http://schemas.microsoft.com/office/drawing/2017/model3d" xmlns:o="urn:schemas-microsoft-com:office:office" xmlns:r="http://schemas.openxmlformats.org/officeDocument/2006/relationships" xmlns:m="http://schemas.openxmlformats.org/officeDocument/2006/math" xmlns:v="urn:schemas-microsoft-com:vml" xmlns:wp14="http://schemas.microsoft.com/office/word/2010/wordprocessingDrawing" xmlns:wp="http://schemas.openxmlformats.org/drawingml/2006/wordprocessingDrawing" xmlns:w10="urn:schemas-microsoft-com:office:word" xmlns:w="http://schemas.openxmlformats.org/wordprocessingml/2006/main" xmlns:w14="http://schemas.microsoft.com/office/word/2010/wordml" xmlns:w15="http://schemas.microsoft.com/office/word/2012/wordml" xmlns:w16cex="http://schemas.microsoft.com/office/word/2018/wordml/cex" xmlns:w16cid="http://schemas.microsoft.com/office/word/2016/wordml/cid" xmlns:w16="http://schemas.microsoft.com/office/word/2018/wordml" xmlns:w16sdtdh="http://schemas.microsoft.com/office/word/2020/wordml/sdtdatahash" xmlns:w16se="http://schemas.microsoft.com/office/word/2015/wordml/symex" xmlns:wpg="http://schemas.microsoft.com/office/word/2010/wordprocessingGroup" xmlns:wpi="http://schemas.microsoft.com/office/word/2010/wordprocessingInk" xmlns:wne="http://schemas.microsoft.com/office/word/2006/wordml" xmlns:wps="http://schemas.microsoft.com/office/word/2010/wordprocessingShape" mc:Ignorable="w14 w15 w16se w16cid w16 w16cex w16sdtdh wp14">
   <w:body>
     <w:p>
       <w:pPr>
         <w:pStyle w:val="Title"/>
       </w:pPr>
       <w:r>
-        <w:t xml:space="preserve">Отчет</w:t>
-      </w:r>
-      <w:r>
-        <w:t xml:space="preserve"> </w:t>
-      </w:r>
-      <w:r>
-        <w:t xml:space="preserve">по</w:t>
-      </w:r>
-      <w:r>
-        <w:t xml:space="preserve"> </w:t>
-      </w:r>
-      <w:r>
-        <w:t xml:space="preserve">лабораторной</w:t>
-      </w:r>
-      <w:r>
-        <w:t xml:space="preserve"> </w:t>
-      </w:r>
-      <w:r>
-        <w:t xml:space="preserve">работе</w:t>
-      </w:r>
-      <w:r>
-        <w:t xml:space="preserve"> </w:t>
-      </w:r>
-      <w:r>
-        <w:t xml:space="preserve">№2</w:t>
+        <w:t>Отчет по лабораторной работе №2</w:t>
       </w:r>
     </w:p>
     <w:p>
@@ -39,37 +15,7 @@
         <w:pStyle w:val="Subtitle"/>
       </w:pPr>
       <w:r>
-        <w:t xml:space="preserve">Задача</w:t>
-      </w:r>
-      <w:r>
-        <w:t xml:space="preserve"> </w:t>
-      </w:r>
-      <w:r>
-        <w:t xml:space="preserve">о</w:t>
-      </w:r>
-      <w:r>
-        <w:t xml:space="preserve"> </w:t>
-      </w:r>
-      <w:r>
-        <w:t xml:space="preserve">погоне</w:t>
-      </w:r>
-      <w:r>
-        <w:t xml:space="preserve"> </w:t>
-      </w:r>
-      <w:r>
-        <w:t xml:space="preserve">-</w:t>
-      </w:r>
-      <w:r>
-        <w:t xml:space="preserve"> </w:t>
-      </w:r>
-      <w:r>
-        <w:t xml:space="preserve">вариант</w:t>
-      </w:r>
-      <w:r>
-        <w:t xml:space="preserve"> </w:t>
-      </w:r>
-      <w:r>
-        <w:t xml:space="preserve">30</w:t>
+        <w:t>Задача о погоне - вариант 30</w:t>
       </w:r>
     </w:p>
     <w:p>
@@ -77,264 +23,1252 @@
         <w:pStyle w:val="Author"/>
       </w:pPr>
       <w:r>
-        <w:t xml:space="preserve">Леаду</w:t>
-      </w:r>
-      <w:r>
-        <w:t xml:space="preserve"> </w:t>
-      </w:r>
-      <w:r>
-        <w:t xml:space="preserve">Жислен</w:t>
-      </w:r>
-      <w:r>
-        <w:t xml:space="preserve"> </w:t>
-      </w:r>
-      <w:r>
-        <w:t xml:space="preserve">НКНбд-01-19</w:t>
+        <w:t>Доре Стевенсон Эдгар</w:t>
+      </w:r>
+      <w:r>
+        <w:t xml:space="preserve"> НКНбд-01-19</w:t>
       </w:r>
     </w:p>
     <w:sdt>
       <w:sdtPr>
+        <w:rPr>
+          <w:rFonts w:asciiTheme="minorHAnsi" w:eastAsiaTheme="minorHAnsi" w:hAnsiTheme="minorHAnsi" w:cstheme="minorBidi"/>
+          <w:color w:val="auto"/>
+          <w:sz w:val="24"/>
+          <w:szCs w:val="24"/>
+        </w:rPr>
+        <w:id w:val="1243762759"/>
         <w:docPartObj>
           <w:docPartGallery w:val="Table of Contents"/>
           <w:docPartUnique/>
         </w:docPartObj>
       </w:sdtPr>
+      <w:sdtEndPr/>
       <w:sdtContent>
         <w:p>
           <w:pPr>
             <w:pStyle w:val="TOCHeading"/>
           </w:pPr>
           <w:r>
-            <w:t xml:space="preserve">Содержание</w:t>
+            <w:t>Содержание</w:t>
           </w:r>
         </w:p>
         <w:p>
+          <w:pPr>
+            <w:pStyle w:val="TOC1"/>
+            <w:tabs>
+              <w:tab w:val="left" w:pos="440"/>
+              <w:tab w:val="right" w:leader="dot" w:pos="9396"/>
+            </w:tabs>
+            <w:rPr>
+              <w:noProof/>
+            </w:rPr>
+          </w:pPr>
           <w:r>
-            <w:fldChar w:fldCharType="begin" w:dirty="true"/>
-            <w:instrText xml:space="preserve">TOC \o "1-3" \h \z \u</w:instrText>
+            <w:fldChar w:fldCharType="begin"/>
+          </w:r>
+          <w:r>
+            <w:instrText>TOC \o "1-3" \h \z \u</w:instrText>
+          </w:r>
+          <w:r>
             <w:fldChar w:fldCharType="separate"/>
+          </w:r>
+          <w:hyperlink w:anchor="_Toc115622907" w:history="1">
+            <w:r>
+              <w:rPr>
+                <w:rStyle w:val="Hyperlink"/>
+                <w:noProof/>
+              </w:rPr>
+              <w:t>1</w:t>
+            </w:r>
+            <w:r>
+              <w:rPr>
+                <w:noProof/>
+              </w:rPr>
+              <w:tab/>
+            </w:r>
+            <w:r>
+              <w:rPr>
+                <w:rStyle w:val="Hyperlink"/>
+                <w:noProof/>
+              </w:rPr>
+              <w:t>Цель работы</w:t>
+            </w:r>
+            <w:r>
+              <w:rPr>
+                <w:noProof/>
+                <w:webHidden/>
+              </w:rPr>
+              <w:tab/>
+            </w:r>
+            <w:r>
+              <w:rPr>
+                <w:noProof/>
+                <w:webHidden/>
+              </w:rPr>
+              <w:fldChar w:fldCharType="begin"/>
+            </w:r>
+            <w:r>
+              <w:rPr>
+                <w:noProof/>
+                <w:webHidden/>
+              </w:rPr>
+              <w:instrText xml:space="preserve"> PAGEREF _Toc115622907 \h </w:instrText>
+            </w:r>
+            <w:r>
+              <w:rPr>
+                <w:noProof/>
+                <w:webHidden/>
+              </w:rPr>
+            </w:r>
+            <w:r>
+              <w:rPr>
+                <w:noProof/>
+                <w:webHidden/>
+              </w:rPr>
+              <w:fldChar w:fldCharType="separate"/>
+            </w:r>
+            <w:r>
+              <w:rPr>
+                <w:noProof/>
+                <w:webHidden/>
+              </w:rPr>
+              <w:t>1</w:t>
+            </w:r>
+            <w:r>
+              <w:rPr>
+                <w:noProof/>
+                <w:webHidden/>
+              </w:rPr>
+              <w:fldChar w:fldCharType="end"/>
+            </w:r>
+          </w:hyperlink>
+        </w:p>
+        <w:p>
+          <w:pPr>
+            <w:pStyle w:val="TOC2"/>
+            <w:tabs>
+              <w:tab w:val="left" w:pos="880"/>
+              <w:tab w:val="right" w:leader="dot" w:pos="9396"/>
+            </w:tabs>
+            <w:rPr>
+              <w:noProof/>
+            </w:rPr>
+          </w:pPr>
+          <w:hyperlink w:anchor="_Toc115622908" w:history="1">
+            <w:r>
+              <w:rPr>
+                <w:rStyle w:val="Hyperlink"/>
+                <w:noProof/>
+              </w:rPr>
+              <w:t>1.1</w:t>
+            </w:r>
+            <w:r>
+              <w:rPr>
+                <w:noProof/>
+              </w:rPr>
+              <w:tab/>
+            </w:r>
+            <w:r>
+              <w:rPr>
+                <w:rStyle w:val="Hyperlink"/>
+                <w:noProof/>
+              </w:rPr>
+              <w:t>Цель лабораторной работы</w:t>
+            </w:r>
+            <w:r>
+              <w:rPr>
+                <w:noProof/>
+                <w:webHidden/>
+              </w:rPr>
+              <w:tab/>
+            </w:r>
+            <w:r>
+              <w:rPr>
+                <w:noProof/>
+                <w:webHidden/>
+              </w:rPr>
+              <w:fldChar w:fldCharType="begin"/>
+            </w:r>
+            <w:r>
+              <w:rPr>
+                <w:noProof/>
+                <w:webHidden/>
+              </w:rPr>
+              <w:instrText xml:space="preserve"> PAGEREF _Toc115622908 \h </w:instrText>
+            </w:r>
+            <w:r>
+              <w:rPr>
+                <w:noProof/>
+                <w:webHidden/>
+              </w:rPr>
+            </w:r>
+            <w:r>
+              <w:rPr>
+                <w:noProof/>
+                <w:webHidden/>
+              </w:rPr>
+              <w:fldChar w:fldCharType="separate"/>
+            </w:r>
+            <w:r>
+              <w:rPr>
+                <w:noProof/>
+                <w:webHidden/>
+              </w:rPr>
+              <w:t>1</w:t>
+            </w:r>
+            <w:r>
+              <w:rPr>
+                <w:noProof/>
+                <w:webHidden/>
+              </w:rPr>
+              <w:fldChar w:fldCharType="end"/>
+            </w:r>
+          </w:hyperlink>
+        </w:p>
+        <w:p>
+          <w:pPr>
+            <w:pStyle w:val="TOC2"/>
+            <w:tabs>
+              <w:tab w:val="left" w:pos="880"/>
+              <w:tab w:val="right" w:leader="dot" w:pos="9396"/>
+            </w:tabs>
+            <w:rPr>
+              <w:noProof/>
+            </w:rPr>
+          </w:pPr>
+          <w:hyperlink w:anchor="_Toc115622909" w:history="1">
+            <w:r>
+              <w:rPr>
+                <w:rStyle w:val="Hyperlink"/>
+                <w:noProof/>
+              </w:rPr>
+              <w:t>1.2</w:t>
+            </w:r>
+            <w:r>
+              <w:rPr>
+                <w:noProof/>
+              </w:rPr>
+              <w:tab/>
+            </w:r>
+            <w:r>
+              <w:rPr>
+                <w:rStyle w:val="Hyperlink"/>
+                <w:noProof/>
+              </w:rPr>
+              <w:t>Задание к лабораторной работе</w:t>
+            </w:r>
+            <w:r>
+              <w:rPr>
+                <w:noProof/>
+                <w:webHidden/>
+              </w:rPr>
+              <w:tab/>
+            </w:r>
+            <w:r>
+              <w:rPr>
+                <w:noProof/>
+                <w:webHidden/>
+              </w:rPr>
+              <w:fldChar w:fldCharType="begin"/>
+            </w:r>
+            <w:r>
+              <w:rPr>
+                <w:noProof/>
+                <w:webHidden/>
+              </w:rPr>
+              <w:instrText xml:space="preserve"> PAGEREF _Toc115622909 \h </w:instrText>
+            </w:r>
+            <w:r>
+              <w:rPr>
+                <w:noProof/>
+                <w:webHidden/>
+              </w:rPr>
+            </w:r>
+            <w:r>
+              <w:rPr>
+                <w:noProof/>
+                <w:webHidden/>
+              </w:rPr>
+              <w:fldChar w:fldCharType="separate"/>
+            </w:r>
+            <w:r>
+              <w:rPr>
+                <w:noProof/>
+                <w:webHidden/>
+              </w:rPr>
+              <w:t>2</w:t>
+            </w:r>
+            <w:r>
+              <w:rPr>
+                <w:noProof/>
+                <w:webHidden/>
+              </w:rPr>
+              <w:fldChar w:fldCharType="end"/>
+            </w:r>
+          </w:hyperlink>
+        </w:p>
+        <w:p>
+          <w:pPr>
+            <w:pStyle w:val="TOC1"/>
+            <w:tabs>
+              <w:tab w:val="left" w:pos="440"/>
+              <w:tab w:val="right" w:leader="dot" w:pos="9396"/>
+            </w:tabs>
+            <w:rPr>
+              <w:noProof/>
+            </w:rPr>
+          </w:pPr>
+          <w:hyperlink w:anchor="_Toc115622910" w:history="1">
+            <w:r>
+              <w:rPr>
+                <w:rStyle w:val="Hyperlink"/>
+                <w:noProof/>
+              </w:rPr>
+              <w:t>2</w:t>
+            </w:r>
+            <w:r>
+              <w:rPr>
+                <w:noProof/>
+              </w:rPr>
+              <w:tab/>
+            </w:r>
+            <w:r>
+              <w:rPr>
+                <w:rStyle w:val="Hyperlink"/>
+                <w:noProof/>
+              </w:rPr>
+              <w:t>Ход работы</w:t>
+            </w:r>
+            <w:r>
+              <w:rPr>
+                <w:noProof/>
+                <w:webHidden/>
+              </w:rPr>
+              <w:tab/>
+            </w:r>
+            <w:r>
+              <w:rPr>
+                <w:noProof/>
+                <w:webHidden/>
+              </w:rPr>
+              <w:fldChar w:fldCharType="begin"/>
+            </w:r>
+            <w:r>
+              <w:rPr>
+                <w:noProof/>
+                <w:webHidden/>
+              </w:rPr>
+              <w:instrText xml:space="preserve"> PAGEREF _Toc115622910 \h </w:instrText>
+            </w:r>
+            <w:r>
+              <w:rPr>
+                <w:noProof/>
+                <w:webHidden/>
+              </w:rPr>
+            </w:r>
+            <w:r>
+              <w:rPr>
+                <w:noProof/>
+                <w:webHidden/>
+              </w:rPr>
+              <w:fldChar w:fldCharType="separate"/>
+            </w:r>
+            <w:r>
+              <w:rPr>
+                <w:noProof/>
+                <w:webHidden/>
+              </w:rPr>
+              <w:t>2</w:t>
+            </w:r>
+            <w:r>
+              <w:rPr>
+                <w:noProof/>
+                <w:webHidden/>
+              </w:rPr>
+              <w:fldChar w:fldCharType="end"/>
+            </w:r>
+          </w:hyperlink>
+        </w:p>
+        <w:p>
+          <w:pPr>
+            <w:pStyle w:val="TOC2"/>
+            <w:tabs>
+              <w:tab w:val="left" w:pos="880"/>
+              <w:tab w:val="right" w:leader="dot" w:pos="9396"/>
+            </w:tabs>
+            <w:rPr>
+              <w:noProof/>
+            </w:rPr>
+          </w:pPr>
+          <w:hyperlink w:anchor="_Toc115622911" w:history="1">
+            <w:r>
+              <w:rPr>
+                <w:rStyle w:val="Hyperlink"/>
+                <w:noProof/>
+              </w:rPr>
+              <w:t>2.1</w:t>
+            </w:r>
+            <w:r>
+              <w:rPr>
+                <w:noProof/>
+              </w:rPr>
+              <w:tab/>
+            </w:r>
+            <w:r>
+              <w:rPr>
+                <w:rStyle w:val="Hyperlink"/>
+                <w:noProof/>
+              </w:rPr>
+              <w:t>Ход выполнения лабораторной работы №2:</w:t>
+            </w:r>
+            <w:r>
+              <w:rPr>
+                <w:noProof/>
+                <w:webHidden/>
+              </w:rPr>
+              <w:tab/>
+            </w:r>
+            <w:r>
+              <w:rPr>
+                <w:noProof/>
+                <w:webHidden/>
+              </w:rPr>
+              <w:fldChar w:fldCharType="begin"/>
+            </w:r>
+            <w:r>
+              <w:rPr>
+                <w:noProof/>
+                <w:webHidden/>
+              </w:rPr>
+              <w:instrText xml:space="preserve"> PAGEREF _Toc115622911 \h </w:instrText>
+            </w:r>
+            <w:r>
+              <w:rPr>
+                <w:noProof/>
+                <w:webHidden/>
+              </w:rPr>
+            </w:r>
+            <w:r>
+              <w:rPr>
+                <w:noProof/>
+                <w:webHidden/>
+              </w:rPr>
+              <w:fldChar w:fldCharType="separate"/>
+            </w:r>
+            <w:r>
+              <w:rPr>
+                <w:noProof/>
+                <w:webHidden/>
+              </w:rPr>
+              <w:t>2</w:t>
+            </w:r>
+            <w:r>
+              <w:rPr>
+                <w:noProof/>
+                <w:webHidden/>
+              </w:rPr>
+              <w:fldChar w:fldCharType="end"/>
+            </w:r>
+          </w:hyperlink>
+        </w:p>
+        <w:p>
+          <w:pPr>
+            <w:pStyle w:val="TOC2"/>
+            <w:tabs>
+              <w:tab w:val="left" w:pos="880"/>
+              <w:tab w:val="right" w:leader="dot" w:pos="9396"/>
+            </w:tabs>
+            <w:rPr>
+              <w:noProof/>
+            </w:rPr>
+          </w:pPr>
+          <w:hyperlink w:anchor="_Toc115622912" w:history="1">
+            <w:r>
+              <w:rPr>
+                <w:rStyle w:val="Hyperlink"/>
+                <w:noProof/>
+              </w:rPr>
+              <w:t>2.2</w:t>
+            </w:r>
+            <w:r>
+              <w:rPr>
+                <w:noProof/>
+              </w:rPr>
+              <w:tab/>
+            </w:r>
+            <w:r>
+              <w:rPr>
+                <w:rStyle w:val="Hyperlink"/>
+                <w:noProof/>
+              </w:rPr>
+              <w:t>Ход выполнения лабораторной работы №2:</w:t>
+            </w:r>
+            <w:r>
+              <w:rPr>
+                <w:noProof/>
+                <w:webHidden/>
+              </w:rPr>
+              <w:tab/>
+            </w:r>
+            <w:r>
+              <w:rPr>
+                <w:noProof/>
+                <w:webHidden/>
+              </w:rPr>
+              <w:fldChar w:fldCharType="begin"/>
+            </w:r>
+            <w:r>
+              <w:rPr>
+                <w:noProof/>
+                <w:webHidden/>
+              </w:rPr>
+              <w:instrText xml:space="preserve"> PAGEREF _Toc115622912 \h </w:instrText>
+            </w:r>
+            <w:r>
+              <w:rPr>
+                <w:noProof/>
+                <w:webHidden/>
+              </w:rPr>
+            </w:r>
+            <w:r>
+              <w:rPr>
+                <w:noProof/>
+                <w:webHidden/>
+              </w:rPr>
+              <w:fldChar w:fldCharType="separate"/>
+            </w:r>
+            <w:r>
+              <w:rPr>
+                <w:noProof/>
+                <w:webHidden/>
+              </w:rPr>
+              <w:t>2</w:t>
+            </w:r>
+            <w:r>
+              <w:rPr>
+                <w:noProof/>
+                <w:webHidden/>
+              </w:rPr>
+              <w:fldChar w:fldCharType="end"/>
+            </w:r>
+          </w:hyperlink>
+        </w:p>
+        <w:p>
+          <w:pPr>
+            <w:pStyle w:val="TOC2"/>
+            <w:tabs>
+              <w:tab w:val="left" w:pos="880"/>
+              <w:tab w:val="right" w:leader="dot" w:pos="9396"/>
+            </w:tabs>
+            <w:rPr>
+              <w:noProof/>
+            </w:rPr>
+          </w:pPr>
+          <w:hyperlink w:anchor="_Toc115622913" w:history="1">
+            <w:r>
+              <w:rPr>
+                <w:rStyle w:val="Hyperlink"/>
+                <w:noProof/>
+              </w:rPr>
+              <w:t>2.3</w:t>
+            </w:r>
+            <w:r>
+              <w:rPr>
+                <w:noProof/>
+              </w:rPr>
+              <w:tab/>
+            </w:r>
+            <w:r>
+              <w:rPr>
+                <w:rStyle w:val="Hyperlink"/>
+                <w:noProof/>
+              </w:rPr>
+              <w:t>Ход выполнения лабораторной работы №2:</w:t>
+            </w:r>
+            <w:r>
+              <w:rPr>
+                <w:noProof/>
+                <w:webHidden/>
+              </w:rPr>
+              <w:tab/>
+            </w:r>
+            <w:r>
+              <w:rPr>
+                <w:noProof/>
+                <w:webHidden/>
+              </w:rPr>
+              <w:fldChar w:fldCharType="begin"/>
+            </w:r>
+            <w:r>
+              <w:rPr>
+                <w:noProof/>
+                <w:webHidden/>
+              </w:rPr>
+              <w:instrText xml:space="preserve"> PAGEREF _Toc115622913 \h </w:instrText>
+            </w:r>
+            <w:r>
+              <w:rPr>
+                <w:noProof/>
+                <w:webHidden/>
+              </w:rPr>
+            </w:r>
+            <w:r>
+              <w:rPr>
+                <w:noProof/>
+                <w:webHidden/>
+              </w:rPr>
+              <w:fldChar w:fldCharType="separate"/>
+            </w:r>
+            <w:r>
+              <w:rPr>
+                <w:noProof/>
+                <w:webHidden/>
+              </w:rPr>
+              <w:t>3</w:t>
+            </w:r>
+            <w:r>
+              <w:rPr>
+                <w:noProof/>
+                <w:webHidden/>
+              </w:rPr>
+              <w:fldChar w:fldCharType="end"/>
+            </w:r>
+          </w:hyperlink>
+        </w:p>
+        <w:p>
+          <w:pPr>
+            <w:pStyle w:val="TOC2"/>
+            <w:tabs>
+              <w:tab w:val="left" w:pos="880"/>
+              <w:tab w:val="right" w:leader="dot" w:pos="9396"/>
+            </w:tabs>
+            <w:rPr>
+              <w:noProof/>
+            </w:rPr>
+          </w:pPr>
+          <w:hyperlink w:anchor="_Toc115622914" w:history="1">
+            <w:r>
+              <w:rPr>
+                <w:rStyle w:val="Hyperlink"/>
+                <w:noProof/>
+              </w:rPr>
+              <w:t>2.4</w:t>
+            </w:r>
+            <w:r>
+              <w:rPr>
+                <w:noProof/>
+              </w:rPr>
+              <w:tab/>
+            </w:r>
+            <w:r>
+              <w:rPr>
+                <w:rStyle w:val="Hyperlink"/>
+                <w:noProof/>
+              </w:rPr>
+              <w:t>Ход выполнения лабораторной работы №2:</w:t>
+            </w:r>
+            <w:r>
+              <w:rPr>
+                <w:noProof/>
+                <w:webHidden/>
+              </w:rPr>
+              <w:tab/>
+            </w:r>
+            <w:r>
+              <w:rPr>
+                <w:noProof/>
+                <w:webHidden/>
+              </w:rPr>
+              <w:fldChar w:fldCharType="begin"/>
+            </w:r>
+            <w:r>
+              <w:rPr>
+                <w:noProof/>
+                <w:webHidden/>
+              </w:rPr>
+              <w:instrText xml:space="preserve"> PAGEREF _Toc115622914 \h </w:instrText>
+            </w:r>
+            <w:r>
+              <w:rPr>
+                <w:noProof/>
+                <w:webHidden/>
+              </w:rPr>
+            </w:r>
+            <w:r>
+              <w:rPr>
+                <w:noProof/>
+                <w:webHidden/>
+              </w:rPr>
+              <w:fldChar w:fldCharType="separate"/>
+            </w:r>
+            <w:r>
+              <w:rPr>
+                <w:noProof/>
+                <w:webHidden/>
+              </w:rPr>
+              <w:t>3</w:t>
+            </w:r>
+            <w:r>
+              <w:rPr>
+                <w:noProof/>
+                <w:webHidden/>
+              </w:rPr>
+              <w:fldChar w:fldCharType="end"/>
+            </w:r>
+          </w:hyperlink>
+        </w:p>
+        <w:p>
+          <w:pPr>
+            <w:pStyle w:val="TOC2"/>
+            <w:tabs>
+              <w:tab w:val="left" w:pos="880"/>
+              <w:tab w:val="right" w:leader="dot" w:pos="9396"/>
+            </w:tabs>
+            <w:rPr>
+              <w:noProof/>
+            </w:rPr>
+          </w:pPr>
+          <w:hyperlink w:anchor="_Toc115622915" w:history="1">
+            <w:r>
+              <w:rPr>
+                <w:rStyle w:val="Hyperlink"/>
+                <w:noProof/>
+              </w:rPr>
+              <w:t>2.5</w:t>
+            </w:r>
+            <w:r>
+              <w:rPr>
+                <w:noProof/>
+              </w:rPr>
+              <w:tab/>
+            </w:r>
+            <w:r>
+              <w:rPr>
+                <w:rStyle w:val="Hyperlink"/>
+                <w:noProof/>
+              </w:rPr>
+              <w:t>Условие задачи</w:t>
+            </w:r>
+            <w:r>
+              <w:rPr>
+                <w:noProof/>
+                <w:webHidden/>
+              </w:rPr>
+              <w:tab/>
+            </w:r>
+            <w:r>
+              <w:rPr>
+                <w:noProof/>
+                <w:webHidden/>
+              </w:rPr>
+              <w:fldChar w:fldCharType="begin"/>
+            </w:r>
+            <w:r>
+              <w:rPr>
+                <w:noProof/>
+                <w:webHidden/>
+              </w:rPr>
+              <w:instrText xml:space="preserve"> PAGEREF _Toc115622915 \h </w:instrText>
+            </w:r>
+            <w:r>
+              <w:rPr>
+                <w:noProof/>
+                <w:webHidden/>
+              </w:rPr>
+            </w:r>
+            <w:r>
+              <w:rPr>
+                <w:noProof/>
+                <w:webHidden/>
+              </w:rPr>
+              <w:fldChar w:fldCharType="separate"/>
+            </w:r>
+            <w:r>
+              <w:rPr>
+                <w:noProof/>
+                <w:webHidden/>
+              </w:rPr>
+              <w:t>4</w:t>
+            </w:r>
+            <w:r>
+              <w:rPr>
+                <w:noProof/>
+                <w:webHidden/>
+              </w:rPr>
+              <w:fldChar w:fldCharType="end"/>
+            </w:r>
+          </w:hyperlink>
+        </w:p>
+        <w:p>
+          <w:pPr>
+            <w:pStyle w:val="TOC2"/>
+            <w:tabs>
+              <w:tab w:val="left" w:pos="880"/>
+              <w:tab w:val="right" w:leader="dot" w:pos="9396"/>
+            </w:tabs>
+            <w:rPr>
+              <w:noProof/>
+            </w:rPr>
+          </w:pPr>
+          <w:hyperlink w:anchor="_Toc115622916" w:history="1">
+            <w:r>
+              <w:rPr>
+                <w:rStyle w:val="Hyperlink"/>
+                <w:noProof/>
+              </w:rPr>
+              <w:t>2.6</w:t>
+            </w:r>
+            <w:r>
+              <w:rPr>
+                <w:noProof/>
+              </w:rPr>
+              <w:tab/>
+            </w:r>
+            <w:r>
+              <w:rPr>
+                <w:rStyle w:val="Hyperlink"/>
+                <w:noProof/>
+              </w:rPr>
+              <w:t>Код программы</w:t>
+            </w:r>
+            <w:r>
+              <w:rPr>
+                <w:noProof/>
+                <w:webHidden/>
+              </w:rPr>
+              <w:tab/>
+            </w:r>
+            <w:r>
+              <w:rPr>
+                <w:noProof/>
+                <w:webHidden/>
+              </w:rPr>
+              <w:fldChar w:fldCharType="begin"/>
+            </w:r>
+            <w:r>
+              <w:rPr>
+                <w:noProof/>
+                <w:webHidden/>
+              </w:rPr>
+              <w:instrText xml:space="preserve"> PAGEREF _Toc115622916 \h </w:instrText>
+            </w:r>
+            <w:r>
+              <w:rPr>
+                <w:noProof/>
+                <w:webHidden/>
+              </w:rPr>
+            </w:r>
+            <w:r>
+              <w:rPr>
+                <w:noProof/>
+                <w:webHidden/>
+              </w:rPr>
+              <w:fldChar w:fldCharType="separate"/>
+            </w:r>
+            <w:r>
+              <w:rPr>
+                <w:noProof/>
+                <w:webHidden/>
+              </w:rPr>
+              <w:t>4</w:t>
+            </w:r>
+            <w:r>
+              <w:rPr>
+                <w:noProof/>
+                <w:webHidden/>
+              </w:rPr>
+              <w:fldChar w:fldCharType="end"/>
+            </w:r>
+          </w:hyperlink>
+        </w:p>
+        <w:p>
+          <w:pPr>
+            <w:pStyle w:val="TOC2"/>
+            <w:tabs>
+              <w:tab w:val="left" w:pos="880"/>
+              <w:tab w:val="right" w:leader="dot" w:pos="9396"/>
+            </w:tabs>
+            <w:rPr>
+              <w:noProof/>
+            </w:rPr>
+          </w:pPr>
+          <w:hyperlink w:anchor="_Toc115622917" w:history="1">
+            <w:r>
+              <w:rPr>
+                <w:rStyle w:val="Hyperlink"/>
+                <w:noProof/>
+              </w:rPr>
+              <w:t>2.7</w:t>
+            </w:r>
+            <w:r>
+              <w:rPr>
+                <w:noProof/>
+              </w:rPr>
+              <w:tab/>
+            </w:r>
+            <w:r>
+              <w:rPr>
+                <w:rStyle w:val="Hyperlink"/>
+                <w:noProof/>
+              </w:rPr>
+              <w:t>Решение</w:t>
+            </w:r>
+            <w:r>
+              <w:rPr>
+                <w:noProof/>
+                <w:webHidden/>
+              </w:rPr>
+              <w:tab/>
+            </w:r>
+            <w:r>
+              <w:rPr>
+                <w:noProof/>
+                <w:webHidden/>
+              </w:rPr>
+              <w:fldChar w:fldCharType="begin"/>
+            </w:r>
+            <w:r>
+              <w:rPr>
+                <w:noProof/>
+                <w:webHidden/>
+              </w:rPr>
+              <w:instrText xml:space="preserve"> PAGEREF _Toc115622917 \h </w:instrText>
+            </w:r>
+            <w:r>
+              <w:rPr>
+                <w:noProof/>
+                <w:webHidden/>
+              </w:rPr>
+            </w:r>
+            <w:r>
+              <w:rPr>
+                <w:noProof/>
+                <w:webHidden/>
+              </w:rPr>
+              <w:fldChar w:fldCharType="separate"/>
+            </w:r>
+            <w:r>
+              <w:rPr>
+                <w:noProof/>
+                <w:webHidden/>
+              </w:rPr>
+              <w:t>6</w:t>
+            </w:r>
+            <w:r>
+              <w:rPr>
+                <w:noProof/>
+                <w:webHidden/>
+              </w:rPr>
+              <w:fldChar w:fldCharType="end"/>
+            </w:r>
+          </w:hyperlink>
+        </w:p>
+        <w:p>
+          <w:pPr>
+            <w:pStyle w:val="TOC1"/>
+            <w:tabs>
+              <w:tab w:val="left" w:pos="440"/>
+              <w:tab w:val="right" w:leader="dot" w:pos="9396"/>
+            </w:tabs>
+            <w:rPr>
+              <w:noProof/>
+            </w:rPr>
+          </w:pPr>
+          <w:hyperlink w:anchor="_Toc115622918" w:history="1">
+            <w:r>
+              <w:rPr>
+                <w:rStyle w:val="Hyperlink"/>
+                <w:noProof/>
+              </w:rPr>
+              <w:t>3</w:t>
+            </w:r>
+            <w:r>
+              <w:rPr>
+                <w:noProof/>
+              </w:rPr>
+              <w:tab/>
+            </w:r>
+            <w:r>
+              <w:rPr>
+                <w:rStyle w:val="Hyperlink"/>
+                <w:noProof/>
+              </w:rPr>
+              <w:t>Выводы</w:t>
+            </w:r>
+            <w:r>
+              <w:rPr>
+                <w:noProof/>
+                <w:webHidden/>
+              </w:rPr>
+              <w:tab/>
+            </w:r>
+            <w:r>
+              <w:rPr>
+                <w:noProof/>
+                <w:webHidden/>
+              </w:rPr>
+              <w:fldChar w:fldCharType="begin"/>
+            </w:r>
+            <w:r>
+              <w:rPr>
+                <w:noProof/>
+                <w:webHidden/>
+              </w:rPr>
+              <w:instrText xml:space="preserve"> PAGEREF _Toc115622918 \h </w:instrText>
+            </w:r>
+            <w:r>
+              <w:rPr>
+                <w:noProof/>
+                <w:webHidden/>
+              </w:rPr>
+            </w:r>
+            <w:r>
+              <w:rPr>
+                <w:noProof/>
+                <w:webHidden/>
+              </w:rPr>
+              <w:fldChar w:fldCharType="separate"/>
+            </w:r>
+            <w:r>
+              <w:rPr>
+                <w:noProof/>
+                <w:webHidden/>
+              </w:rPr>
+              <w:t>7</w:t>
+            </w:r>
+            <w:r>
+              <w:rPr>
+                <w:noProof/>
+                <w:webHidden/>
+              </w:rPr>
+              <w:fldChar w:fldCharType="end"/>
+            </w:r>
+          </w:hyperlink>
+        </w:p>
+        <w:p>
+          <w:r>
             <w:fldChar w:fldCharType="end"/>
           </w:r>
         </w:p>
       </w:sdtContent>
     </w:sdt>
-    <w:bookmarkStart w:id="22" w:name="цель-работы"/>
     <w:p>
       <w:pPr>
         <w:pStyle w:val="Heading1"/>
       </w:pPr>
+      <w:bookmarkStart w:id="0" w:name="цель-работы"/>
+      <w:bookmarkStart w:id="1" w:name="_Toc115622907"/>
       <w:r>
         <w:rPr>
           <w:rStyle w:val="SectionNumber"/>
         </w:rPr>
-        <w:t xml:space="preserve">1</w:t>
+        <w:t>1</w:t>
       </w:r>
       <w:r>
         <w:tab/>
-      </w:r>
-      <w:r>
-        <w:t xml:space="preserve">Цель работы</w:t>
-      </w:r>
-    </w:p>
-    <w:bookmarkStart w:id="20" w:name="цель-лабораторной-работы"/>
-    <w:p>
-      <w:pPr>
-        <w:pStyle w:val="Heading2"/>
-      </w:pPr>
-      <w:r>
-        <w:rPr>
-          <w:rStyle w:val="SectionNumber"/>
-        </w:rPr>
-        <w:t xml:space="preserve">1.1</w:t>
-      </w:r>
-      <w:r>
-        <w:tab/>
-      </w:r>
-      <w:r>
-        <w:t xml:space="preserve">Цель лабораторной работы</w:t>
-      </w:r>
+        <w:t>Цель работы</w:t>
+      </w:r>
+      <w:bookmarkEnd w:id="1"/>
     </w:p>
     <w:p>
       <w:pPr>
-        <w:pStyle w:val="FirstParagraph"/>
-      </w:pPr>
-      <w:r>
-        <w:t xml:space="preserve">Дана задача: На море в тумане катер береговой охраны преследует лодку браконьеров. Через определенный промежуток времени туман рассеивается, и лодка обнаруживается на расстоянии k км от катера. Затем лодка снова скрывается в тумане и уходит прямолинейно в неизвестном направлении. Известно, что скорость катера в n раза больше скорости браконьерской лодки.</w:t>
-      </w:r>
-      <w:r>
-        <w:t xml:space="preserve"> </w:t>
-      </w:r>
-      <w:r>
-        <w:t xml:space="preserve">Необходимо определить по какой траектории необходимо двигаться катеру, чтоб нагнать лодку.</w:t>
-      </w:r>
-      <w:r>
-        <w:t xml:space="preserve"> </w:t>
-      </w:r>
-      <w:r>
-        <w:t xml:space="preserve">Нам необходимо разобраться в том, как решить эту задачу, написать код для решения диф.уравнений, которые лягут в основу решения, после чего необходимо будет смоделировать математическую модель, с помощью который можно будет наглядно определить оптимальный путь береговой охраны.</w:t>
-      </w:r>
-    </w:p>
-    <w:bookmarkEnd w:id="20"/>
-    <w:bookmarkStart w:id="21" w:name="задание-к-лабораторной-работе"/>
-    <w:p>
-      <w:pPr>
         <w:pStyle w:val="Heading2"/>
       </w:pPr>
+      <w:bookmarkStart w:id="2" w:name="цель-лабораторной-работы"/>
+      <w:bookmarkStart w:id="3" w:name="_Toc115622908"/>
       <w:r>
         <w:rPr>
           <w:rStyle w:val="SectionNumber"/>
         </w:rPr>
-        <w:t xml:space="preserve">1.2</w:t>
+        <w:t>1.1</w:t>
       </w:r>
       <w:r>
         <w:tab/>
-      </w:r>
-      <w:r>
-        <w:t xml:space="preserve">Задание к лабораторной работе</w:t>
-      </w:r>
+        <w:t>Цель лабораторной работы</w:t>
+      </w:r>
+      <w:bookmarkEnd w:id="3"/>
     </w:p>
     <w:p>
       <w:pPr>
+        <w:pStyle w:val="FirstParagraph"/>
+      </w:pPr>
+      <w:r>
+        <w:t xml:space="preserve">Дана задача: На море в тумане катер береговой охраны преследует лодку браконьеров. Через определенный промежуток времени туман рассеивается, и лодка обнаруживается на расстоянии k км от катера. Затем лодка снова скрывается в тумане и уходит прямолинейно в </w:t>
+      </w:r>
+      <w:r>
+        <w:t>неизвестном направлении. Известно, что скорость катера в n раза больше скорости браконьерской лодки. Необходимо определить по какой траектории необходимо двигаться катеру, чтоб нагнать лодку. Нам необходимо разобраться в том, как решить эту задачу, написат</w:t>
+      </w:r>
+      <w:r>
+        <w:t>ь код для решения диф.уравнений, которые лягут в основу решения, после чего необходимо будет смоделировать математическую модель, с помощью который можно будет наглядно определить оптимальный путь береговой охраны.</w:t>
+      </w:r>
+    </w:p>
+    <w:p>
+      <w:pPr>
+        <w:pStyle w:val="Heading2"/>
+      </w:pPr>
+      <w:bookmarkStart w:id="4" w:name="задание-к-лабораторной-работе"/>
+      <w:bookmarkStart w:id="5" w:name="_Toc115622909"/>
+      <w:bookmarkEnd w:id="2"/>
+      <w:r>
+        <w:rPr>
+          <w:rStyle w:val="SectionNumber"/>
+        </w:rPr>
+        <w:lastRenderedPageBreak/>
+        <w:t>1.2</w:t>
+      </w:r>
+      <w:r>
+        <w:tab/>
+        <w:t>Задание к лабораторной работе</w:t>
+      </w:r>
+      <w:bookmarkEnd w:id="5"/>
+    </w:p>
+    <w:p>
+      <w:pPr>
+        <w:pStyle w:val="Compact"/>
         <w:numPr>
           <w:ilvl w:val="0"/>
-          <w:numId w:val="1001"/>
+          <w:numId w:val="2"/>
         </w:numPr>
-        <w:pStyle w:val="Compact"/>
-      </w:pPr>
-      <w:r>
-        <w:t xml:space="preserve">Теоретически выделить необходимые сведения из задачи и сопутствующих источников.</w:t>
+      </w:pPr>
+      <w:r>
+        <w:t>Теорети</w:t>
+      </w:r>
+      <w:r>
+        <w:t>чески выделить необходимые сведения из задачи и сопутствующих источников.</w:t>
       </w:r>
     </w:p>
     <w:p>
       <w:pPr>
+        <w:pStyle w:val="Compact"/>
         <w:numPr>
           <w:ilvl w:val="0"/>
-          <w:numId w:val="1001"/>
+          <w:numId w:val="2"/>
         </w:numPr>
-        <w:pStyle w:val="Compact"/>
-      </w:pPr>
-      <w:r>
-        <w:t xml:space="preserve">Вывести диф.уравнения для двух случаев ( когда сторость катера больше скорости лодки в</w:t>
-      </w:r>
-      <w:r>
-        <w:t xml:space="preserve"> </w:t>
-      </w:r>
-      <w:r>
-        <w:rPr>
+      </w:pPr>
+      <w:r>
+        <w:t xml:space="preserve">Вывести диф.уравнения для двух случаев ( когда сторость катера больше скорости лодки в </w:t>
+      </w:r>
+      <w:r>
+        <w:rPr>
+          <w:i/>
           <w:iCs/>
-          <w:i/>
-        </w:rPr>
-        <w:t xml:space="preserve">n</w:t>
-      </w:r>
-      <w:r>
-        <w:t xml:space="preserve"> </w:t>
-      </w:r>
-      <w:r>
-        <w:t xml:space="preserve">раз и наоборот).</w:t>
+        </w:rPr>
+        <w:t>n</w:t>
+      </w:r>
+      <w:r>
+        <w:t xml:space="preserve"> раз и наоборот).</w:t>
       </w:r>
     </w:p>
     <w:p>
       <w:pPr>
+        <w:pStyle w:val="Compact"/>
         <w:numPr>
           <w:ilvl w:val="0"/>
-          <w:numId w:val="1001"/>
+          <w:numId w:val="2"/>
         </w:numPr>
-        <w:pStyle w:val="Compact"/>
-      </w:pPr>
-      <w:r>
-        <w:t xml:space="preserve">Написать код программы.</w:t>
+      </w:pPr>
+      <w:r>
+        <w:t>Написать код программы.</w:t>
       </w:r>
     </w:p>
     <w:p>
       <w:pPr>
+        <w:pStyle w:val="Compact"/>
         <w:numPr>
           <w:ilvl w:val="0"/>
-          <w:numId w:val="1001"/>
+          <w:numId w:val="2"/>
         </w:numPr>
-        <w:pStyle w:val="Compact"/>
-      </w:pPr>
-      <w:r>
-        <w:t xml:space="preserve">Построить траетории двидения.</w:t>
+      </w:pPr>
+      <w:r>
+        <w:t>Построить траетории двидения.</w:t>
       </w:r>
     </w:p>
     <w:p>
       <w:pPr>
+        <w:pStyle w:val="Compact"/>
         <w:numPr>
           <w:ilvl w:val="0"/>
-          <w:numId w:val="1001"/>
+          <w:numId w:val="2"/>
         </w:numPr>
-        <w:pStyle w:val="Compact"/>
-      </w:pPr>
-      <w:r>
-        <w:t xml:space="preserve">Определить по графикам наиболее выгодный путь.</w:t>
-      </w:r>
-    </w:p>
-    <w:bookmarkEnd w:id="21"/>
-    <w:bookmarkEnd w:id="22"/>
-    <w:bookmarkStart w:id="34" w:name="ход-работы"/>
-    <w:p>
-      <w:pPr>
-        <w:pStyle w:val="Heading1"/>
-      </w:pPr>
-      <w:r>
-        <w:rPr>
-          <w:rStyle w:val="SectionNumber"/>
-        </w:rPr>
-        <w:t xml:space="preserve">2</w:t>
-      </w:r>
-      <w:r>
-        <w:tab/>
-      </w:r>
-      <w:r>
-        <w:t xml:space="preserve">Ход работы</w:t>
-      </w:r>
-    </w:p>
-    <w:bookmarkStart w:id="23" w:name="ход-выполнения-лабораторной-работы-2"/>
-    <w:p>
-      <w:pPr>
-        <w:pStyle w:val="Heading2"/>
-      </w:pPr>
-      <w:r>
-        <w:rPr>
-          <w:rStyle w:val="SectionNumber"/>
-        </w:rPr>
-        <w:t xml:space="preserve">2.1</w:t>
-      </w:r>
-      <w:r>
-        <w:tab/>
-      </w:r>
-      <w:r>
-        <w:t xml:space="preserve">Ход выполнения лабораторной работы №2:</w:t>
+      </w:pPr>
+      <w:r>
+        <w:t>Определить по графикам</w:t>
+      </w:r>
+      <w:r>
+        <w:t xml:space="preserve"> наиболее выгодный путь.</w:t>
       </w:r>
     </w:p>
     <w:p>
       <w:pPr>
+        <w:pStyle w:val="Heading1"/>
+      </w:pPr>
+      <w:bookmarkStart w:id="6" w:name="ход-работы"/>
+      <w:bookmarkStart w:id="7" w:name="_Toc115622910"/>
+      <w:bookmarkEnd w:id="0"/>
+      <w:bookmarkEnd w:id="4"/>
+      <w:r>
+        <w:rPr>
+          <w:rStyle w:val="SectionNumber"/>
+        </w:rPr>
+        <w:t>2</w:t>
+      </w:r>
+      <w:r>
+        <w:tab/>
+        <w:t>Ход работы</w:t>
+      </w:r>
+      <w:bookmarkEnd w:id="7"/>
+    </w:p>
+    <w:p>
+      <w:pPr>
+        <w:pStyle w:val="Heading2"/>
+      </w:pPr>
+      <w:bookmarkStart w:id="8" w:name="ход-выполнения-лабораторной-работы-2"/>
+      <w:bookmarkStart w:id="9" w:name="_Toc115622911"/>
+      <w:r>
+        <w:rPr>
+          <w:rStyle w:val="SectionNumber"/>
+        </w:rPr>
+        <w:t>2.1</w:t>
+      </w:r>
+      <w:r>
+        <w:tab/>
+        <w:t>Ход выполнения лабораторной работы №2:</w:t>
+      </w:r>
+      <w:bookmarkEnd w:id="9"/>
+    </w:p>
+    <w:p>
+      <w:pPr>
         <w:numPr>
           <w:ilvl w:val="0"/>
-          <w:numId w:val="1002"/>
+          <w:numId w:val="3"/>
         </w:numPr>
       </w:pPr>
       <w:r>
-        <w:t xml:space="preserve">Для того, чтобы начать составлять уравнение необходимо определить важные параметры, а именно:</w:t>
-      </w:r>
-      <w:r>
-        <w:t xml:space="preserve"> </w:t>
-      </w:r>
-      <w:r>
-        <w:t xml:space="preserve">место нахождения лодки браконьеров в момент обнаружения - будет приниматься за</w:t>
-      </w:r>
-      <w:r>
-        <w:t xml:space="preserve"> </w:t>
+        <w:t xml:space="preserve">Для того, чтобы начать составлять уравнение необходимо определить важные параметры, а именно: место нахождения лодки браконьеров в момент обнаружения - будет приниматься за </w:t>
       </w:r>
       <m:oMath>
         <m:sSub>
+          <m:sSubPr>
+            <m:ctrlPr>
+              <w:rPr>
+                <w:rFonts w:ascii="Cambria Math" w:hAnsi="Cambria Math"/>
+              </w:rPr>
+            </m:ctrlPr>
+          </m:sSubPr>
           <m:e>
             <m:r>
+              <w:rPr>
+                <w:rFonts w:ascii="Cambria Math" w:hAnsi="Cambria Math"/>
+              </w:rPr>
               <m:t>t</m:t>
             </m:r>
           </m:e>
           <m:sub>
             <m:r>
+              <w:rPr>
+                <w:rFonts w:ascii="Cambria Math" w:hAnsi="Cambria Math"/>
+              </w:rPr>
               <m:t>0</m:t>
             </m:r>
           </m:sub>
@@ -343,25 +1277,47 @@
           <m:rPr>
             <m:sty m:val="p"/>
           </m:rPr>
+          <w:rPr>
+            <w:rFonts w:ascii="Cambria Math" w:hAnsi="Cambria Math"/>
+          </w:rPr>
           <m:t>=</m:t>
         </m:r>
         <m:r>
+          <w:rPr>
+            <w:rFonts w:ascii="Cambria Math" w:hAnsi="Cambria Math"/>
+          </w:rPr>
           <m:t>0</m:t>
         </m:r>
         <m:r>
           <m:rPr>
             <m:sty m:val="p"/>
           </m:rPr>
+          <w:rPr>
+            <w:rFonts w:ascii="Cambria Math" w:hAnsi="Cambria Math"/>
+          </w:rPr>
           <m:t>,</m:t>
         </m:r>
         <m:sSub>
+          <m:sSubPr>
+            <m:ctrlPr>
+              <w:rPr>
+                <w:rFonts w:ascii="Cambria Math" w:hAnsi="Cambria Math"/>
+              </w:rPr>
+            </m:ctrlPr>
+          </m:sSubPr>
           <m:e>
             <m:r>
+              <w:rPr>
+                <w:rFonts w:ascii="Cambria Math" w:hAnsi="Cambria Math"/>
+              </w:rPr>
               <m:t>X</m:t>
             </m:r>
           </m:e>
           <m:sub>
             <m:r>
+              <w:rPr>
+                <w:rFonts w:ascii="Cambria Math" w:hAnsi="Cambria Math"/>
+              </w:rPr>
               <m:t>0</m:t>
             </m:r>
           </m:sub>
@@ -370,30 +1326,43 @@
           <m:rPr>
             <m:sty m:val="p"/>
           </m:rPr>
+          <w:rPr>
+            <w:rFonts w:ascii="Cambria Math" w:hAnsi="Cambria Math"/>
+          </w:rPr>
           <m:t>=</m:t>
         </m:r>
         <m:r>
+          <w:rPr>
+            <w:rFonts w:ascii="Cambria Math" w:hAnsi="Cambria Math"/>
+          </w:rPr>
           <m:t>0</m:t>
         </m:r>
       </m:oMath>
       <w:r>
-        <w:t xml:space="preserve"> </w:t>
-      </w:r>
-      <w:r>
-        <w:t xml:space="preserve">место нахождения катера береговой охраны относительно лодки браконьеров в момент обнаружения лодки - будет приниматься за</w:t>
-      </w:r>
-      <w:r>
-        <w:t xml:space="preserve"> </w:t>
+        <w:t xml:space="preserve"> место нахождения катера береговой охраны относительно лодки браконьеров в момент обнаружения лодки - будет приниматься за </w:t>
       </w:r>
       <m:oMath>
         <m:sSub>
+          <m:sSubPr>
+            <m:ctrlPr>
+              <w:rPr>
+                <w:rFonts w:ascii="Cambria Math" w:hAnsi="Cambria Math"/>
+              </w:rPr>
+            </m:ctrlPr>
+          </m:sSubPr>
           <m:e>
             <m:r>
+              <w:rPr>
+                <w:rFonts w:ascii="Cambria Math" w:hAnsi="Cambria Math"/>
+              </w:rPr>
               <m:t>X</m:t>
             </m:r>
           </m:e>
           <m:sub>
             <m:r>
+              <w:rPr>
+                <w:rFonts w:ascii="Cambria Math" w:hAnsi="Cambria Math"/>
+              </w:rPr>
               <m:t>0</m:t>
             </m:r>
           </m:sub>
@@ -402,38 +1371,54 @@
           <m:rPr>
             <m:sty m:val="p"/>
           </m:rPr>
+          <w:rPr>
+            <w:rFonts w:ascii="Cambria Math" w:hAnsi="Cambria Math"/>
+          </w:rPr>
           <m:t>=</m:t>
         </m:r>
         <m:r>
+          <w:rPr>
+            <w:rFonts w:ascii="Cambria Math" w:hAnsi="Cambria Math"/>
+          </w:rPr>
           <m:t>k</m:t>
         </m:r>
       </m:oMath>
       <w:r>
-        <w:t xml:space="preserve">.</w:t>
+        <w:t>.</w:t>
       </w:r>
     </w:p>
     <w:p>
       <w:pPr>
         <w:numPr>
           <w:ilvl w:val="0"/>
-          <w:numId w:val="1002"/>
+          <w:numId w:val="3"/>
         </w:numPr>
       </w:pPr>
       <w:r>
-        <w:t xml:space="preserve">После необходимо ввести полярные координаты:</w:t>
-      </w:r>
-      <w:r>
-        <w:t xml:space="preserve"> </w:t>
+        <w:t xml:space="preserve">После необходимо ввести полярные координаты: </w:t>
       </w:r>
       <m:oMath>
         <m:sSub>
+          <m:sSubPr>
+            <m:ctrlPr>
+              <w:rPr>
+                <w:rFonts w:ascii="Cambria Math" w:hAnsi="Cambria Math"/>
+              </w:rPr>
+            </m:ctrlPr>
+          </m:sSubPr>
           <m:e>
             <m:r>
+              <w:rPr>
+                <w:rFonts w:ascii="Cambria Math" w:hAnsi="Cambria Math"/>
+              </w:rPr>
               <m:t>x</m:t>
             </m:r>
           </m:e>
           <m:sub>
             <m:r>
+              <w:rPr>
+                <w:rFonts w:ascii="Cambria Math" w:hAnsi="Cambria Math"/>
+              </w:rPr>
               <m:t>0</m:t>
             </m:r>
           </m:sub>
@@ -442,34 +1427,62 @@
           <m:rPr>
             <m:sty m:val="p"/>
           </m:rPr>
+          <w:rPr>
+            <w:rFonts w:ascii="Cambria Math" w:hAnsi="Cambria Math"/>
+          </w:rPr>
           <m:t>=</m:t>
         </m:r>
         <m:r>
+          <w:rPr>
+            <w:rFonts w:ascii="Cambria Math" w:hAnsi="Cambria Math"/>
+          </w:rPr>
           <m:t>0</m:t>
         </m:r>
         <m:r>
           <m:rPr>
             <m:sty m:val="p"/>
           </m:rPr>
+          <w:rPr>
+            <w:rFonts w:ascii="Cambria Math" w:hAnsi="Cambria Math"/>
+          </w:rPr>
           <m:t>(</m:t>
         </m:r>
         <m:r>
+          <w:rPr>
+            <w:rFonts w:ascii="Cambria Math" w:hAnsi="Cambria Math"/>
+          </w:rPr>
           <m:t>θ</m:t>
         </m:r>
         <m:r>
           <m:rPr>
             <m:sty m:val="p"/>
           </m:rPr>
+          <w:rPr>
+            <w:rFonts w:ascii="Cambria Math" w:hAnsi="Cambria Math"/>
+          </w:rPr>
           <m:t>=</m:t>
         </m:r>
         <m:sSub>
+          <m:sSubPr>
+            <m:ctrlPr>
+              <w:rPr>
+                <w:rFonts w:ascii="Cambria Math" w:hAnsi="Cambria Math"/>
+              </w:rPr>
+            </m:ctrlPr>
+          </m:sSubPr>
           <m:e>
             <m:r>
+              <w:rPr>
+                <w:rFonts w:ascii="Cambria Math" w:hAnsi="Cambria Math"/>
+              </w:rPr>
               <m:t>x</m:t>
             </m:r>
           </m:e>
           <m:sub>
             <m:r>
+              <w:rPr>
+                <w:rFonts w:ascii="Cambria Math" w:hAnsi="Cambria Math"/>
+              </w:rPr>
               <m:t>0</m:t>
             </m:r>
           </m:sub>
@@ -478,239 +1491,288 @@
           <m:rPr>
             <m:sty m:val="p"/>
           </m:rPr>
+          <w:rPr>
+            <w:rFonts w:ascii="Cambria Math" w:hAnsi="Cambria Math"/>
+          </w:rPr>
           <m:t>=</m:t>
         </m:r>
         <m:r>
+          <w:rPr>
+            <w:rFonts w:ascii="Cambria Math" w:hAnsi="Cambria Math"/>
+          </w:rPr>
           <m:t>0</m:t>
         </m:r>
         <m:r>
           <m:rPr>
             <m:sty m:val="p"/>
           </m:rPr>
+          <w:rPr>
+            <w:rFonts w:ascii="Cambria Math" w:hAnsi="Cambria Math"/>
+          </w:rPr>
           <m:t>)</m:t>
         </m:r>
       </m:oMath>
       <w:r>
-        <w:t xml:space="preserve"> </w:t>
-      </w:r>
-      <w:r>
-        <w:t xml:space="preserve">Будем считать, что полюс - это точка обнаружения лодки браконьеров , а полярная ось r проходит через точку нахождения катера береговой охраны.</w:t>
+        <w:t xml:space="preserve"> Будем считать, что полюс - это точка обнаружения лодки </w:t>
+      </w:r>
+      <w:r>
+        <w:t>браконьеров , а полярная ось r проходит через точку нахождения катера береговой охраны.</w:t>
       </w:r>
     </w:p>
     <w:p>
       <w:pPr>
         <w:numPr>
           <w:ilvl w:val="0"/>
-          <w:numId w:val="1002"/>
+          <w:numId w:val="3"/>
         </w:numPr>
       </w:pPr>
       <w:r>
-        <w:t xml:space="preserve">Чтобы найти расстояние после которого катер начнет двигаться вокруг полюса (</w:t>
-      </w:r>
-      <w:r>
-        <w:t xml:space="preserve"> </w:t>
+        <w:t xml:space="preserve">Чтобы найти расстояние после которого катер начнет двигаться вокруг полюса ( </w:t>
       </w:r>
       <m:oMath>
         <m:r>
+          <w:rPr>
+            <w:rFonts w:ascii="Cambria Math" w:hAnsi="Cambria Math"/>
+          </w:rPr>
           <m:t>x</m:t>
         </m:r>
       </m:oMath>
       <w:r>
-        <w:t xml:space="preserve"> </w:t>
-      </w:r>
-      <w:r>
-        <w:t xml:space="preserve">), необходимо составить простое уравнение: пусть через время</w:t>
-      </w:r>
-      <w:r>
-        <w:t xml:space="preserve"> </w:t>
+        <w:t xml:space="preserve"> ), необходимо составить простое уравнение: пусть через время </w:t>
       </w:r>
       <m:oMath>
         <m:r>
+          <w:rPr>
+            <w:rFonts w:ascii="Cambria Math" w:hAnsi="Cambria Math"/>
+          </w:rPr>
           <m:t>t</m:t>
         </m:r>
       </m:oMath>
       <w:r>
-        <w:t xml:space="preserve"> </w:t>
-      </w:r>
-      <w:r>
-        <w:t xml:space="preserve">катер и лодка окажутся на одном расстоянии</w:t>
-      </w:r>
-      <w:r>
-        <w:t xml:space="preserve"> </w:t>
+        <w:t xml:space="preserve"> катер и лодка окажутся н</w:t>
+      </w:r>
+      <w:r>
+        <w:t xml:space="preserve">а одном расстоянии </w:t>
       </w:r>
       <m:oMath>
         <m:r>
+          <w:rPr>
+            <w:rFonts w:ascii="Cambria Math" w:hAnsi="Cambria Math"/>
+          </w:rPr>
           <m:t>x</m:t>
         </m:r>
       </m:oMath>
       <w:r>
-        <w:t xml:space="preserve"> </w:t>
-      </w:r>
-      <w:r>
-        <w:t xml:space="preserve">от полюса. За это время лодка пройдет</w:t>
-      </w:r>
-      <w:r>
-        <w:t xml:space="preserve"> </w:t>
+        <w:t xml:space="preserve"> от полюса. За это время лодка пройдет </w:t>
       </w:r>
       <m:oMath>
         <m:r>
+          <w:rPr>
+            <w:rFonts w:ascii="Cambria Math" w:hAnsi="Cambria Math"/>
+          </w:rPr>
           <m:t>x</m:t>
         </m:r>
       </m:oMath>
       <w:r>
-        <w:t xml:space="preserve">, а катер</w:t>
-      </w:r>
-      <w:r>
-        <w:t xml:space="preserve"> </w:t>
+        <w:t xml:space="preserve">, а катер </w:t>
       </w:r>
       <m:oMath>
         <m:r>
+          <w:rPr>
+            <w:rFonts w:ascii="Cambria Math" w:hAnsi="Cambria Math"/>
+          </w:rPr>
           <m:t>x</m:t>
         </m:r>
         <m:r>
           <m:rPr>
             <m:sty m:val="p"/>
           </m:rPr>
-          <m:t>−</m:t>
+          <w:rPr>
+            <w:rFonts w:ascii="Cambria Math" w:hAnsi="Cambria Math"/>
+          </w:rPr>
+          <m:t>-</m:t>
         </m:r>
         <m:r>
+          <w:rPr>
+            <w:rFonts w:ascii="Cambria Math" w:hAnsi="Cambria Math"/>
+          </w:rPr>
           <m:t>k</m:t>
         </m:r>
       </m:oMath>
       <w:r>
-        <w:t xml:space="preserve"> </w:t>
-      </w:r>
-      <w:r>
-        <w:t xml:space="preserve">(или</w:t>
-      </w:r>
-      <w:r>
-        <w:t xml:space="preserve"> </w:t>
+        <w:t xml:space="preserve"> (или </w:t>
       </w:r>
       <m:oMath>
         <m:r>
+          <w:rPr>
+            <w:rFonts w:ascii="Cambria Math" w:hAnsi="Cambria Math"/>
+          </w:rPr>
           <m:t>x</m:t>
         </m:r>
         <m:r>
           <m:rPr>
             <m:sty m:val="p"/>
           </m:rPr>
+          <w:rPr>
+            <w:rFonts w:ascii="Cambria Math" w:hAnsi="Cambria Math"/>
+          </w:rPr>
           <m:t>+</m:t>
         </m:r>
         <m:r>
+          <w:rPr>
+            <w:rFonts w:ascii="Cambria Math" w:hAnsi="Cambria Math"/>
+          </w:rPr>
           <m:t>k</m:t>
         </m:r>
       </m:oMath>
       <w:r>
-        <w:t xml:space="preserve">, в зависимости от начального положения катера относительно полюса). Время, за которое они пройдут это расстояние, вычисляется как</w:t>
-      </w:r>
-      <w:r>
-        <w:t xml:space="preserve"> </w:t>
+        <w:t xml:space="preserve">, в зависимости от начального положения катера относительно полюса). Время, за которое они пройдут это расстояние, вычисляется как </w:t>
       </w:r>
       <m:oMath>
         <m:f>
           <m:fPr>
-            <m:type m:val="bar"/>
+            <m:ctrlPr>
+              <w:rPr>
+                <w:rFonts w:ascii="Cambria Math" w:hAnsi="Cambria Math"/>
+              </w:rPr>
+            </m:ctrlPr>
           </m:fPr>
           <m:num>
             <m:r>
+              <w:rPr>
+                <w:rFonts w:ascii="Cambria Math" w:hAnsi="Cambria Math"/>
+              </w:rPr>
               <m:t>x</m:t>
             </m:r>
           </m:num>
           <m:den>
             <m:r>
+              <w:rPr>
+                <w:rFonts w:ascii="Cambria Math" w:hAnsi="Cambria Math"/>
+              </w:rPr>
               <m:t>υ</m:t>
             </m:r>
           </m:den>
         </m:f>
       </m:oMath>
       <w:r>
-        <w:t xml:space="preserve"> </w:t>
-      </w:r>
-      <w:r>
-        <w:t xml:space="preserve">или</w:t>
-      </w:r>
-      <w:r>
-        <w:t xml:space="preserve"> </w:t>
+        <w:t xml:space="preserve"> или </w:t>
       </w:r>
       <m:oMath>
         <m:f>
           <m:fPr>
-            <m:type m:val="bar"/>
+            <m:ctrlPr>
+              <w:rPr>
+                <w:rFonts w:ascii="Cambria Math" w:hAnsi="Cambria Math"/>
+              </w:rPr>
+            </m:ctrlPr>
           </m:fPr>
           <m:num>
             <m:r>
+              <w:rPr>
+                <w:rFonts w:ascii="Cambria Math" w:hAnsi="Cambria Math"/>
+              </w:rPr>
               <m:t>x</m:t>
             </m:r>
             <m:r>
               <m:rPr>
                 <m:sty m:val="p"/>
               </m:rPr>
+              <w:rPr>
+                <w:rFonts w:ascii="Cambria Math" w:hAnsi="Cambria Math"/>
+              </w:rPr>
               <m:t>+</m:t>
             </m:r>
             <m:r>
+              <w:rPr>
+                <w:rFonts w:ascii="Cambria Math" w:hAnsi="Cambria Math"/>
+              </w:rPr>
               <m:t>k</m:t>
             </m:r>
           </m:num>
           <m:den>
             <m:r>
+              <w:rPr>
+                <w:rFonts w:ascii="Cambria Math" w:hAnsi="Cambria Math"/>
+              </w:rPr>
               <m:t>υ</m:t>
             </m:r>
           </m:den>
         </m:f>
       </m:oMath>
       <w:r>
-        <w:t xml:space="preserve"> </w:t>
-      </w:r>
-      <w:r>
-        <w:t xml:space="preserve">(для второго случая</w:t>
-      </w:r>
-      <w:r>
-        <w:t xml:space="preserve"> </w:t>
+        <w:t xml:space="preserve"> (для второго случая </w:t>
       </w:r>
       <m:oMath>
         <m:f>
           <m:fPr>
-            <m:type m:val="bar"/>
+            <m:ctrlPr>
+              <w:rPr>
+                <w:rFonts w:ascii="Cambria Math" w:hAnsi="Cambria Math"/>
+              </w:rPr>
+            </m:ctrlPr>
           </m:fPr>
           <m:num>
             <m:r>
+              <w:rPr>
+                <w:rFonts w:ascii="Cambria Math" w:hAnsi="Cambria Math"/>
+              </w:rPr>
               <m:t>x</m:t>
             </m:r>
             <m:r>
               <m:rPr>
                 <m:sty m:val="p"/>
               </m:rPr>
-              <m:t>−</m:t>
-            </m:r>
-            <m:r>
+              <w:rPr>
+                <w:rFonts w:ascii="Cambria Math" w:hAnsi="Cambria Math"/>
+              </w:rPr>
+              <m:t>-</m:t>
+            </m:r>
+            <m:r>
+              <w:rPr>
+                <w:rFonts w:ascii="Cambria Math" w:hAnsi="Cambria Math"/>
+              </w:rPr>
               <m:t>k</m:t>
             </m:r>
           </m:num>
           <m:den>
             <m:r>
+              <w:rPr>
+                <w:rFonts w:ascii="Cambria Math" w:hAnsi="Cambria Math"/>
+              </w:rPr>
               <m:t>υ</m:t>
             </m:r>
           </m:den>
         </m:f>
       </m:oMath>
       <w:r>
-        <w:t xml:space="preserve">). Так как время одно и то же, то эти величины одинаковы. Тогда неизвестное расстояние можно найти из следующего уравнения:</w:t>
-      </w:r>
-      <w:r>
-        <w:t xml:space="preserve"> </w:t>
+        <w:t>). Так как время одно и то же, то эти величины одинаковы. Тогда неизвестное расст</w:t>
+      </w:r>
+      <w:r>
+        <w:t xml:space="preserve">ояние можно найти из следующего уравнения: </w:t>
       </w:r>
       <m:oMath>
         <m:f>
           <m:fPr>
-            <m:type m:val="bar"/>
+            <m:ctrlPr>
+              <w:rPr>
+                <w:rFonts w:ascii="Cambria Math" w:hAnsi="Cambria Math"/>
+              </w:rPr>
+            </m:ctrlPr>
           </m:fPr>
           <m:num>
             <m:r>
+              <w:rPr>
+                <w:rFonts w:ascii="Cambria Math" w:hAnsi="Cambria Math"/>
+              </w:rPr>
               <m:t>x</m:t>
             </m:r>
           </m:num>
           <m:den>
             <m:r>
+              <w:rPr>
+                <w:rFonts w:ascii="Cambria Math" w:hAnsi="Cambria Math"/>
+              </w:rPr>
               <m:t>υ</m:t>
             </m:r>
           </m:den>
@@ -719,54 +1781,77 @@
           <m:rPr>
             <m:sty m:val="p"/>
           </m:rPr>
+          <w:rPr>
+            <w:rFonts w:ascii="Cambria Math" w:hAnsi="Cambria Math"/>
+          </w:rPr>
           <m:t>=</m:t>
         </m:r>
         <m:f>
           <m:fPr>
-            <m:type m:val="bar"/>
+            <m:ctrlPr>
+              <w:rPr>
+                <w:rFonts w:ascii="Cambria Math" w:hAnsi="Cambria Math"/>
+              </w:rPr>
+            </m:ctrlPr>
           </m:fPr>
           <m:num>
             <m:r>
+              <w:rPr>
+                <w:rFonts w:ascii="Cambria Math" w:hAnsi="Cambria Math"/>
+              </w:rPr>
               <m:t>x</m:t>
             </m:r>
             <m:r>
               <m:rPr>
                 <m:sty m:val="p"/>
               </m:rPr>
+              <w:rPr>
+                <w:rFonts w:ascii="Cambria Math" w:hAnsi="Cambria Math"/>
+              </w:rPr>
               <m:t>+</m:t>
             </m:r>
             <m:r>
+              <w:rPr>
+                <w:rFonts w:ascii="Cambria Math" w:hAnsi="Cambria Math"/>
+              </w:rPr>
               <m:t>k</m:t>
             </m:r>
           </m:num>
           <m:den>
             <m:r>
+              <w:rPr>
+                <w:rFonts w:ascii="Cambria Math" w:hAnsi="Cambria Math"/>
+              </w:rPr>
               <m:t>υ</m:t>
             </m:r>
           </m:den>
         </m:f>
       </m:oMath>
       <w:r>
-        <w:t xml:space="preserve"> </w:t>
-      </w:r>
-      <w:r>
-        <w:t xml:space="preserve">- в первом случае,</w:t>
-      </w:r>
-      <w:r>
-        <w:t xml:space="preserve"> </w:t>
+        <w:t xml:space="preserve"> - в первом случае, </w:t>
       </w:r>
       <m:oMath>
         <m:f>
           <m:fPr>
-            <m:type m:val="bar"/>
+            <m:ctrlPr>
+              <w:rPr>
+                <w:rFonts w:ascii="Cambria Math" w:hAnsi="Cambria Math"/>
+              </w:rPr>
+            </m:ctrlPr>
           </m:fPr>
           <m:num>
             <m:r>
+              <w:rPr>
+                <w:rFonts w:ascii="Cambria Math" w:hAnsi="Cambria Math"/>
+              </w:rPr>
               <m:t>x</m:t>
             </m:r>
           </m:num>
           <m:den>
             <m:r>
+              <w:rPr>
+                <w:rFonts w:ascii="Cambria Math" w:hAnsi="Cambria Math"/>
+              </w:rPr>
               <m:t>υ</m:t>
             </m:r>
           </m:den>
@@ -775,110 +1860,156 @@
           <m:rPr>
             <m:sty m:val="p"/>
           </m:rPr>
+          <w:rPr>
+            <w:rFonts w:ascii="Cambria Math" w:hAnsi="Cambria Math"/>
+          </w:rPr>
           <m:t>=</m:t>
         </m:r>
         <m:f>
           <m:fPr>
-            <m:type m:val="bar"/>
+            <m:ctrlPr>
+              <w:rPr>
+                <w:rFonts w:ascii="Cambria Math" w:hAnsi="Cambria Math"/>
+              </w:rPr>
+            </m:ctrlPr>
           </m:fPr>
           <m:num>
             <m:r>
+              <w:rPr>
+                <w:rFonts w:ascii="Cambria Math" w:hAnsi="Cambria Math"/>
+              </w:rPr>
               <m:t>x</m:t>
             </m:r>
             <m:r>
               <m:rPr>
                 <m:sty m:val="p"/>
               </m:rPr>
-              <m:t>−</m:t>
-            </m:r>
-            <m:r>
+              <w:rPr>
+                <w:rFonts w:ascii="Cambria Math" w:hAnsi="Cambria Math"/>
+              </w:rPr>
+              <m:t>-</m:t>
+            </m:r>
+            <m:r>
+              <w:rPr>
+                <w:rFonts w:ascii="Cambria Math" w:hAnsi="Cambria Math"/>
+              </w:rPr>
               <m:t>k</m:t>
             </m:r>
           </m:num>
           <m:den>
             <m:r>
+              <w:rPr>
+                <w:rFonts w:ascii="Cambria Math" w:hAnsi="Cambria Math"/>
+              </w:rPr>
               <m:t>υ</m:t>
             </m:r>
           </m:den>
         </m:f>
       </m:oMath>
       <w:r>
-        <w:t xml:space="preserve"> </w:t>
-      </w:r>
-      <w:r>
-        <w:t xml:space="preserve">во втором случае.</w:t>
+        <w:t xml:space="preserve"> во втором случае.</w:t>
       </w:r>
     </w:p>
     <w:p>
       <w:pPr>
         <w:numPr>
           <w:ilvl w:val="0"/>
-          <w:numId w:val="1002"/>
+          <w:numId w:val="3"/>
         </w:numPr>
       </w:pPr>
       <w:r>
-        <w:t xml:space="preserve">Отсюда мы найдем два значения</w:t>
-      </w:r>
-      <w:r>
-        <w:t xml:space="preserve"> </w:t>
+        <w:t xml:space="preserve">Отсюда мы найдем два значения </w:t>
       </w:r>
       <m:oMath>
         <m:sSub>
+          <m:sSubPr>
+            <m:ctrlPr>
+              <w:rPr>
+                <w:rFonts w:ascii="Cambria Math" w:hAnsi="Cambria Math"/>
+              </w:rPr>
+            </m:ctrlPr>
+          </m:sSubPr>
           <m:e>
             <m:r>
+              <w:rPr>
+                <w:rFonts w:ascii="Cambria Math" w:hAnsi="Cambria Math"/>
+              </w:rPr>
               <m:t>x</m:t>
             </m:r>
           </m:e>
           <m:sub>
             <m:r>
+              <w:rPr>
+                <w:rFonts w:ascii="Cambria Math" w:hAnsi="Cambria Math"/>
+              </w:rPr>
               <m:t>1</m:t>
             </m:r>
           </m:sub>
         </m:sSub>
       </m:oMath>
       <w:r>
-        <w:t xml:space="preserve"> </w:t>
-      </w:r>
-      <w:r>
-        <w:t xml:space="preserve">и</w:t>
-      </w:r>
-      <w:r>
-        <w:t xml:space="preserve"> </w:t>
+        <w:t xml:space="preserve"> и </w:t>
       </w:r>
       <m:oMath>
         <m:sSub>
+          <m:sSubPr>
+            <m:ctrlPr>
+              <w:rPr>
+                <w:rFonts w:ascii="Cambria Math" w:hAnsi="Cambria Math"/>
+              </w:rPr>
+            </m:ctrlPr>
+          </m:sSubPr>
           <m:e>
             <m:r>
+              <w:rPr>
+                <w:rFonts w:ascii="Cambria Math" w:hAnsi="Cambria Math"/>
+              </w:rPr>
               <m:t>x</m:t>
             </m:r>
           </m:e>
           <m:sub>
             <m:r>
+              <w:rPr>
+                <w:rFonts w:ascii="Cambria Math" w:hAnsi="Cambria Math"/>
+              </w:rPr>
               <m:t>2</m:t>
             </m:r>
           </m:sub>
         </m:sSub>
       </m:oMath>
       <w:r>
-        <w:t xml:space="preserve">, задачу будем решать для двух случаев.</w:t>
+        <w:t>, задачу будем решать для двух случаев.</w:t>
       </w:r>
     </w:p>
     <w:p>
       <w:pPr>
         <w:numPr>
           <w:ilvl w:val="0"/>
-          <w:numId w:val="1003"/>
+          <w:numId w:val="4"/>
         </w:numPr>
       </w:pPr>
       <m:oMath>
         <m:sSub>
+          <m:sSubPr>
+            <m:ctrlPr>
+              <w:rPr>
+                <w:rFonts w:ascii="Cambria Math" w:hAnsi="Cambria Math"/>
+              </w:rPr>
+            </m:ctrlPr>
+          </m:sSubPr>
           <m:e>
             <m:r>
+              <w:rPr>
+                <w:rFonts w:ascii="Cambria Math" w:hAnsi="Cambria Math"/>
+              </w:rPr>
               <m:t>x</m:t>
             </m:r>
           </m:e>
           <m:sub>
             <m:r>
+              <w:rPr>
+                <w:rFonts w:ascii="Cambria Math" w:hAnsi="Cambria Math"/>
+              </w:rPr>
               <m:t>1</m:t>
             </m:r>
           </m:sub>
@@ -887,53 +2018,75 @@
           <m:rPr>
             <m:sty m:val="p"/>
           </m:rPr>
+          <w:rPr>
+            <w:rFonts w:ascii="Cambria Math" w:hAnsi="Cambria Math"/>
+          </w:rPr>
           <m:t>=</m:t>
         </m:r>
         <m:f>
           <m:fPr>
-            <m:type m:val="bar"/>
+            <m:ctrlPr>
+              <w:rPr>
+                <w:rFonts w:ascii="Cambria Math" w:hAnsi="Cambria Math"/>
+              </w:rPr>
+            </m:ctrlPr>
           </m:fPr>
           <m:num>
             <m:r>
+              <w:rPr>
+                <w:rFonts w:ascii="Cambria Math" w:hAnsi="Cambria Math"/>
+              </w:rPr>
               <m:t>k</m:t>
             </m:r>
           </m:num>
           <m:den>
             <m:r>
+              <w:rPr>
+                <w:rFonts w:ascii="Cambria Math" w:hAnsi="Cambria Math"/>
+              </w:rPr>
               <m:t>n</m:t>
             </m:r>
             <m:r>
               <m:rPr>
                 <m:sty m:val="p"/>
               </m:rPr>
+              <w:rPr>
+                <w:rFonts w:ascii="Cambria Math" w:hAnsi="Cambria Math"/>
+              </w:rPr>
               <m:t>+</m:t>
             </m:r>
             <m:r>
+              <w:rPr>
+                <w:rFonts w:ascii="Cambria Math" w:hAnsi="Cambria Math"/>
+              </w:rPr>
               <m:t>1</m:t>
             </m:r>
           </m:den>
         </m:f>
       </m:oMath>
       <w:r>
-        <w:t xml:space="preserve"> </w:t>
-      </w:r>
-      <w:r>
-        <w:t xml:space="preserve">,при</w:t>
-      </w:r>
-      <w:r>
-        <w:t xml:space="preserve"> </w:t>
+        <w:t xml:space="preserve"> ,при </w:t>
       </w:r>
       <m:oMath>
         <m:r>
+          <w:rPr>
+            <w:rFonts w:ascii="Cambria Math" w:hAnsi="Cambria Math"/>
+          </w:rPr>
           <m:t>θ</m:t>
         </m:r>
         <m:r>
           <m:rPr>
             <m:sty m:val="p"/>
           </m:rPr>
+          <w:rPr>
+            <w:rFonts w:ascii="Cambria Math" w:hAnsi="Cambria Math"/>
+          </w:rPr>
           <m:t>=</m:t>
         </m:r>
         <m:r>
+          <w:rPr>
+            <w:rFonts w:ascii="Cambria Math" w:hAnsi="Cambria Math"/>
+          </w:rPr>
           <m:t>0</m:t>
         </m:r>
       </m:oMath>
@@ -942,18 +2095,31 @@
       <w:pPr>
         <w:numPr>
           <w:ilvl w:val="0"/>
-          <w:numId w:val="1003"/>
+          <w:numId w:val="4"/>
         </w:numPr>
       </w:pPr>
       <m:oMath>
         <m:sSub>
+          <m:sSubPr>
+            <m:ctrlPr>
+              <w:rPr>
+                <w:rFonts w:ascii="Cambria Math" w:hAnsi="Cambria Math"/>
+              </w:rPr>
+            </m:ctrlPr>
+          </m:sSubPr>
           <m:e>
             <m:r>
+              <w:rPr>
+                <w:rFonts w:ascii="Cambria Math" w:hAnsi="Cambria Math"/>
+              </w:rPr>
               <m:t>x</m:t>
             </m:r>
           </m:e>
           <m:sub>
             <m:r>
+              <w:rPr>
+                <w:rFonts w:ascii="Cambria Math" w:hAnsi="Cambria Math"/>
+              </w:rPr>
               <m:t>2</m:t>
             </m:r>
           </m:sub>
@@ -962,186 +2128,233 @@
           <m:rPr>
             <m:sty m:val="p"/>
           </m:rPr>
+          <w:rPr>
+            <w:rFonts w:ascii="Cambria Math" w:hAnsi="Cambria Math"/>
+          </w:rPr>
           <m:t>=</m:t>
         </m:r>
         <m:f>
           <m:fPr>
-            <m:type m:val="bar"/>
+            <m:ctrlPr>
+              <w:rPr>
+                <w:rFonts w:ascii="Cambria Math" w:hAnsi="Cambria Math"/>
+              </w:rPr>
+            </m:ctrlPr>
           </m:fPr>
           <m:num>
             <m:r>
+              <w:rPr>
+                <w:rFonts w:ascii="Cambria Math" w:hAnsi="Cambria Math"/>
+              </w:rPr>
               <m:t>k</m:t>
             </m:r>
           </m:num>
           <m:den>
             <m:r>
+              <w:rPr>
+                <w:rFonts w:ascii="Cambria Math" w:hAnsi="Cambria Math"/>
+              </w:rPr>
               <m:t>n</m:t>
             </m:r>
             <m:r>
               <m:rPr>
                 <m:sty m:val="p"/>
               </m:rPr>
-              <m:t>−</m:t>
-            </m:r>
-            <m:r>
+              <w:rPr>
+                <w:rFonts w:ascii="Cambria Math" w:hAnsi="Cambria Math"/>
+              </w:rPr>
+              <m:t>-</m:t>
+            </m:r>
+            <m:r>
+              <w:rPr>
+                <w:rFonts w:ascii="Cambria Math" w:hAnsi="Cambria Math"/>
+              </w:rPr>
               <m:t>1</m:t>
             </m:r>
           </m:den>
         </m:f>
       </m:oMath>
       <w:r>
-        <w:t xml:space="preserve"> </w:t>
-      </w:r>
-      <w:r>
-        <w:t xml:space="preserve">,при</w:t>
-      </w:r>
-      <w:r>
-        <w:t xml:space="preserve"> </w:t>
+        <w:t xml:space="preserve"> ,при </w:t>
       </w:r>
       <m:oMath>
         <m:r>
+          <w:rPr>
+            <w:rFonts w:ascii="Cambria Math" w:hAnsi="Cambria Math"/>
+          </w:rPr>
           <m:t>θ</m:t>
         </m:r>
         <m:r>
           <m:rPr>
             <m:sty m:val="p"/>
           </m:rPr>
-          <m:t>=</m:t>
+          <w:rPr>
+            <w:rFonts w:ascii="Cambria Math" w:hAnsi="Cambria Math"/>
+          </w:rPr>
+          <m:t>=-</m:t>
         </m:r>
         <m:r>
-          <m:rPr>
-            <m:sty m:val="p"/>
-          </m:rPr>
-          <m:t>−</m:t>
-        </m:r>
-        <m:r>
+          <w:rPr>
+            <w:rFonts w:ascii="Cambria Math" w:hAnsi="Cambria Math"/>
+          </w:rPr>
           <m:t>π</m:t>
         </m:r>
       </m:oMath>
     </w:p>
-    <w:bookmarkEnd w:id="23"/>
-    <w:bookmarkStart w:id="24" w:name="ход-выполнения-лабораторной-работы-2-1"/>
     <w:p>
       <w:pPr>
         <w:pStyle w:val="Heading2"/>
       </w:pPr>
+      <w:bookmarkStart w:id="10" w:name="ход-выполнения-лабораторной-работы-2-1"/>
+      <w:bookmarkStart w:id="11" w:name="_Toc115622912"/>
+      <w:bookmarkEnd w:id="8"/>
       <w:r>
         <w:rPr>
           <w:rStyle w:val="SectionNumber"/>
         </w:rPr>
-        <w:t xml:space="preserve">2.2</w:t>
+        <w:t>2.2</w:t>
       </w:r>
       <w:r>
         <w:tab/>
-      </w:r>
-      <w:r>
-        <w:t xml:space="preserve">Ход выполнения лабораторной работы №2:</w:t>
-      </w:r>
+        <w:t>Ход выполнения лаборато</w:t>
+      </w:r>
+      <w:r>
+        <w:t>рной работы №2:</w:t>
+      </w:r>
+      <w:bookmarkEnd w:id="11"/>
     </w:p>
     <w:p>
       <w:pPr>
+        <w:pStyle w:val="Compact"/>
         <w:numPr>
           <w:ilvl w:val="0"/>
-          <w:numId w:val="1004"/>
+          <w:numId w:val="5"/>
         </w:numPr>
-        <w:pStyle w:val="Compact"/>
-      </w:pPr>
-      <w:r>
-        <w:t xml:space="preserve">Далее необходимо разобраться в последовательности. После того, как катер береговой охраны окажется на одном расстоянии от полюса, что и лодка, он должен сменить прямолинейную траекторию и начать двигаться вокруг полюса удаляясь от него со скоростью лодки</w:t>
-      </w:r>
-      <w:r>
-        <w:t xml:space="preserve"> </w:t>
+      </w:pPr>
+      <w:r>
+        <w:t>Далее необходимо разобраться в последовательности. После того, как катер береговой охраны окажется на одном расстоянии от полюса, что и лодка, он должен сменить прямолинейную траекторию и начать двигаться вокруг полюса удаляясь от него со с</w:t>
+      </w:r>
+      <w:r>
+        <w:t xml:space="preserve">коростью лодки </w:t>
       </w:r>
       <m:oMath>
         <m:r>
+          <w:rPr>
+            <w:rFonts w:ascii="Cambria Math" w:hAnsi="Cambria Math"/>
+          </w:rPr>
           <m:t>υ</m:t>
         </m:r>
       </m:oMath>
       <w:r>
-        <w:t xml:space="preserve">.</w:t>
+        <w:t>.</w:t>
       </w:r>
     </w:p>
     <w:p>
       <w:pPr>
+        <w:pStyle w:val="Compact"/>
         <w:numPr>
           <w:ilvl w:val="0"/>
-          <w:numId w:val="1004"/>
+          <w:numId w:val="5"/>
         </w:numPr>
-        <w:pStyle w:val="Compact"/>
-      </w:pPr>
-      <w:r>
-        <w:t xml:space="preserve">Для этого скорость катера раскладываем на две составляющие: радиальная скорость (</w:t>
-      </w:r>
-      <w:r>
-        <w:t xml:space="preserve"> </w:t>
+      </w:pPr>
+      <w:r>
+        <w:lastRenderedPageBreak/>
+        <w:t xml:space="preserve">Для этого скорость катера раскладываем на две составляющие: радиальная скорость ( </w:t>
       </w:r>
       <m:oMath>
         <m:sSub>
+          <m:sSubPr>
+            <m:ctrlPr>
+              <w:rPr>
+                <w:rFonts w:ascii="Cambria Math" w:hAnsi="Cambria Math"/>
+              </w:rPr>
+            </m:ctrlPr>
+          </m:sSubPr>
           <m:e>
             <m:r>
+              <w:rPr>
+                <w:rFonts w:ascii="Cambria Math" w:hAnsi="Cambria Math"/>
+              </w:rPr>
               <m:t>υ</m:t>
             </m:r>
           </m:e>
           <m:sub>
             <m:r>
+              <w:rPr>
+                <w:rFonts w:ascii="Cambria Math" w:hAnsi="Cambria Math"/>
+              </w:rPr>
               <m:t>r</m:t>
             </m:r>
           </m:sub>
         </m:sSub>
       </m:oMath>
       <w:r>
-        <w:t xml:space="preserve"> </w:t>
-      </w:r>
-      <w:r>
-        <w:t xml:space="preserve">), и тангенциальная скорость (</w:t>
-      </w:r>
-      <w:r>
-        <w:t xml:space="preserve"> </w:t>
+        <w:t xml:space="preserve"> ), и тангенциальная скорость ( </w:t>
       </w:r>
       <m:oMath>
         <m:sSub>
+          <m:sSubPr>
+            <m:ctrlPr>
+              <w:rPr>
+                <w:rFonts w:ascii="Cambria Math" w:hAnsi="Cambria Math"/>
+              </w:rPr>
+            </m:ctrlPr>
+          </m:sSubPr>
           <m:e>
             <m:r>
+              <w:rPr>
+                <w:rFonts w:ascii="Cambria Math" w:hAnsi="Cambria Math"/>
+              </w:rPr>
               <m:t>υ</m:t>
             </m:r>
           </m:e>
           <m:sub>
             <m:r>
+              <w:rPr>
+                <w:rFonts w:ascii="Cambria Math" w:hAnsi="Cambria Math"/>
+              </w:rPr>
               <m:t>t</m:t>
             </m:r>
           </m:sub>
         </m:sSub>
       </m:oMath>
       <w:r>
-        <w:t xml:space="preserve"> </w:t>
-      </w:r>
-      <w:r>
-        <w:t xml:space="preserve">).</w:t>
+        <w:t xml:space="preserve"> ).</w:t>
       </w:r>
     </w:p>
     <w:p>
       <w:pPr>
+        <w:pStyle w:val="Compact"/>
         <w:numPr>
           <w:ilvl w:val="0"/>
-          <w:numId w:val="1004"/>
+          <w:numId w:val="5"/>
         </w:numPr>
-        <w:pStyle w:val="Compact"/>
-      </w:pPr>
-      <w:r>
-        <w:t xml:space="preserve">Радиальная скорость - это скорость, с которой катер удаляется от полюса</w:t>
-      </w:r>
-      <w:r>
-        <w:t xml:space="preserve"> </w:t>
+      </w:pPr>
+      <w:r>
+        <w:t xml:space="preserve">Радиальная скорость - это скорость, с которой катер удаляется от полюса </w:t>
       </w:r>
       <m:oMath>
         <m:sSub>
+          <m:sSubPr>
+            <m:ctrlPr>
+              <w:rPr>
+                <w:rFonts w:ascii="Cambria Math" w:hAnsi="Cambria Math"/>
+              </w:rPr>
+            </m:ctrlPr>
+          </m:sSubPr>
           <m:e>
             <m:r>
+              <w:rPr>
+                <w:rFonts w:ascii="Cambria Math" w:hAnsi="Cambria Math"/>
+              </w:rPr>
               <m:t>υ</m:t>
             </m:r>
           </m:e>
           <m:sub>
             <m:r>
+              <w:rPr>
+                <w:rFonts w:ascii="Cambria Math" w:hAnsi="Cambria Math"/>
+              </w:rPr>
               <m:t>r</m:t>
             </m:r>
           </m:sub>
@@ -1150,194 +2363,226 @@
           <m:rPr>
             <m:sty m:val="p"/>
           </m:rPr>
+          <w:rPr>
+            <w:rFonts w:ascii="Cambria Math" w:hAnsi="Cambria Math"/>
+          </w:rPr>
           <m:t>=</m:t>
         </m:r>
         <m:f>
           <m:fPr>
-            <m:type m:val="bar"/>
+            <m:ctrlPr>
+              <w:rPr>
+                <w:rFonts w:ascii="Cambria Math" w:hAnsi="Cambria Math"/>
+              </w:rPr>
+            </m:ctrlPr>
           </m:fPr>
           <m:num>
             <m:r>
-              <m:t>d</m:t>
-            </m:r>
-            <m:r>
-              <m:t>r</m:t>
+              <w:rPr>
+                <w:rFonts w:ascii="Cambria Math" w:hAnsi="Cambria Math"/>
+              </w:rPr>
+              <m:t>dr</m:t>
             </m:r>
           </m:num>
           <m:den>
             <m:r>
-              <m:t>d</m:t>
-            </m:r>
-            <m:r>
-              <m:t>t</m:t>
+              <w:rPr>
+                <w:rFonts w:ascii="Cambria Math" w:hAnsi="Cambria Math"/>
+              </w:rPr>
+              <m:t>dt</m:t>
             </m:r>
           </m:den>
         </m:f>
       </m:oMath>
       <w:r>
-        <w:t xml:space="preserve">. Нам нужно, чтобы эта скорость была равна скорости лодки, поэтому полагаем</w:t>
-      </w:r>
-      <w:r>
-        <w:t xml:space="preserve"> </w:t>
+        <w:t xml:space="preserve">. Нам нужно, чтобы эта скорость была равна скорости лодки, поэтому полагаем </w:t>
       </w:r>
       <m:oMath>
         <m:r>
+          <w:rPr>
+            <w:rFonts w:ascii="Cambria Math" w:hAnsi="Cambria Math"/>
+          </w:rPr>
           <m:t>υ</m:t>
         </m:r>
         <m:r>
           <m:rPr>
             <m:sty m:val="p"/>
           </m:rPr>
+          <w:rPr>
+            <w:rFonts w:ascii="Cambria Math" w:hAnsi="Cambria Math"/>
+          </w:rPr>
           <m:t>=</m:t>
         </m:r>
         <m:f>
           <m:fPr>
-            <m:type m:val="bar"/>
+            <m:ctrlPr>
+              <w:rPr>
+                <w:rFonts w:ascii="Cambria Math" w:hAnsi="Cambria Math"/>
+              </w:rPr>
+            </m:ctrlPr>
           </m:fPr>
           <m:num>
             <m:r>
-              <m:t>d</m:t>
-            </m:r>
-            <m:r>
-              <m:t>r</m:t>
+              <w:rPr>
+                <w:rFonts w:ascii="Cambria Math" w:hAnsi="Cambria Math"/>
+              </w:rPr>
+              <m:t>dr</m:t>
             </m:r>
           </m:num>
           <m:den>
             <m:r>
-              <m:t>d</m:t>
-            </m:r>
-            <m:r>
-              <m:t>t</m:t>
+              <w:rPr>
+                <w:rFonts w:ascii="Cambria Math" w:hAnsi="Cambria Math"/>
+              </w:rPr>
+              <m:t>dt</m:t>
             </m:r>
           </m:den>
         </m:f>
       </m:oMath>
       <w:r>
-        <w:t xml:space="preserve">.*</w:t>
+        <w:t>.*</w:t>
       </w:r>
     </w:p>
     <w:p>
       <w:pPr>
+        <w:pStyle w:val="Compact"/>
         <w:numPr>
           <w:ilvl w:val="0"/>
-          <w:numId w:val="1004"/>
+          <w:numId w:val="5"/>
         </w:numPr>
-        <w:pStyle w:val="Compact"/>
-      </w:pPr>
-      <w:r>
-        <w:t xml:space="preserve">Тангенциальная скорость – это линейная скорость вращения катера относительно полюса. Она равна произведению угловой скорости</w:t>
-      </w:r>
-      <w:r>
-        <w:t xml:space="preserve"> </w:t>
+      </w:pPr>
+      <w:r>
+        <w:t>Тангенциальная скорость – это линейная скорость вращения катера относительно полю</w:t>
+      </w:r>
+      <w:r>
+        <w:t xml:space="preserve">са. Она равна произведению угловой скорости </w:t>
       </w:r>
       <m:oMath>
         <m:f>
           <m:fPr>
-            <m:type m:val="bar"/>
+            <m:ctrlPr>
+              <w:rPr>
+                <w:rFonts w:ascii="Cambria Math" w:hAnsi="Cambria Math"/>
+              </w:rPr>
+            </m:ctrlPr>
           </m:fPr>
           <m:num>
             <m:r>
-              <m:t>d</m:t>
-            </m:r>
-            <m:r>
-              <m:t>θ</m:t>
+              <w:rPr>
+                <w:rFonts w:ascii="Cambria Math" w:hAnsi="Cambria Math"/>
+              </w:rPr>
+              <m:t>dθ</m:t>
             </m:r>
           </m:num>
           <m:den>
             <m:r>
-              <m:t>d</m:t>
-            </m:r>
-            <m:r>
-              <m:t>t</m:t>
+              <w:rPr>
+                <w:rFonts w:ascii="Cambria Math" w:hAnsi="Cambria Math"/>
+              </w:rPr>
+              <m:t>dt</m:t>
             </m:r>
           </m:den>
         </m:f>
       </m:oMath>
       <w:r>
-        <w:t xml:space="preserve"> </w:t>
-      </w:r>
-      <w:r>
-        <w:t xml:space="preserve">на радиус</w:t>
-      </w:r>
-      <w:r>
-        <w:t xml:space="preserve"> </w:t>
+        <w:t xml:space="preserve"> на радиус </w:t>
       </w:r>
       <m:oMath>
         <m:r>
+          <w:rPr>
+            <w:rFonts w:ascii="Cambria Math" w:hAnsi="Cambria Math"/>
+          </w:rPr>
           <m:t>r</m:t>
         </m:r>
       </m:oMath>
       <w:r>
-        <w:t xml:space="preserve">,</w:t>
-      </w:r>
-      <w:r>
-        <w:t xml:space="preserve"> </w:t>
+        <w:t xml:space="preserve">, </w:t>
       </w:r>
       <m:oMath>
         <m:r>
-          <m:t>υ</m:t>
-        </m:r>
-        <m:r>
-          <m:t>r</m:t>
+          <w:rPr>
+            <w:rFonts w:ascii="Cambria Math" w:hAnsi="Cambria Math"/>
+          </w:rPr>
+          <m:t>υr</m:t>
         </m:r>
         <m:r>
           <m:rPr>
             <m:sty m:val="p"/>
           </m:rPr>
+          <w:rPr>
+            <w:rFonts w:ascii="Cambria Math" w:hAnsi="Cambria Math"/>
+          </w:rPr>
           <m:t>=</m:t>
         </m:r>
         <m:r>
+          <w:rPr>
+            <w:rFonts w:ascii="Cambria Math" w:hAnsi="Cambria Math"/>
+          </w:rPr>
           <m:t>r</m:t>
         </m:r>
         <m:f>
           <m:fPr>
-            <m:type m:val="bar"/>
+            <m:ctrlPr>
+              <w:rPr>
+                <w:rFonts w:ascii="Cambria Math" w:hAnsi="Cambria Math"/>
+              </w:rPr>
+            </m:ctrlPr>
           </m:fPr>
           <m:num>
             <m:r>
-              <m:t>d</m:t>
-            </m:r>
-            <m:r>
-              <m:t>θ</m:t>
+              <w:rPr>
+                <w:rFonts w:ascii="Cambria Math" w:hAnsi="Cambria Math"/>
+              </w:rPr>
+              <m:t>dθ</m:t>
             </m:r>
           </m:num>
           <m:den>
             <m:r>
-              <m:t>d</m:t>
-            </m:r>
-            <m:r>
-              <m:t>t</m:t>
+              <w:rPr>
+                <w:rFonts w:ascii="Cambria Math" w:hAnsi="Cambria Math"/>
+              </w:rPr>
+              <m:t>dt</m:t>
             </m:r>
           </m:den>
         </m:f>
       </m:oMath>
       <w:r>
-        <w:t xml:space="preserve">*</w:t>
+        <w:t>*</w:t>
       </w:r>
     </w:p>
     <w:p>
       <w:pPr>
+        <w:pStyle w:val="Compact"/>
         <w:numPr>
           <w:ilvl w:val="0"/>
-          <w:numId w:val="1004"/>
+          <w:numId w:val="5"/>
         </w:numPr>
-        <w:pStyle w:val="Compact"/>
-      </w:pPr>
-      <w:r>
-        <w:t xml:space="preserve">Тангенциальную скорость в нашей задачи -</w:t>
-      </w:r>
-      <w:r>
-        <w:t xml:space="preserve"> </w:t>
+      </w:pPr>
+      <w:r>
+        <w:t xml:space="preserve">Тангенциальную скорость в нашей задачи - </w:t>
       </w:r>
       <m:oMath>
         <m:sSub>
+          <m:sSubPr>
+            <m:ctrlPr>
+              <w:rPr>
+                <w:rFonts w:ascii="Cambria Math" w:hAnsi="Cambria Math"/>
+              </w:rPr>
+            </m:ctrlPr>
+          </m:sSubPr>
           <m:e>
             <m:r>
+              <w:rPr>
+                <w:rFonts w:ascii="Cambria Math" w:hAnsi="Cambria Math"/>
+              </w:rPr>
               <m:t>υ</m:t>
             </m:r>
           </m:e>
           <m:sub>
             <m:r>
+              <w:rPr>
+                <w:rFonts w:ascii="Cambria Math" w:hAnsi="Cambria Math"/>
+              </w:rPr>
               <m:t>t</m:t>
             </m:r>
           </m:sub>
@@ -1346,60 +2591,80 @@
           <m:rPr>
             <m:sty m:val="p"/>
           </m:rPr>
+          <w:rPr>
+            <w:rFonts w:ascii="Cambria Math" w:hAnsi="Cambria Math"/>
+          </w:rPr>
           <m:t>=</m:t>
         </m:r>
         <m:r>
+          <w:rPr>
+            <w:rFonts w:ascii="Cambria Math" w:hAnsi="Cambria Math"/>
+          </w:rPr>
           <m:t>r</m:t>
         </m:r>
         <m:f>
           <m:fPr>
-            <m:type m:val="bar"/>
+            <m:ctrlPr>
+              <w:rPr>
+                <w:rFonts w:ascii="Cambria Math" w:hAnsi="Cambria Math"/>
+              </w:rPr>
+            </m:ctrlPr>
           </m:fPr>
           <m:num>
             <m:r>
-              <m:t>d</m:t>
-            </m:r>
-            <m:r>
-              <m:t>θ</m:t>
+              <w:rPr>
+                <w:rFonts w:ascii="Cambria Math" w:hAnsi="Cambria Math"/>
+              </w:rPr>
+              <m:t>dθ</m:t>
             </m:r>
           </m:num>
           <m:den>
             <m:r>
-              <m:t>d</m:t>
-            </m:r>
-            <m:r>
-              <m:t>t</m:t>
+              <w:rPr>
+                <w:rFonts w:ascii="Cambria Math" w:hAnsi="Cambria Math"/>
+              </w:rPr>
+              <m:t>dt</m:t>
             </m:r>
           </m:den>
         </m:f>
       </m:oMath>
       <w:r>
-        <w:t xml:space="preserve">.</w:t>
+        <w:t>.</w:t>
       </w:r>
     </w:p>
     <w:p>
       <w:pPr>
+        <w:pStyle w:val="Compact"/>
         <w:numPr>
           <w:ilvl w:val="0"/>
-          <w:numId w:val="1004"/>
+          <w:numId w:val="5"/>
         </w:numPr>
-        <w:pStyle w:val="Compact"/>
-      </w:pPr>
-      <w:r>
-        <w:t xml:space="preserve">Вектора образуют прямоугольный треугольник, откуда по теореме Пифагора можно найти тангенциальную скорость</w:t>
-      </w:r>
-      <w:r>
-        <w:t xml:space="preserve"> </w:t>
+      </w:pPr>
+      <w:r>
+        <w:t xml:space="preserve">Вектора образуют прямоугольный треугольник, откуда по теореме Пифагора можно найти тангенциальную скорость </w:t>
       </w:r>
       <m:oMath>
         <m:sSub>
+          <m:sSubPr>
+            <m:ctrlPr>
+              <w:rPr>
+                <w:rFonts w:ascii="Cambria Math" w:hAnsi="Cambria Math"/>
+              </w:rPr>
+            </m:ctrlPr>
+          </m:sSubPr>
           <m:e>
             <m:r>
+              <w:rPr>
+                <w:rFonts w:ascii="Cambria Math" w:hAnsi="Cambria Math"/>
+              </w:rPr>
               <m:t>υ</m:t>
             </m:r>
           </m:e>
           <m:sub>
             <m:r>
+              <w:rPr>
+                <w:rFonts w:ascii="Cambria Math" w:hAnsi="Cambria Math"/>
+              </w:rPr>
               <m:t>t</m:t>
             </m:r>
           </m:sub>
@@ -1408,39 +2673,76 @@
           <m:rPr>
             <m:sty m:val="p"/>
           </m:rPr>
+          <w:rPr>
+            <w:rFonts w:ascii="Cambria Math" w:hAnsi="Cambria Math"/>
+          </w:rPr>
           <m:t>=</m:t>
         </m:r>
         <m:rad>
           <m:radPr>
             <m:degHide m:val="1"/>
+            <m:ctrlPr>
+              <w:rPr>
+                <w:rFonts w:ascii="Cambria Math" w:hAnsi="Cambria Math"/>
+              </w:rPr>
+            </m:ctrlPr>
           </m:radPr>
           <m:deg/>
           <m:e>
             <m:sSup>
+              <m:sSupPr>
+                <m:ctrlPr>
+                  <w:rPr>
+                    <w:rFonts w:ascii="Cambria Math" w:hAnsi="Cambria Math"/>
+                  </w:rPr>
+                </m:ctrlPr>
+              </m:sSupPr>
               <m:e>
                 <m:r>
+                  <w:rPr>
+                    <w:rFonts w:ascii="Cambria Math" w:hAnsi="Cambria Math"/>
+                  </w:rPr>
                   <m:t>n</m:t>
                 </m:r>
               </m:e>
               <m:sup>
                 <m:r>
+                  <w:rPr>
+                    <w:rFonts w:ascii="Cambria Math" w:hAnsi="Cambria Math"/>
+                  </w:rPr>
                   <m:t>2</m:t>
                 </m:r>
               </m:sup>
             </m:sSup>
             <m:sSubSup>
+              <m:sSubSupPr>
+                <m:ctrlPr>
+                  <w:rPr>
+                    <w:rFonts w:ascii="Cambria Math" w:hAnsi="Cambria Math"/>
+                  </w:rPr>
+                </m:ctrlPr>
+              </m:sSubSupPr>
               <m:e>
                 <m:r>
+                  <w:rPr>
+                    <w:rFonts w:ascii="Cambria Math" w:hAnsi="Cambria Math"/>
+                  </w:rPr>
                   <m:t>υ</m:t>
                 </m:r>
               </m:e>
               <m:sub>
                 <m:r>
+                  <w:rPr>
+                    <w:rFonts w:ascii="Cambria Math" w:hAnsi="Cambria Math"/>
+                  </w:rPr>
                   <m:t>r</m:t>
                 </m:r>
               </m:sub>
               <m:sup>
                 <m:r>
+                  <w:rPr>
+                    <w:rFonts w:ascii="Cambria Math" w:hAnsi="Cambria Math"/>
+                  </w:rPr>
                   <m:t>2</m:t>
                 </m:r>
               </m:sup>
@@ -1449,16 +2751,32 @@
               <m:rPr>
                 <m:sty m:val="p"/>
               </m:rPr>
-              <m:t>−</m:t>
+              <w:rPr>
+                <w:rFonts w:ascii="Cambria Math" w:hAnsi="Cambria Math"/>
+              </w:rPr>
+              <m:t>-</m:t>
             </m:r>
             <m:sSup>
+              <m:sSupPr>
+                <m:ctrlPr>
+                  <w:rPr>
+                    <w:rFonts w:ascii="Cambria Math" w:hAnsi="Cambria Math"/>
+                  </w:rPr>
+                </m:ctrlPr>
+              </m:sSupPr>
               <m:e>
                 <m:r>
+                  <w:rPr>
+                    <w:rFonts w:ascii="Cambria Math" w:hAnsi="Cambria Math"/>
+                  </w:rPr>
                   <m:t>v</m:t>
                 </m:r>
               </m:e>
               <m:sup>
                 <m:r>
+                  <w:rPr>
+                    <w:rFonts w:ascii="Cambria Math" w:hAnsi="Cambria Math"/>
+                  </w:rPr>
                   <m:t>2</m:t>
                 </m:r>
               </m:sup>
@@ -1467,31 +2785,41 @@
         </m:rad>
       </m:oMath>
       <w:r>
-        <w:t xml:space="preserve">. Поскольку, радиальная скорость равна</w:t>
-      </w:r>
-      <w:r>
-        <w:t xml:space="preserve"> </w:t>
+        <w:t xml:space="preserve">. Поскольку, радиальная скорость равна </w:t>
       </w:r>
       <m:oMath>
         <m:r>
+          <w:rPr>
+            <w:rFonts w:ascii="Cambria Math" w:hAnsi="Cambria Math"/>
+          </w:rPr>
           <m:t>υ</m:t>
         </m:r>
       </m:oMath>
       <w:r>
-        <w:t xml:space="preserve">, то тангенциальную скорость находим из уравнения</w:t>
-      </w:r>
-      <w:r>
-        <w:t xml:space="preserve"> </w:t>
+        <w:t xml:space="preserve">, то тангенциальную скорость находим из уравнения </w:t>
       </w:r>
       <m:oMath>
         <m:sSub>
+          <m:sSubPr>
+            <m:ctrlPr>
+              <w:rPr>
+                <w:rFonts w:ascii="Cambria Math" w:hAnsi="Cambria Math"/>
+              </w:rPr>
+            </m:ctrlPr>
+          </m:sSubPr>
           <m:e>
             <m:r>
+              <w:rPr>
+                <w:rFonts w:ascii="Cambria Math" w:hAnsi="Cambria Math"/>
+              </w:rPr>
               <m:t>υ</m:t>
             </m:r>
           </m:e>
           <m:sub>
             <m:r>
+              <w:rPr>
+                <w:rFonts w:ascii="Cambria Math" w:hAnsi="Cambria Math"/>
+              </w:rPr>
               <m:t>t</m:t>
             </m:r>
           </m:sub>
@@ -1500,34 +2828,68 @@
           <m:rPr>
             <m:sty m:val="p"/>
           </m:rPr>
+          <w:rPr>
+            <w:rFonts w:ascii="Cambria Math" w:hAnsi="Cambria Math"/>
+          </w:rPr>
           <m:t>=</m:t>
         </m:r>
         <m:rad>
           <m:radPr>
             <m:degHide m:val="1"/>
+            <m:ctrlPr>
+              <w:rPr>
+                <w:rFonts w:ascii="Cambria Math" w:hAnsi="Cambria Math"/>
+              </w:rPr>
+            </m:ctrlPr>
           </m:radPr>
           <m:deg/>
           <m:e>
             <m:sSup>
+              <m:sSupPr>
+                <m:ctrlPr>
+                  <w:rPr>
+                    <w:rFonts w:ascii="Cambria Math" w:hAnsi="Cambria Math"/>
+                  </w:rPr>
+                </m:ctrlPr>
+              </m:sSupPr>
               <m:e>
                 <m:r>
+                  <w:rPr>
+                    <w:rFonts w:ascii="Cambria Math" w:hAnsi="Cambria Math"/>
+                  </w:rPr>
                   <m:t>n</m:t>
                 </m:r>
               </m:e>
               <m:sup>
                 <m:r>
+                  <w:rPr>
+                    <w:rFonts w:ascii="Cambria Math" w:hAnsi="Cambria Math"/>
+                  </w:rPr>
                   <m:t>2</m:t>
                 </m:r>
               </m:sup>
             </m:sSup>
             <m:sSup>
+              <m:sSupPr>
+                <m:ctrlPr>
+                  <w:rPr>
+                    <w:rFonts w:ascii="Cambria Math" w:hAnsi="Cambria Math"/>
+                  </w:rPr>
+                </m:ctrlPr>
+              </m:sSupPr>
               <m:e>
                 <m:r>
+                  <w:rPr>
+                    <w:rFonts w:ascii="Cambria Math" w:hAnsi="Cambria Math"/>
+                  </w:rPr>
                   <m:t>υ</m:t>
                 </m:r>
               </m:e>
               <m:sup>
                 <m:r>
+                  <w:rPr>
+                    <w:rFonts w:ascii="Cambria Math" w:hAnsi="Cambria Math"/>
+                  </w:rPr>
                   <m:t>2</m:t>
                 </m:r>
               </m:sup>
@@ -1536,16 +2898,32 @@
               <m:rPr>
                 <m:sty m:val="p"/>
               </m:rPr>
-              <m:t>−</m:t>
+              <w:rPr>
+                <w:rFonts w:ascii="Cambria Math" w:hAnsi="Cambria Math"/>
+              </w:rPr>
+              <m:t>-</m:t>
             </m:r>
             <m:sSup>
+              <m:sSupPr>
+                <m:ctrlPr>
+                  <w:rPr>
+                    <w:rFonts w:ascii="Cambria Math" w:hAnsi="Cambria Math"/>
+                  </w:rPr>
+                </m:ctrlPr>
+              </m:sSupPr>
               <m:e>
                 <m:r>
+                  <w:rPr>
+                    <w:rFonts w:ascii="Cambria Math" w:hAnsi="Cambria Math"/>
+                  </w:rPr>
                   <m:t>υ</m:t>
                 </m:r>
               </m:e>
               <m:sup>
                 <m:r>
+                  <w:rPr>
+                    <w:rFonts w:ascii="Cambria Math" w:hAnsi="Cambria Math"/>
+                  </w:rPr>
                   <m:t>2</m:t>
                 </m:r>
               </m:sup>
@@ -1554,20 +2932,30 @@
         </m:rad>
       </m:oMath>
       <w:r>
-        <w:t xml:space="preserve">. Следовательно,</w:t>
-      </w:r>
-      <w:r>
-        <w:t xml:space="preserve"> </w:t>
+        <w:t xml:space="preserve">. Следовательно, </w:t>
       </w:r>
       <m:oMath>
         <m:sSub>
+          <m:sSubPr>
+            <m:ctrlPr>
+              <w:rPr>
+                <w:rFonts w:ascii="Cambria Math" w:hAnsi="Cambria Math"/>
+              </w:rPr>
+            </m:ctrlPr>
+          </m:sSubPr>
           <m:e>
             <m:r>
+              <w:rPr>
+                <w:rFonts w:ascii="Cambria Math" w:hAnsi="Cambria Math"/>
+              </w:rPr>
               <m:t>υ</m:t>
             </m:r>
           </m:e>
           <m:sub>
             <m:r>
+              <w:rPr>
+                <w:rFonts w:ascii="Cambria Math" w:hAnsi="Cambria Math"/>
+              </w:rPr>
               <m:t>τ</m:t>
             </m:r>
           </m:sub>
@@ -1576,25 +2964,49 @@
           <m:rPr>
             <m:sty m:val="p"/>
           </m:rPr>
+          <w:rPr>
+            <w:rFonts w:ascii="Cambria Math" w:hAnsi="Cambria Math"/>
+          </w:rPr>
           <m:t>=</m:t>
         </m:r>
         <m:r>
+          <w:rPr>
+            <w:rFonts w:ascii="Cambria Math" w:hAnsi="Cambria Math"/>
+          </w:rPr>
           <m:t>υ</m:t>
         </m:r>
         <m:rad>
           <m:radPr>
             <m:degHide m:val="1"/>
+            <m:ctrlPr>
+              <w:rPr>
+                <w:rFonts w:ascii="Cambria Math" w:hAnsi="Cambria Math"/>
+              </w:rPr>
+            </m:ctrlPr>
           </m:radPr>
           <m:deg/>
           <m:e>
             <m:sSup>
+              <m:sSupPr>
+                <m:ctrlPr>
+                  <w:rPr>
+                    <w:rFonts w:ascii="Cambria Math" w:hAnsi="Cambria Math"/>
+                  </w:rPr>
+                </m:ctrlPr>
+              </m:sSupPr>
               <m:e>
                 <m:r>
+                  <w:rPr>
+                    <w:rFonts w:ascii="Cambria Math" w:hAnsi="Cambria Math"/>
+                  </w:rPr>
                   <m:t>n</m:t>
                 </m:r>
               </m:e>
               <m:sup>
                 <m:r>
+                  <w:rPr>
+                    <w:rFonts w:ascii="Cambria Math" w:hAnsi="Cambria Math"/>
+                  </w:rPr>
                   <m:t>2</m:t>
                 </m:r>
               </m:sup>
@@ -1603,69 +3015,79 @@
               <m:rPr>
                 <m:sty m:val="p"/>
               </m:rPr>
-              <m:t>−</m:t>
-            </m:r>
-            <m:r>
+              <w:rPr>
+                <w:rFonts w:ascii="Cambria Math" w:hAnsi="Cambria Math"/>
+              </w:rPr>
+              <m:t>-</m:t>
+            </m:r>
+            <m:r>
+              <w:rPr>
+                <w:rFonts w:ascii="Cambria Math" w:hAnsi="Cambria Math"/>
+              </w:rPr>
               <m:t>1</m:t>
             </m:r>
           </m:e>
         </m:rad>
       </m:oMath>
       <w:r>
-        <w:t xml:space="preserve">.</w:t>
-      </w:r>
-    </w:p>
-    <w:bookmarkEnd w:id="24"/>
-    <w:bookmarkStart w:id="25" w:name="ход-выполнения-лабораторной-работы-2-2"/>
-    <w:p>
-      <w:pPr>
-        <w:pStyle w:val="Heading2"/>
-      </w:pPr>
-      <w:r>
-        <w:rPr>
-          <w:rStyle w:val="SectionNumber"/>
-        </w:rPr>
-        <w:t xml:space="preserve">2.3</w:t>
-      </w:r>
-      <w:r>
-        <w:tab/>
-      </w:r>
-      <w:r>
-        <w:t xml:space="preserve">Ход выполнения лабораторной работы №2:</w:t>
+        <w:t>.</w:t>
       </w:r>
     </w:p>
     <w:p>
       <w:pPr>
+        <w:pStyle w:val="Heading2"/>
+      </w:pPr>
+      <w:bookmarkStart w:id="12" w:name="ход-выполнения-лабораторной-работы-2-2"/>
+      <w:bookmarkStart w:id="13" w:name="_Toc115622913"/>
+      <w:bookmarkEnd w:id="10"/>
+      <w:r>
+        <w:rPr>
+          <w:rStyle w:val="SectionNumber"/>
+        </w:rPr>
+        <w:t>2.3</w:t>
+      </w:r>
+      <w:r>
+        <w:tab/>
+        <w:t>Ход выполнения лабораторной работы №2:</w:t>
+      </w:r>
+      <w:bookmarkEnd w:id="13"/>
+    </w:p>
+    <w:p>
+      <w:pPr>
         <w:pStyle w:val="FirstParagraph"/>
       </w:pPr>
       <w:r>
-        <w:t xml:space="preserve">Тогда мы получаем</w:t>
-      </w:r>
-      <w:r>
-        <w:t xml:space="preserve"> </w:t>
+        <w:t xml:space="preserve">Тогда мы получаем </w:t>
       </w:r>
       <m:oMath>
         <m:r>
+          <w:rPr>
+            <w:rFonts w:ascii="Cambria Math" w:hAnsi="Cambria Math"/>
+          </w:rPr>
           <m:t>r</m:t>
         </m:r>
         <m:f>
           <m:fPr>
-            <m:type m:val="bar"/>
+            <m:ctrlPr>
+              <w:rPr>
+                <w:rFonts w:ascii="Cambria Math" w:hAnsi="Cambria Math"/>
+              </w:rPr>
+            </m:ctrlPr>
           </m:fPr>
           <m:num>
             <m:r>
-              <m:t>d</m:t>
-            </m:r>
-            <m:r>
-              <m:t>θ</m:t>
+              <w:rPr>
+                <w:rFonts w:ascii="Cambria Math" w:hAnsi="Cambria Math"/>
+              </w:rPr>
+              <m:t>dθ</m:t>
             </m:r>
           </m:num>
           <m:den>
             <m:r>
-              <m:t>d</m:t>
-            </m:r>
-            <m:r>
-              <m:t>t</m:t>
+              <w:rPr>
+                <w:rFonts w:ascii="Cambria Math" w:hAnsi="Cambria Math"/>
+              </w:rPr>
+              <m:t>dt</m:t>
             </m:r>
           </m:den>
         </m:f>
@@ -1673,25 +3095,49 @@
           <m:rPr>
             <m:sty m:val="p"/>
           </m:rPr>
+          <w:rPr>
+            <w:rFonts w:ascii="Cambria Math" w:hAnsi="Cambria Math"/>
+          </w:rPr>
           <m:t>=</m:t>
         </m:r>
         <m:r>
+          <w:rPr>
+            <w:rFonts w:ascii="Cambria Math" w:hAnsi="Cambria Math"/>
+          </w:rPr>
           <m:t>υ</m:t>
         </m:r>
         <m:rad>
           <m:radPr>
             <m:degHide m:val="1"/>
+            <m:ctrlPr>
+              <w:rPr>
+                <w:rFonts w:ascii="Cambria Math" w:hAnsi="Cambria Math"/>
+              </w:rPr>
+            </m:ctrlPr>
           </m:radPr>
           <m:deg/>
           <m:e>
             <m:sSup>
+              <m:sSupPr>
+                <m:ctrlPr>
+                  <w:rPr>
+                    <w:rFonts w:ascii="Cambria Math" w:hAnsi="Cambria Math"/>
+                  </w:rPr>
+                </m:ctrlPr>
+              </m:sSupPr>
               <m:e>
                 <m:r>
+                  <w:rPr>
+                    <w:rFonts w:ascii="Cambria Math" w:hAnsi="Cambria Math"/>
+                  </w:rPr>
                   <m:t>n</m:t>
                 </m:r>
               </m:e>
               <m:sup>
                 <m:r>
+                  <w:rPr>
+                    <w:rFonts w:ascii="Cambria Math" w:hAnsi="Cambria Math"/>
+                  </w:rPr>
                   <m:t>2</m:t>
                 </m:r>
               </m:sup>
@@ -1700,9 +3146,15 @@
               <m:rPr>
                 <m:sty m:val="p"/>
               </m:rPr>
-              <m:t>−</m:t>
-            </m:r>
-            <m:r>
+              <w:rPr>
+                <w:rFonts w:ascii="Cambria Math" w:hAnsi="Cambria Math"/>
+              </w:rPr>
+              <m:t>-</m:t>
+            </m:r>
+            <m:r>
+              <w:rPr>
+                <w:rFonts w:ascii="Cambria Math" w:hAnsi="Cambria Math"/>
+              </w:rPr>
               <m:t>1</m:t>
             </m:r>
           </m:e>
@@ -1714,7 +3166,7 @@
         <w:pStyle w:val="BodyText"/>
       </w:pPr>
       <w:r>
-        <w:t xml:space="preserve">Решение исходной задачи сводится к решению системы из двух дифференциальных уравнений</w:t>
+        <w:t>Решение исходной задачи сводится к решению системы из двух дифференциальных уравнений</w:t>
       </w:r>
     </w:p>
     <w:p>
@@ -1730,42 +3182,54 @@
             <m:dPr>
               <m:begChr m:val="{"/>
               <m:endChr m:val=""/>
-              <m:grow/>
+              <m:ctrlPr>
+                <w:rPr>
+                  <w:rFonts w:ascii="Cambria Math" w:hAnsi="Cambria Math"/>
+                </w:rPr>
+              </m:ctrlPr>
             </m:dPr>
             <m:e>
               <m:m>
                 <m:mPr>
-                  <m:baseJc m:val="center"/>
                   <m:plcHide m:val="1"/>
                   <m:mcs>
                     <m:mc>
                       <m:mcPr>
+                        <m:count m:val="1"/>
                         <m:mcJc m:val="left"/>
-                        <m:count m:val="1"/>
                       </m:mcPr>
                     </m:mc>
                   </m:mcs>
+                  <m:ctrlPr>
+                    <w:rPr>
+                      <w:rFonts w:ascii="Cambria Math" w:hAnsi="Cambria Math"/>
+                    </w:rPr>
+                  </m:ctrlPr>
                 </m:mPr>
                 <m:mr>
                   <m:e>
                     <m:f>
                       <m:fPr>
-                        <m:type m:val="bar"/>
+                        <m:ctrlPr>
+                          <w:rPr>
+                            <w:rFonts w:ascii="Cambria Math" w:hAnsi="Cambria Math"/>
+                          </w:rPr>
+                        </m:ctrlPr>
                       </m:fPr>
                       <m:num>
                         <m:r>
-                          <m:t>d</m:t>
-                        </m:r>
-                        <m:r>
-                          <m:t>r</m:t>
+                          <w:rPr>
+                            <w:rFonts w:ascii="Cambria Math" w:hAnsi="Cambria Math"/>
+                          </w:rPr>
+                          <m:t>dr</m:t>
                         </m:r>
                       </m:num>
                       <m:den>
                         <m:r>
-                          <m:t>d</m:t>
-                        </m:r>
-                        <m:r>
-                          <m:t>t</m:t>
+                          <w:rPr>
+                            <w:rFonts w:ascii="Cambria Math" w:hAnsi="Cambria Math"/>
+                          </w:rPr>
+                          <m:t>dt</m:t>
                         </m:r>
                       </m:den>
                     </m:f>
@@ -1773,9 +3237,15 @@
                       <m:rPr>
                         <m:sty m:val="p"/>
                       </m:rPr>
+                      <w:rPr>
+                        <w:rFonts w:ascii="Cambria Math" w:hAnsi="Cambria Math"/>
+                      </w:rPr>
                       <m:t>=</m:t>
                     </m:r>
                     <m:r>
+                      <w:rPr>
+                        <w:rFonts w:ascii="Cambria Math" w:hAnsi="Cambria Math"/>
+                      </w:rPr>
                       <m:t>υ</m:t>
                     </m:r>
                   </m:e>
@@ -1783,26 +3253,33 @@
                 <m:mr>
                   <m:e>
                     <m:r>
+                      <w:rPr>
+                        <w:rFonts w:ascii="Cambria Math" w:hAnsi="Cambria Math"/>
+                      </w:rPr>
                       <m:t>r</m:t>
                     </m:r>
                     <m:f>
                       <m:fPr>
-                        <m:type m:val="bar"/>
+                        <m:ctrlPr>
+                          <w:rPr>
+                            <w:rFonts w:ascii="Cambria Math" w:hAnsi="Cambria Math"/>
+                          </w:rPr>
+                        </m:ctrlPr>
                       </m:fPr>
                       <m:num>
                         <m:r>
-                          <m:t>d</m:t>
-                        </m:r>
-                        <m:r>
-                          <m:t>θ</m:t>
+                          <w:rPr>
+                            <w:rFonts w:ascii="Cambria Math" w:hAnsi="Cambria Math"/>
+                          </w:rPr>
+                          <m:t>dθ</m:t>
                         </m:r>
                       </m:num>
                       <m:den>
                         <m:r>
-                          <m:t>d</m:t>
-                        </m:r>
-                        <m:r>
-                          <m:t>t</m:t>
+                          <w:rPr>
+                            <w:rFonts w:ascii="Cambria Math" w:hAnsi="Cambria Math"/>
+                          </w:rPr>
+                          <m:t>dt</m:t>
                         </m:r>
                       </m:den>
                     </m:f>
@@ -1810,25 +3287,49 @@
                       <m:rPr>
                         <m:sty m:val="p"/>
                       </m:rPr>
+                      <w:rPr>
+                        <w:rFonts w:ascii="Cambria Math" w:hAnsi="Cambria Math"/>
+                      </w:rPr>
                       <m:t>=</m:t>
                     </m:r>
                     <m:r>
+                      <w:rPr>
+                        <w:rFonts w:ascii="Cambria Math" w:hAnsi="Cambria Math"/>
+                      </w:rPr>
                       <m:t>υ</m:t>
                     </m:r>
                     <m:rad>
                       <m:radPr>
                         <m:degHide m:val="1"/>
+                        <m:ctrlPr>
+                          <w:rPr>
+                            <w:rFonts w:ascii="Cambria Math" w:hAnsi="Cambria Math"/>
+                          </w:rPr>
+                        </m:ctrlPr>
                       </m:radPr>
                       <m:deg/>
                       <m:e>
                         <m:sSup>
+                          <m:sSupPr>
+                            <m:ctrlPr>
+                              <w:rPr>
+                                <w:rFonts w:ascii="Cambria Math" w:hAnsi="Cambria Math"/>
+                              </w:rPr>
+                            </m:ctrlPr>
+                          </m:sSupPr>
                           <m:e>
                             <m:r>
+                              <w:rPr>
+                                <w:rFonts w:ascii="Cambria Math" w:hAnsi="Cambria Math"/>
+                              </w:rPr>
                               <m:t>n</m:t>
                             </m:r>
                           </m:e>
                           <m:sup>
                             <m:r>
+                              <w:rPr>
+                                <w:rFonts w:ascii="Cambria Math" w:hAnsi="Cambria Math"/>
+                              </w:rPr>
                               <m:t>2</m:t>
                             </m:r>
                           </m:sup>
@@ -1837,9 +3338,15 @@
                           <m:rPr>
                             <m:sty m:val="p"/>
                           </m:rPr>
-                          <m:t>−</m:t>
+                          <w:rPr>
+                            <w:rFonts w:ascii="Cambria Math" w:hAnsi="Cambria Math"/>
+                          </w:rPr>
+                          <m:t>-</m:t>
                         </m:r>
                         <m:r>
+                          <w:rPr>
+                            <w:rFonts w:ascii="Cambria Math" w:hAnsi="Cambria Math"/>
+                          </w:rPr>
                           <m:t>1</m:t>
                         </m:r>
                       </m:e>
@@ -1857,7 +3364,7 @@
         <w:pStyle w:val="FirstParagraph"/>
       </w:pPr>
       <w:r>
-        <w:t xml:space="preserve">с начальными условиями</w:t>
+        <w:t>с начальными условиями</w:t>
       </w:r>
     </w:p>
     <w:p>
@@ -1873,32 +3380,53 @@
             <m:dPr>
               <m:begChr m:val="{"/>
               <m:endChr m:val=""/>
-              <m:grow/>
+              <m:ctrlPr>
+                <w:rPr>
+                  <w:rFonts w:ascii="Cambria Math" w:hAnsi="Cambria Math"/>
+                </w:rPr>
+              </m:ctrlPr>
             </m:dPr>
             <m:e>
               <m:m>
                 <m:mPr>
-                  <m:baseJc m:val="center"/>
                   <m:plcHide m:val="1"/>
                   <m:mcs>
                     <m:mc>
                       <m:mcPr>
+                        <m:count m:val="1"/>
                         <m:mcJc m:val="left"/>
-                        <m:count m:val="1"/>
                       </m:mcPr>
                     </m:mc>
                   </m:mcs>
+                  <m:ctrlPr>
+                    <w:rPr>
+                      <w:rFonts w:ascii="Cambria Math" w:hAnsi="Cambria Math"/>
+                    </w:rPr>
+                  </m:ctrlPr>
                 </m:mPr>
                 <m:mr>
                   <m:e>
                     <m:sSub>
+                      <m:sSubPr>
+                        <m:ctrlPr>
+                          <w:rPr>
+                            <w:rFonts w:ascii="Cambria Math" w:hAnsi="Cambria Math"/>
+                          </w:rPr>
+                        </m:ctrlPr>
+                      </m:sSubPr>
                       <m:e>
                         <m:r>
+                          <w:rPr>
+                            <w:rFonts w:ascii="Cambria Math" w:hAnsi="Cambria Math"/>
+                          </w:rPr>
                           <m:t>θ</m:t>
                         </m:r>
                       </m:e>
                       <m:sub>
                         <m:r>
+                          <w:rPr>
+                            <w:rFonts w:ascii="Cambria Math" w:hAnsi="Cambria Math"/>
+                          </w:rPr>
                           <m:t>0</m:t>
                         </m:r>
                       </m:sub>
@@ -1907,9 +3435,15 @@
                       <m:rPr>
                         <m:sty m:val="p"/>
                       </m:rPr>
+                      <w:rPr>
+                        <w:rFonts w:ascii="Cambria Math" w:hAnsi="Cambria Math"/>
+                      </w:rPr>
                       <m:t>=</m:t>
                     </m:r>
                     <m:r>
+                      <w:rPr>
+                        <w:rFonts w:ascii="Cambria Math" w:hAnsi="Cambria Math"/>
+                      </w:rPr>
                       <m:t>0</m:t>
                     </m:r>
                   </m:e>
@@ -1917,13 +3451,26 @@
                 <m:mr>
                   <m:e>
                     <m:sSub>
+                      <m:sSubPr>
+                        <m:ctrlPr>
+                          <w:rPr>
+                            <w:rFonts w:ascii="Cambria Math" w:hAnsi="Cambria Math"/>
+                          </w:rPr>
+                        </m:ctrlPr>
+                      </m:sSubPr>
                       <m:e>
                         <m:r>
+                          <w:rPr>
+                            <w:rFonts w:ascii="Cambria Math" w:hAnsi="Cambria Math"/>
+                          </w:rPr>
                           <m:t>r</m:t>
                         </m:r>
                       </m:e>
                       <m:sub>
                         <m:r>
+                          <w:rPr>
+                            <w:rFonts w:ascii="Cambria Math" w:hAnsi="Cambria Math"/>
+                          </w:rPr>
                           <m:t>0</m:t>
                         </m:r>
                       </m:sub>
@@ -1932,28 +3479,47 @@
                       <m:rPr>
                         <m:sty m:val="p"/>
                       </m:rPr>
+                      <w:rPr>
+                        <w:rFonts w:ascii="Cambria Math" w:hAnsi="Cambria Math"/>
+                      </w:rPr>
                       <m:t>=</m:t>
                     </m:r>
                     <m:f>
                       <m:fPr>
-                        <m:type m:val="bar"/>
+                        <m:ctrlPr>
+                          <w:rPr>
+                            <w:rFonts w:ascii="Cambria Math" w:hAnsi="Cambria Math"/>
+                          </w:rPr>
+                        </m:ctrlPr>
                       </m:fPr>
                       <m:num>
                         <m:r>
+                          <w:rPr>
+                            <w:rFonts w:ascii="Cambria Math" w:hAnsi="Cambria Math"/>
+                          </w:rPr>
                           <m:t>k</m:t>
                         </m:r>
                       </m:num>
                       <m:den>
                         <m:r>
+                          <w:rPr>
+                            <w:rFonts w:ascii="Cambria Math" w:hAnsi="Cambria Math"/>
+                          </w:rPr>
                           <m:t>n</m:t>
                         </m:r>
                         <m:r>
                           <m:rPr>
                             <m:sty m:val="p"/>
                           </m:rPr>
+                          <w:rPr>
+                            <w:rFonts w:ascii="Cambria Math" w:hAnsi="Cambria Math"/>
+                          </w:rPr>
                           <m:t>+</m:t>
                         </m:r>
                         <m:r>
+                          <w:rPr>
+                            <w:rFonts w:ascii="Cambria Math" w:hAnsi="Cambria Math"/>
+                          </w:rPr>
                           <m:t>1</m:t>
                         </m:r>
                       </m:den>
@@ -1964,6 +3530,9 @@
             </m:e>
           </m:d>
           <m:r>
+            <w:rPr>
+              <w:rFonts w:ascii="Cambria Math" w:hAnsi="Cambria Math"/>
+            </w:rPr>
             <m:t> </m:t>
           </m:r>
         </m:oMath>
@@ -1982,32 +3551,53 @@
             <m:dPr>
               <m:begChr m:val="{"/>
               <m:endChr m:val=""/>
-              <m:grow/>
+              <m:ctrlPr>
+                <w:rPr>
+                  <w:rFonts w:ascii="Cambria Math" w:hAnsi="Cambria Math"/>
+                </w:rPr>
+              </m:ctrlPr>
             </m:dPr>
             <m:e>
               <m:m>
                 <m:mPr>
-                  <m:baseJc m:val="center"/>
                   <m:plcHide m:val="1"/>
                   <m:mcs>
                     <m:mc>
                       <m:mcPr>
+                        <m:count m:val="1"/>
                         <m:mcJc m:val="left"/>
-                        <m:count m:val="1"/>
                       </m:mcPr>
                     </m:mc>
                   </m:mcs>
+                  <m:ctrlPr>
+                    <w:rPr>
+                      <w:rFonts w:ascii="Cambria Math" w:hAnsi="Cambria Math"/>
+                    </w:rPr>
+                  </m:ctrlPr>
                 </m:mPr>
                 <m:mr>
                   <m:e>
                     <m:sSub>
+                      <m:sSubPr>
+                        <m:ctrlPr>
+                          <w:rPr>
+                            <w:rFonts w:ascii="Cambria Math" w:hAnsi="Cambria Math"/>
+                          </w:rPr>
+                        </m:ctrlPr>
+                      </m:sSubPr>
                       <m:e>
                         <m:r>
+                          <w:rPr>
+                            <w:rFonts w:ascii="Cambria Math" w:hAnsi="Cambria Math"/>
+                          </w:rPr>
                           <m:t>θ</m:t>
                         </m:r>
                       </m:e>
                       <m:sub>
                         <m:r>
+                          <w:rPr>
+                            <w:rFonts w:ascii="Cambria Math" w:hAnsi="Cambria Math"/>
+                          </w:rPr>
                           <m:t>0</m:t>
                         </m:r>
                       </m:sub>
@@ -2016,15 +3606,15 @@
                       <m:rPr>
                         <m:sty m:val="p"/>
                       </m:rPr>
-                      <m:t>=</m:t>
+                      <w:rPr>
+                        <w:rFonts w:ascii="Cambria Math" w:hAnsi="Cambria Math"/>
+                      </w:rPr>
+                      <m:t>=-</m:t>
                     </m:r>
                     <m:r>
-                      <m:rPr>
-                        <m:sty m:val="p"/>
-                      </m:rPr>
-                      <m:t>−</m:t>
-                    </m:r>
-                    <m:r>
+                      <w:rPr>
+                        <w:rFonts w:ascii="Cambria Math" w:hAnsi="Cambria Math"/>
+                      </w:rPr>
                       <m:t>π</m:t>
                     </m:r>
                   </m:e>
@@ -2032,13 +3622,26 @@
                 <m:mr>
                   <m:e>
                     <m:sSub>
+                      <m:sSubPr>
+                        <m:ctrlPr>
+                          <w:rPr>
+                            <w:rFonts w:ascii="Cambria Math" w:hAnsi="Cambria Math"/>
+                          </w:rPr>
+                        </m:ctrlPr>
+                      </m:sSubPr>
                       <m:e>
                         <m:r>
+                          <w:rPr>
+                            <w:rFonts w:ascii="Cambria Math" w:hAnsi="Cambria Math"/>
+                          </w:rPr>
                           <m:t>r</m:t>
                         </m:r>
                       </m:e>
                       <m:sub>
                         <m:r>
+                          <w:rPr>
+                            <w:rFonts w:ascii="Cambria Math" w:hAnsi="Cambria Math"/>
+                          </w:rPr>
                           <m:t>0</m:t>
                         </m:r>
                       </m:sub>
@@ -2047,28 +3650,47 @@
                       <m:rPr>
                         <m:sty m:val="p"/>
                       </m:rPr>
+                      <w:rPr>
+                        <w:rFonts w:ascii="Cambria Math" w:hAnsi="Cambria Math"/>
+                      </w:rPr>
                       <m:t>=</m:t>
                     </m:r>
                     <m:f>
                       <m:fPr>
-                        <m:type m:val="bar"/>
+                        <m:ctrlPr>
+                          <w:rPr>
+                            <w:rFonts w:ascii="Cambria Math" w:hAnsi="Cambria Math"/>
+                          </w:rPr>
+                        </m:ctrlPr>
                       </m:fPr>
                       <m:num>
                         <m:r>
+                          <w:rPr>
+                            <w:rFonts w:ascii="Cambria Math" w:hAnsi="Cambria Math"/>
+                          </w:rPr>
                           <m:t>k</m:t>
                         </m:r>
                       </m:num>
                       <m:den>
                         <m:r>
+                          <w:rPr>
+                            <w:rFonts w:ascii="Cambria Math" w:hAnsi="Cambria Math"/>
+                          </w:rPr>
                           <m:t>n</m:t>
                         </m:r>
                         <m:r>
                           <m:rPr>
                             <m:sty m:val="p"/>
                           </m:rPr>
-                          <m:t>−</m:t>
+                          <w:rPr>
+                            <w:rFonts w:ascii="Cambria Math" w:hAnsi="Cambria Math"/>
+                          </w:rPr>
+                          <m:t>-</m:t>
                         </m:r>
                         <m:r>
+                          <w:rPr>
+                            <w:rFonts w:ascii="Cambria Math" w:hAnsi="Cambria Math"/>
+                          </w:rPr>
                           <m:t>1</m:t>
                         </m:r>
                       </m:den>
@@ -2079,59 +3701,63 @@
             </m:e>
           </m:d>
           <m:r>
+            <w:rPr>
+              <w:rFonts w:ascii="Cambria Math" w:hAnsi="Cambria Math"/>
+            </w:rPr>
             <m:t> </m:t>
           </m:r>
         </m:oMath>
       </m:oMathPara>
     </w:p>
-    <w:bookmarkEnd w:id="25"/>
-    <w:bookmarkStart w:id="26" w:name="ход-выполнения-лабораторной-работы-2-3"/>
     <w:p>
       <w:pPr>
         <w:pStyle w:val="Heading2"/>
       </w:pPr>
+      <w:bookmarkStart w:id="14" w:name="ход-выполнения-лабораторной-работы-2-3"/>
+      <w:bookmarkStart w:id="15" w:name="_Toc115622914"/>
+      <w:bookmarkEnd w:id="12"/>
       <w:r>
         <w:rPr>
           <w:rStyle w:val="SectionNumber"/>
         </w:rPr>
-        <w:t xml:space="preserve">2.4</w:t>
+        <w:t>2.4</w:t>
       </w:r>
       <w:r>
         <w:tab/>
-      </w:r>
-      <w:r>
-        <w:t xml:space="preserve">Ход выполнения лабораторной работы №2:</w:t>
-      </w:r>
+        <w:t>Ход выполнения лабораторной работы №2:</w:t>
+      </w:r>
+      <w:bookmarkEnd w:id="15"/>
     </w:p>
     <w:p>
       <w:pPr>
         <w:pStyle w:val="FirstParagraph"/>
       </w:pPr>
       <w:r>
-        <w:t xml:space="preserve">Исключая из полученной системы производную по t, можно перейти к следующему уравнению:</w:t>
-      </w:r>
-      <w:r>
-        <w:t xml:space="preserve"> </w:t>
+        <w:t xml:space="preserve">Исключая из полученной системы производную по t, можно перейти к следующему уравнению: </w:t>
       </w:r>
       <m:oMath>
         <m:f>
           <m:fPr>
-            <m:type m:val="bar"/>
+            <m:ctrlPr>
+              <w:rPr>
+                <w:rFonts w:ascii="Cambria Math" w:hAnsi="Cambria Math"/>
+              </w:rPr>
+            </m:ctrlPr>
           </m:fPr>
           <m:num>
             <m:r>
-              <m:t>d</m:t>
-            </m:r>
-            <m:r>
-              <m:t>r</m:t>
+              <w:rPr>
+                <w:rFonts w:ascii="Cambria Math" w:hAnsi="Cambria Math"/>
+              </w:rPr>
+              <m:t>dr</m:t>
             </m:r>
           </m:num>
           <m:den>
             <m:r>
-              <m:t>d</m:t>
-            </m:r>
-            <m:r>
-              <m:t>θ</m:t>
+              <w:rPr>
+                <w:rFonts w:ascii="Cambria Math" w:hAnsi="Cambria Math"/>
+              </w:rPr>
+              <m:t>dθ</m:t>
             </m:r>
           </m:den>
         </m:f>
@@ -2139,14 +3765,24 @@
           <m:rPr>
             <m:sty m:val="p"/>
           </m:rPr>
+          <w:rPr>
+            <w:rFonts w:ascii="Cambria Math" w:hAnsi="Cambria Math"/>
+          </w:rPr>
           <m:t>=</m:t>
         </m:r>
         <m:f>
           <m:fPr>
-            <m:type m:val="bar"/>
+            <m:ctrlPr>
+              <w:rPr>
+                <w:rFonts w:ascii="Cambria Math" w:hAnsi="Cambria Math"/>
+              </w:rPr>
+            </m:ctrlPr>
           </m:fPr>
           <m:num>
             <m:r>
+              <w:rPr>
+                <w:rFonts w:ascii="Cambria Math" w:hAnsi="Cambria Math"/>
+              </w:rPr>
               <m:t>r</m:t>
             </m:r>
           </m:num>
@@ -2154,17 +3790,35 @@
             <m:rad>
               <m:radPr>
                 <m:degHide m:val="1"/>
+                <m:ctrlPr>
+                  <w:rPr>
+                    <w:rFonts w:ascii="Cambria Math" w:hAnsi="Cambria Math"/>
+                  </w:rPr>
+                </m:ctrlPr>
               </m:radPr>
               <m:deg/>
               <m:e>
                 <m:sSup>
+                  <m:sSupPr>
+                    <m:ctrlPr>
+                      <w:rPr>
+                        <w:rFonts w:ascii="Cambria Math" w:hAnsi="Cambria Math"/>
+                      </w:rPr>
+                    </m:ctrlPr>
+                  </m:sSupPr>
                   <m:e>
                     <m:r>
+                      <w:rPr>
+                        <w:rFonts w:ascii="Cambria Math" w:hAnsi="Cambria Math"/>
+                      </w:rPr>
                       <m:t>n</m:t>
                     </m:r>
                   </m:e>
                   <m:sup>
                     <m:r>
+                      <w:rPr>
+                        <w:rFonts w:ascii="Cambria Math" w:hAnsi="Cambria Math"/>
+                      </w:rPr>
                       <m:t>2</m:t>
                     </m:r>
                   </m:sup>
@@ -2173,9 +3827,15 @@
                   <m:rPr>
                     <m:sty m:val="p"/>
                   </m:rPr>
-                  <m:t>−</m:t>
+                  <w:rPr>
+                    <w:rFonts w:ascii="Cambria Math" w:hAnsi="Cambria Math"/>
+                  </w:rPr>
+                  <m:t>-</m:t>
                 </m:r>
                 <m:r>
+                  <w:rPr>
+                    <w:rFonts w:ascii="Cambria Math" w:hAnsi="Cambria Math"/>
+                  </w:rPr>
                   <m:t>1</m:t>
                 </m:r>
               </m:e>
@@ -2189,671 +3849,690 @@
         <w:pStyle w:val="BodyText"/>
       </w:pPr>
       <w:r>
-        <w:t xml:space="preserve">Начальные условия остаются прежними. Решив это уравнение, мы получим</w:t>
-      </w:r>
-      <w:r>
-        <w:t xml:space="preserve"> </w:t>
-      </w:r>
-      <w:r>
-        <w:t xml:space="preserve">траекторию движения катера в полярных координатах.</w:t>
-      </w:r>
-      <w:r>
-        <w:t xml:space="preserve"> </w:t>
-      </w:r>
-      <w:r>
-        <w:t xml:space="preserve">Теперь, когда нам известно все, что нам нужно, построим траекторию движения катера и лодки для двух случаев.</w:t>
-      </w:r>
-    </w:p>
-    <w:bookmarkEnd w:id="26"/>
-    <w:bookmarkStart w:id="27" w:name="условие-задачи"/>
-    <w:p>
-      <w:pPr>
-        <w:pStyle w:val="Heading2"/>
-      </w:pPr>
-      <w:r>
-        <w:rPr>
-          <w:rStyle w:val="SectionNumber"/>
-        </w:rPr>
-        <w:t xml:space="preserve">2.5</w:t>
-      </w:r>
-      <w:r>
-        <w:tab/>
-      </w:r>
-      <w:r>
-        <w:t xml:space="preserve">Условие задачи</w:t>
+        <w:t>Начальные условия остаются прежними. Решив это уравнение, мы получим траекторию движения катера в полярны</w:t>
+      </w:r>
+      <w:r>
+        <w:t>х координатах. Теперь, когда нам известно все, что нам нужно, построим траекторию движения катера и лодки для двух случаев.</w:t>
       </w:r>
     </w:p>
     <w:p>
       <w:pPr>
-        <w:pStyle w:val="FirstParagraph"/>
-      </w:pPr>
-      <w:r>
-        <w:t xml:space="preserve">На море в тумане катер береговой охраны преследует лодку браконьеров.</w:t>
-      </w:r>
-      <w:r>
-        <w:t xml:space="preserve"> </w:t>
-      </w:r>
-      <w:r>
-        <w:t xml:space="preserve">Через определенный промежуток времени туман рассеивается, и лодка обнаруживается на расстоянии 12.2 км от катера.</w:t>
-      </w:r>
-      <w:r>
-        <w:t xml:space="preserve"> </w:t>
-      </w:r>
-      <w:r>
-        <w:t xml:space="preserve">Затем лодка снова скрывается в тумане и уходит прямолинейно в неизвестном направлении.</w:t>
-      </w:r>
-      <w:r>
-        <w:t xml:space="preserve"> </w:t>
-      </w:r>
-      <w:r>
-        <w:t xml:space="preserve">Известно, что скорость катера в 4.1 раза больше скорости браконьерской лодки</w:t>
-      </w:r>
-    </w:p>
-    <w:bookmarkEnd w:id="27"/>
-    <w:bookmarkStart w:id="28" w:name="код-программы"/>
-    <w:p>
-      <w:pPr>
         <w:pStyle w:val="Heading2"/>
       </w:pPr>
+      <w:bookmarkStart w:id="16" w:name="условие-задачи"/>
+      <w:bookmarkStart w:id="17" w:name="_Toc115622915"/>
+      <w:bookmarkEnd w:id="14"/>
       <w:r>
         <w:rPr>
           <w:rStyle w:val="SectionNumber"/>
         </w:rPr>
-        <w:t xml:space="preserve">2.6</w:t>
+        <w:lastRenderedPageBreak/>
+        <w:t>2.5</w:t>
       </w:r>
       <w:r>
         <w:tab/>
-      </w:r>
-      <w:r>
-        <w:t xml:space="preserve">Код программы</w:t>
-      </w:r>
+        <w:t>Условие задачи</w:t>
+      </w:r>
+      <w:bookmarkEnd w:id="17"/>
     </w:p>
     <w:p>
       <w:pPr>
-        <w:pStyle w:val="SourceCode"/>
-      </w:pPr>
-      <w:r>
-        <w:rPr>
-          <w:rStyle w:val="VerbatimChar"/>
-        </w:rPr>
-        <w:t xml:space="preserve">from math import *</w:t>
-      </w:r>
-      <w:r>
-        <w:br/>
-      </w:r>
-      <w:r>
-        <w:rPr>
-          <w:rStyle w:val="VerbatimChar"/>
-        </w:rPr>
-        <w:t xml:space="preserve">import numpy as np</w:t>
-      </w:r>
-      <w:r>
-        <w:br/>
-      </w:r>
-      <w:r>
-        <w:rPr>
-          <w:rStyle w:val="VerbatimChar"/>
-        </w:rPr>
-        <w:t xml:space="preserve">from scipy.integrate import odeint</w:t>
-      </w:r>
-      <w:r>
-        <w:br/>
-      </w:r>
-      <w:r>
-        <w:rPr>
-          <w:rStyle w:val="VerbatimChar"/>
-        </w:rPr>
-        <w:t xml:space="preserve">import matplotlib.pyplot as plot</w:t>
-      </w:r>
-      <w:r>
-        <w:br/>
-      </w:r>
-      <w:r>
-        <w:br/>
-      </w:r>
-      <w:r>
-        <w:rPr>
-          <w:rStyle w:val="VerbatimChar"/>
-        </w:rPr>
-        <w:t xml:space="preserve">n=4.1 #разница в скорости</w:t>
-      </w:r>
-      <w:r>
-        <w:br/>
-      </w:r>
-      <w:r>
-        <w:rPr>
-          <w:rStyle w:val="VerbatimChar"/>
-        </w:rPr>
-        <w:t xml:space="preserve">s=12.2 #расстояние обнаружения</w:t>
-      </w:r>
-      <w:r>
-        <w:br/>
-      </w:r>
-      <w:r>
-        <w:rPr>
-          <w:rStyle w:val="VerbatimChar"/>
-        </w:rPr>
-        <w:t xml:space="preserve">fi=pi*3/4 #угол движения</w:t>
-      </w:r>
-      <w:r>
-        <w:br/>
-      </w:r>
-      <w:r>
-        <w:br/>
-      </w:r>
-      <w:r>
-        <w:rPr>
-          <w:rStyle w:val="VerbatimChar"/>
-        </w:rPr>
-        <w:t xml:space="preserve">def f(tetha, r): #уравнение катера</w:t>
-      </w:r>
-      <w:r>
-        <w:br/>
-      </w:r>
-      <w:r>
-        <w:rPr>
-          <w:rStyle w:val="VerbatimChar"/>
-        </w:rPr>
-        <w:t xml:space="preserve">    dr=r/sqrt(n**2 - 1)</w:t>
-      </w:r>
-      <w:r>
-        <w:br/>
-      </w:r>
-      <w:r>
-        <w:rPr>
-          <w:rStyle w:val="VerbatimChar"/>
-        </w:rPr>
-        <w:t xml:space="preserve">    return dr</w:t>
-      </w:r>
-      <w:r>
-        <w:br/>
-      </w:r>
-      <w:r>
-        <w:br/>
-      </w:r>
-      <w:r>
-        <w:rPr>
-          <w:rStyle w:val="VerbatimChar"/>
-        </w:rPr>
-        <w:t xml:space="preserve">def f2(t): #лодка браконьеров</w:t>
-      </w:r>
-      <w:r>
-        <w:br/>
-      </w:r>
-      <w:r>
-        <w:rPr>
-          <w:rStyle w:val="VerbatimChar"/>
-        </w:rPr>
-        <w:t xml:space="preserve">    xt = tan(fi+pi)*t</w:t>
-      </w:r>
-      <w:r>
-        <w:br/>
-      </w:r>
-      <w:r>
-        <w:rPr>
-          <w:rStyle w:val="VerbatimChar"/>
-        </w:rPr>
-        <w:t xml:space="preserve">    return xt</w:t>
-      </w:r>
-      <w:r>
-        <w:br/>
-      </w:r>
-      <w:r>
-        <w:rPr>
-          <w:rStyle w:val="VerbatimChar"/>
-        </w:rPr>
-        <w:t xml:space="preserve">    </w:t>
-      </w:r>
-      <w:r>
-        <w:br/>
-      </w:r>
-      <w:r>
-        <w:rPr>
-          <w:rStyle w:val="VerbatimChar"/>
-        </w:rPr>
-        <w:t xml:space="preserve">r0=s/(n+1) #первый случай</w:t>
-      </w:r>
-      <w:r>
-        <w:br/>
-      </w:r>
-      <w:r>
-        <w:br/>
-      </w:r>
-      <w:r>
-        <w:rPr>
-          <w:rStyle w:val="VerbatimChar"/>
-        </w:rPr>
-        <w:t xml:space="preserve">#решение диф уравнения для катера</w:t>
-      </w:r>
-      <w:r>
-        <w:br/>
-      </w:r>
-      <w:r>
-        <w:rPr>
-          <w:rStyle w:val="VerbatimChar"/>
-        </w:rPr>
-        <w:t xml:space="preserve">tetha = np.arange(0, 2*pi, 0.01)</w:t>
-      </w:r>
-      <w:r>
-        <w:br/>
-      </w:r>
-      <w:r>
-        <w:rPr>
-          <w:rStyle w:val="VerbatimChar"/>
-        </w:rPr>
-        <w:t xml:space="preserve">r = odeint(f, r0, tetha)</w:t>
-      </w:r>
-      <w:r>
-        <w:br/>
-      </w:r>
-      <w:r>
-        <w:br/>
-      </w:r>
-      <w:r>
-        <w:rPr>
-          <w:rStyle w:val="VerbatimChar"/>
-        </w:rPr>
-        <w:t xml:space="preserve">#вычисление траектории лодки</w:t>
-      </w:r>
-      <w:r>
-        <w:br/>
-      </w:r>
-      <w:r>
-        <w:rPr>
-          <w:rStyle w:val="VerbatimChar"/>
-        </w:rPr>
-        <w:t xml:space="preserve">t=np.arange(0.00000000000001, 20)</w:t>
-      </w:r>
-      <w:r>
-        <w:br/>
-      </w:r>
-      <w:r>
-        <w:rPr>
-          <w:rStyle w:val="VerbatimChar"/>
-        </w:rPr>
-        <w:t xml:space="preserve">r1=np.sqrt(t**2 + f2(t)**2)</w:t>
-      </w:r>
-      <w:r>
-        <w:br/>
-      </w:r>
-      <w:r>
-        <w:rPr>
-          <w:rStyle w:val="VerbatimChar"/>
-        </w:rPr>
-        <w:t xml:space="preserve">tetha1=np.arctan(f2(t)/t)</w:t>
-      </w:r>
-      <w:r>
-        <w:br/>
-      </w:r>
-      <w:r>
-        <w:br/>
-      </w:r>
-      <w:r>
-        <w:rPr>
-          <w:rStyle w:val="VerbatimChar"/>
-        </w:rPr>
-        <w:t xml:space="preserve">plot.rcParams["figure.figsize"] = (10, 10)</w:t>
-      </w:r>
-      <w:r>
-        <w:br/>
-      </w:r>
-      <w:r>
-        <w:br/>
-      </w:r>
-      <w:r>
-        <w:br/>
-      </w:r>
-      <w:r>
-        <w:rPr>
-          <w:rStyle w:val="VerbatimChar"/>
-        </w:rPr>
-        <w:t xml:space="preserve">plot.polar(tetha, r, 'red')</w:t>
-      </w:r>
-      <w:r>
-        <w:br/>
-      </w:r>
-      <w:r>
-        <w:rPr>
-          <w:rStyle w:val="VerbatimChar"/>
-        </w:rPr>
-        <w:t xml:space="preserve">plot.polar(tetha1, r1, 'green')</w:t>
-      </w:r>
-      <w:r>
-        <w:br/>
-      </w:r>
-      <w:r>
-        <w:br/>
-      </w:r>
-      <w:r>
-        <w:rPr>
-          <w:rStyle w:val="VerbatimChar"/>
-        </w:rPr>
-        <w:t xml:space="preserve">#вычисление точки пересечения</w:t>
-      </w:r>
-      <w:r>
-        <w:br/>
-      </w:r>
-      <w:r>
-        <w:rPr>
-          <w:rStyle w:val="VerbatimChar"/>
-        </w:rPr>
-        <w:t xml:space="preserve">tmp=0</w:t>
-      </w:r>
-      <w:r>
-        <w:br/>
-      </w:r>
-      <w:r>
-        <w:rPr>
-          <w:rStyle w:val="VerbatimChar"/>
-        </w:rPr>
-        <w:t xml:space="preserve">for i in range(len(tetha)):</w:t>
-      </w:r>
-      <w:r>
-        <w:br/>
-      </w:r>
-      <w:r>
-        <w:rPr>
-          <w:rStyle w:val="VerbatimChar"/>
-        </w:rPr>
-        <w:t xml:space="preserve">    if round(tetha[i], 2) == round(fi+pi, 2):</w:t>
-      </w:r>
-      <w:r>
-        <w:br/>
-      </w:r>
-      <w:r>
-        <w:rPr>
-          <w:rStyle w:val="VerbatimChar"/>
-        </w:rPr>
-        <w:t xml:space="preserve">        tmp=i</w:t>
-      </w:r>
-      <w:r>
-        <w:br/>
-      </w:r>
-      <w:r>
-        <w:rPr>
-          <w:rStyle w:val="VerbatimChar"/>
-        </w:rPr>
-        <w:t xml:space="preserve">print("Тета:", tetha[tmp], "r:", r[tmp][0])</w:t>
-      </w:r>
-      <w:r>
-        <w:br/>
-      </w:r>
-      <w:r>
-        <w:rPr>
-          <w:rStyle w:val="VerbatimChar"/>
-        </w:rPr>
-        <w:t xml:space="preserve">print("X:", r[tmp][0]/sqrt(2), "Y:", -r[tmp][0]/sqrt(2))</w:t>
-      </w:r>
-      <w:r>
-        <w:br/>
-      </w:r>
-      <w:r>
-        <w:br/>
-      </w:r>
-      <w:r>
-        <w:rPr>
-          <w:rStyle w:val="VerbatimChar"/>
-        </w:rPr>
-        <w:t xml:space="preserve">plot.legend()</w:t>
-      </w:r>
-      <w:r>
-        <w:br/>
-      </w:r>
-      <w:r>
-        <w:rPr>
-          <w:rStyle w:val="VerbatimChar"/>
-        </w:rPr>
-        <w:t xml:space="preserve">plot.savefig("01.png",dpi=100)</w:t>
-      </w:r>
-      <w:r>
-        <w:br/>
-      </w:r>
-      <w:r>
-        <w:br/>
-      </w:r>
-      <w:r>
-        <w:br/>
-      </w:r>
-      <w:r>
-        <w:rPr>
-          <w:rStyle w:val="VerbatimChar"/>
-        </w:rPr>
-        <w:t xml:space="preserve">r0=s/(n-1) #второй случай</w:t>
-      </w:r>
-      <w:r>
-        <w:br/>
-      </w:r>
-      <w:r>
-        <w:br/>
-      </w:r>
-      <w:r>
-        <w:rPr>
-          <w:rStyle w:val="VerbatimChar"/>
-        </w:rPr>
-        <w:t xml:space="preserve">#решение диф уравнения для катера</w:t>
-      </w:r>
-      <w:r>
-        <w:br/>
-      </w:r>
-      <w:r>
-        <w:rPr>
-          <w:rStyle w:val="VerbatimChar"/>
-        </w:rPr>
-        <w:t xml:space="preserve">tetha = np.arange(0, 2*pi, 0.01)</w:t>
-      </w:r>
-      <w:r>
-        <w:br/>
-      </w:r>
-      <w:r>
-        <w:rPr>
-          <w:rStyle w:val="VerbatimChar"/>
-        </w:rPr>
-        <w:t xml:space="preserve">r = odeint(f, r0, tetha)</w:t>
-      </w:r>
-      <w:r>
-        <w:br/>
-      </w:r>
-      <w:r>
-        <w:br/>
-      </w:r>
-      <w:r>
-        <w:rPr>
-          <w:rStyle w:val="VerbatimChar"/>
-        </w:rPr>
-        <w:t xml:space="preserve">#вычисление траектории лодки</w:t>
-      </w:r>
-      <w:r>
-        <w:br/>
-      </w:r>
-      <w:r>
-        <w:rPr>
-          <w:rStyle w:val="VerbatimChar"/>
-        </w:rPr>
-        <w:t xml:space="preserve">t=np.arange(0.00000000000001, 20)</w:t>
-      </w:r>
-      <w:r>
-        <w:br/>
-      </w:r>
-      <w:r>
-        <w:rPr>
-          <w:rStyle w:val="VerbatimChar"/>
-        </w:rPr>
-        <w:t xml:space="preserve">r1=np.sqrt(t**2 + f2(t)**2)</w:t>
-      </w:r>
-      <w:r>
-        <w:br/>
-      </w:r>
-      <w:r>
-        <w:rPr>
-          <w:rStyle w:val="VerbatimChar"/>
-        </w:rPr>
-        <w:t xml:space="preserve">tetha1=np.arctan(f2(t)/t)</w:t>
-      </w:r>
-      <w:r>
-        <w:br/>
-      </w:r>
-      <w:r>
-        <w:br/>
-      </w:r>
-      <w:r>
-        <w:rPr>
-          <w:rStyle w:val="VerbatimChar"/>
-        </w:rPr>
-        <w:t xml:space="preserve">plot.rcParams["figure.figsize"] = (8, 8)</w:t>
-      </w:r>
-      <w:r>
-        <w:br/>
-      </w:r>
-      <w:r>
-        <w:br/>
-      </w:r>
-      <w:r>
-        <w:br/>
-      </w:r>
-      <w:r>
-        <w:rPr>
-          <w:rStyle w:val="VerbatimChar"/>
-        </w:rPr>
-        <w:t xml:space="preserve">plot.polar(tetha, r, 'red', label = 'катер')</w:t>
-      </w:r>
-      <w:r>
-        <w:br/>
-      </w:r>
-      <w:r>
-        <w:rPr>
-          <w:rStyle w:val="VerbatimChar"/>
-        </w:rPr>
-        <w:t xml:space="preserve">plot.polar(tetha1, r1, 'green', label = 'лодка')</w:t>
-      </w:r>
-      <w:r>
-        <w:br/>
-      </w:r>
-      <w:r>
-        <w:br/>
-      </w:r>
-      <w:r>
-        <w:rPr>
-          <w:rStyle w:val="VerbatimChar"/>
-        </w:rPr>
-        <w:t xml:space="preserve">#вычисление точки пересечения</w:t>
-      </w:r>
-      <w:r>
-        <w:br/>
-      </w:r>
-      <w:r>
-        <w:rPr>
-          <w:rStyle w:val="VerbatimChar"/>
-        </w:rPr>
-        <w:t xml:space="preserve">tmp=0</w:t>
-      </w:r>
-      <w:r>
-        <w:br/>
-      </w:r>
-      <w:r>
-        <w:rPr>
-          <w:rStyle w:val="VerbatimChar"/>
-        </w:rPr>
-        <w:t xml:space="preserve">for i in range(len(tetha)):</w:t>
-      </w:r>
-      <w:r>
-        <w:br/>
-      </w:r>
-      <w:r>
-        <w:rPr>
-          <w:rStyle w:val="VerbatimChar"/>
-        </w:rPr>
-        <w:t xml:space="preserve">    if round(tetha[i], 2) == round(fi+pi, 2):</w:t>
-      </w:r>
-      <w:r>
-        <w:br/>
-      </w:r>
-      <w:r>
-        <w:rPr>
-          <w:rStyle w:val="VerbatimChar"/>
-        </w:rPr>
-        <w:t xml:space="preserve">        tmp=i</w:t>
-      </w:r>
-      <w:r>
-        <w:br/>
-      </w:r>
-      <w:r>
-        <w:rPr>
-          <w:rStyle w:val="VerbatimChar"/>
-        </w:rPr>
-        <w:t xml:space="preserve">print("Тета:", tetha[tmp], "r:", r[tmp][0])</w:t>
-      </w:r>
-      <w:r>
-        <w:br/>
-      </w:r>
-      <w:r>
-        <w:rPr>
-          <w:rStyle w:val="VerbatimChar"/>
-        </w:rPr>
-        <w:t xml:space="preserve">print("X:", r[tmp][0]/sqrt(2), "Y:", -r[tmp][0]/sqrt(2))</w:t>
-      </w:r>
-      <w:r>
-        <w:br/>
-      </w:r>
-      <w:r>
-        <w:br/>
-      </w:r>
-      <w:r>
-        <w:rPr>
-          <w:rStyle w:val="VerbatimChar"/>
-        </w:rPr>
-        <w:t xml:space="preserve">plot.legend()</w:t>
-      </w:r>
-      <w:r>
-        <w:br/>
-      </w:r>
-      <w:r>
-        <w:rPr>
-          <w:rStyle w:val="VerbatimChar"/>
-        </w:rPr>
-        <w:t xml:space="preserve">plot.savefig("02.png",dpi=100)</w:t>
-      </w:r>
-    </w:p>
-    <w:bookmarkEnd w:id="28"/>
-    <w:bookmarkStart w:id="33" w:name="решение"/>
-    <w:p>
-      <w:pPr>
-        <w:pStyle w:val="Heading2"/>
-      </w:pPr>
-      <w:r>
-        <w:rPr>
-          <w:rStyle w:val="SectionNumber"/>
-        </w:rPr>
-        <w:t xml:space="preserve">2.7</w:t>
-      </w:r>
-      <w:r>
-        <w:tab/>
-      </w:r>
-      <w:r>
-        <w:t xml:space="preserve">Решение</w:t>
+        <w:pStyle w:val="FirstParagraph"/>
+      </w:pPr>
+      <w:r>
+        <w:t>На море в тумане катер береговой охраны преследует лодку браконьеров. Через определенный промежуток времени туман</w:t>
+      </w:r>
+      <w:r>
+        <w:t xml:space="preserve"> рассеивается, и лодка обнаруживается на расстоянии 12.2 км от катера. Затем лодка снова скрывается в тумане и уходит прямолинейно в неизвестном направлении. Известно, что скорость катера в 4.1 раза больше скорости браконьерской лодки</w:t>
       </w:r>
     </w:p>
     <w:p>
       <w:pPr>
+        <w:pStyle w:val="Heading2"/>
+      </w:pPr>
+      <w:bookmarkStart w:id="18" w:name="код-программы"/>
+      <w:bookmarkStart w:id="19" w:name="_Toc115622916"/>
+      <w:bookmarkEnd w:id="16"/>
+      <w:r>
+        <w:rPr>
+          <w:rStyle w:val="SectionNumber"/>
+        </w:rPr>
+        <w:t>2.6</w:t>
+      </w:r>
+      <w:r>
+        <w:tab/>
+        <w:t>Код программы</w:t>
+      </w:r>
+      <w:bookmarkEnd w:id="19"/>
+    </w:p>
+    <w:p>
+      <w:pPr>
+        <w:pStyle w:val="SourceCode"/>
+      </w:pPr>
+      <w:r>
+        <w:rPr>
+          <w:rStyle w:val="VerbatimChar"/>
+        </w:rPr>
+        <w:t>fro</w:t>
+      </w:r>
+      <w:r>
+        <w:rPr>
+          <w:rStyle w:val="VerbatimChar"/>
+        </w:rPr>
+        <w:t>m math import *</w:t>
+      </w:r>
+      <w:r>
+        <w:br/>
+      </w:r>
+      <w:r>
+        <w:rPr>
+          <w:rStyle w:val="VerbatimChar"/>
+        </w:rPr>
+        <w:t>import numpy as np</w:t>
+      </w:r>
+      <w:r>
+        <w:br/>
+      </w:r>
+      <w:r>
+        <w:rPr>
+          <w:rStyle w:val="VerbatimChar"/>
+        </w:rPr>
+        <w:t>from scipy.integrate import odeint</w:t>
+      </w:r>
+      <w:r>
+        <w:br/>
+      </w:r>
+      <w:r>
+        <w:rPr>
+          <w:rStyle w:val="VerbatimChar"/>
+        </w:rPr>
+        <w:t>import matplotlib.pyplot as plot</w:t>
+      </w:r>
+      <w:r>
+        <w:br/>
+      </w:r>
+      <w:r>
+        <w:br/>
+      </w:r>
+      <w:r>
+        <w:rPr>
+          <w:rStyle w:val="VerbatimChar"/>
+        </w:rPr>
+        <w:t>n=4.1 #разница в скорости</w:t>
+      </w:r>
+      <w:r>
+        <w:br/>
+      </w:r>
+      <w:r>
+        <w:rPr>
+          <w:rStyle w:val="VerbatimChar"/>
+        </w:rPr>
+        <w:t>s=12.2 #расстояние обнаружения</w:t>
+      </w:r>
+      <w:r>
+        <w:br/>
+      </w:r>
+      <w:r>
+        <w:rPr>
+          <w:rStyle w:val="VerbatimChar"/>
+        </w:rPr>
+        <w:t>fi=pi*3/4 #угол движения</w:t>
+      </w:r>
+      <w:r>
+        <w:br/>
+      </w:r>
+      <w:r>
+        <w:br/>
+      </w:r>
+      <w:r>
+        <w:rPr>
+          <w:rStyle w:val="VerbatimChar"/>
+        </w:rPr>
+        <w:t>def f(tetha, r): #уравнение катера</w:t>
+      </w:r>
+      <w:r>
+        <w:br/>
+      </w:r>
+      <w:r>
+        <w:rPr>
+          <w:rStyle w:val="VerbatimChar"/>
+        </w:rPr>
+        <w:t xml:space="preserve">    dr=r/sqrt(n**2 - 1)</w:t>
+      </w:r>
+      <w:r>
+        <w:br/>
+      </w:r>
+      <w:r>
+        <w:rPr>
+          <w:rStyle w:val="VerbatimChar"/>
+        </w:rPr>
+        <w:t xml:space="preserve">    return dr</w:t>
+      </w:r>
+      <w:r>
+        <w:br/>
+      </w:r>
+      <w:r>
+        <w:br/>
+      </w:r>
+      <w:r>
+        <w:rPr>
+          <w:rStyle w:val="VerbatimChar"/>
+        </w:rPr>
+        <w:t>def f2(t): #лодка браконьеров</w:t>
+      </w:r>
+      <w:r>
+        <w:br/>
+      </w:r>
+      <w:r>
+        <w:rPr>
+          <w:rStyle w:val="VerbatimChar"/>
+        </w:rPr>
+        <w:t xml:space="preserve">    xt = tan(fi+pi)*t</w:t>
+      </w:r>
+      <w:r>
+        <w:br/>
+      </w:r>
+      <w:r>
+        <w:rPr>
+          <w:rStyle w:val="VerbatimChar"/>
+        </w:rPr>
+        <w:t xml:space="preserve">    return xt</w:t>
+      </w:r>
+      <w:r>
+        <w:br/>
+      </w:r>
+      <w:r>
+        <w:rPr>
+          <w:rStyle w:val="VerbatimChar"/>
+        </w:rPr>
+        <w:t xml:space="preserve">    </w:t>
+      </w:r>
+      <w:r>
+        <w:br/>
+      </w:r>
+      <w:r>
+        <w:rPr>
+          <w:rStyle w:val="VerbatimChar"/>
+        </w:rPr>
+        <w:t>r0=s/(n+1) #первый случай</w:t>
+      </w:r>
+      <w:r>
+        <w:br/>
+      </w:r>
+      <w:r>
+        <w:br/>
+      </w:r>
+      <w:r>
+        <w:rPr>
+          <w:rStyle w:val="VerbatimChar"/>
+        </w:rPr>
+        <w:t>#решение диф уравнения для катера</w:t>
+      </w:r>
+      <w:r>
+        <w:br/>
+      </w:r>
+      <w:r>
+        <w:rPr>
+          <w:rStyle w:val="VerbatimChar"/>
+        </w:rPr>
+        <w:t>tetha = np.arange(0, 2*pi, 0.01)</w:t>
+      </w:r>
+      <w:r>
+        <w:br/>
+      </w:r>
+      <w:r>
+        <w:rPr>
+          <w:rStyle w:val="VerbatimChar"/>
+        </w:rPr>
+        <w:t>r = odeint(f, r0, tetha)</w:t>
+      </w:r>
+      <w:r>
+        <w:br/>
+      </w:r>
+      <w:r>
+        <w:br/>
+      </w:r>
+      <w:r>
+        <w:rPr>
+          <w:rStyle w:val="VerbatimChar"/>
+        </w:rPr>
+        <w:t>#вычисление траектории лод</w:t>
+      </w:r>
+      <w:r>
+        <w:rPr>
+          <w:rStyle w:val="VerbatimChar"/>
+        </w:rPr>
+        <w:t>ки</w:t>
+      </w:r>
+      <w:r>
+        <w:br/>
+      </w:r>
+      <w:r>
+        <w:rPr>
+          <w:rStyle w:val="VerbatimChar"/>
+        </w:rPr>
+        <w:t>t=np.arange(0.00000000000001, 20)</w:t>
+      </w:r>
+      <w:r>
+        <w:br/>
+      </w:r>
+      <w:r>
+        <w:rPr>
+          <w:rStyle w:val="VerbatimChar"/>
+        </w:rPr>
+        <w:t>r1=np.sqrt(t**2 + f2(t)**2)</w:t>
+      </w:r>
+      <w:r>
+        <w:br/>
+      </w:r>
+      <w:r>
+        <w:rPr>
+          <w:rStyle w:val="VerbatimChar"/>
+        </w:rPr>
+        <w:t>tetha1=np.arctan(f2(t)/t)</w:t>
+      </w:r>
+      <w:r>
+        <w:br/>
+      </w:r>
+      <w:r>
+        <w:br/>
+      </w:r>
+      <w:r>
+        <w:rPr>
+          <w:rStyle w:val="VerbatimChar"/>
+        </w:rPr>
+        <w:t>plot.rcParams["figure.figsize"] = (10, 10)</w:t>
+      </w:r>
+      <w:r>
+        <w:br/>
+      </w:r>
+      <w:r>
+        <w:br/>
+      </w:r>
+      <w:r>
+        <w:br/>
+      </w:r>
+      <w:r>
+        <w:rPr>
+          <w:rStyle w:val="VerbatimChar"/>
+        </w:rPr>
+        <w:t>plot.polar(tetha, r, 'red')</w:t>
+      </w:r>
+      <w:r>
+        <w:br/>
+      </w:r>
+      <w:r>
+        <w:rPr>
+          <w:rStyle w:val="VerbatimChar"/>
+        </w:rPr>
+        <w:t>plot.polar(tetha1, r1, 'green')</w:t>
+      </w:r>
+      <w:r>
+        <w:br/>
+      </w:r>
+      <w:r>
+        <w:br/>
+      </w:r>
+      <w:r>
+        <w:rPr>
+          <w:rStyle w:val="VerbatimChar"/>
+        </w:rPr>
+        <w:t>#вычисление точки пересечения</w:t>
+      </w:r>
+      <w:r>
+        <w:br/>
+      </w:r>
+      <w:r>
+        <w:rPr>
+          <w:rStyle w:val="VerbatimChar"/>
+        </w:rPr>
+        <w:t>tmp=0</w:t>
+      </w:r>
+      <w:r>
+        <w:br/>
+      </w:r>
+      <w:r>
+        <w:rPr>
+          <w:rStyle w:val="VerbatimChar"/>
+        </w:rPr>
+        <w:t>for i in range(len(tet</w:t>
+      </w:r>
+      <w:r>
+        <w:rPr>
+          <w:rStyle w:val="VerbatimChar"/>
+        </w:rPr>
+        <w:t>ha)):</w:t>
+      </w:r>
+      <w:r>
+        <w:br/>
+      </w:r>
+      <w:r>
+        <w:rPr>
+          <w:rStyle w:val="VerbatimChar"/>
+        </w:rPr>
+        <w:t xml:space="preserve">    if round(tetha[i], 2) == round(fi+pi, 2):</w:t>
+      </w:r>
+      <w:r>
+        <w:br/>
+      </w:r>
+      <w:r>
+        <w:rPr>
+          <w:rStyle w:val="VerbatimChar"/>
+        </w:rPr>
+        <w:t xml:space="preserve">        tmp=i</w:t>
+      </w:r>
+      <w:r>
+        <w:br/>
+      </w:r>
+      <w:r>
+        <w:rPr>
+          <w:rStyle w:val="VerbatimChar"/>
+        </w:rPr>
+        <w:lastRenderedPageBreak/>
+        <w:t>print("Тета:", tetha[tmp], "r:", r[tmp][0])</w:t>
+      </w:r>
+      <w:r>
+        <w:br/>
+      </w:r>
+      <w:r>
+        <w:rPr>
+          <w:rStyle w:val="VerbatimChar"/>
+        </w:rPr>
+        <w:t>print("X:", r[tmp][0]/sqrt(2), "Y:", -r[tmp][0]/sqrt(2))</w:t>
+      </w:r>
+      <w:r>
+        <w:br/>
+      </w:r>
+      <w:r>
+        <w:br/>
+      </w:r>
+      <w:r>
+        <w:rPr>
+          <w:rStyle w:val="VerbatimChar"/>
+        </w:rPr>
+        <w:t>plot.legend()</w:t>
+      </w:r>
+      <w:r>
+        <w:br/>
+      </w:r>
+      <w:r>
+        <w:rPr>
+          <w:rStyle w:val="VerbatimChar"/>
+        </w:rPr>
+        <w:t>plot.savefig("01.png",dpi=100)</w:t>
+      </w:r>
+      <w:r>
+        <w:br/>
+      </w:r>
+      <w:r>
+        <w:br/>
+      </w:r>
+      <w:r>
+        <w:br/>
+      </w:r>
+      <w:r>
+        <w:rPr>
+          <w:rStyle w:val="VerbatimChar"/>
+        </w:rPr>
+        <w:t>r0=s/(n-1) #второй случай</w:t>
+      </w:r>
+      <w:r>
+        <w:br/>
+      </w:r>
+      <w:r>
+        <w:br/>
+      </w:r>
+      <w:r>
+        <w:rPr>
+          <w:rStyle w:val="VerbatimChar"/>
+        </w:rPr>
+        <w:t>#решение диф у</w:t>
+      </w:r>
+      <w:r>
+        <w:rPr>
+          <w:rStyle w:val="VerbatimChar"/>
+        </w:rPr>
+        <w:t>равнения для катера</w:t>
+      </w:r>
+      <w:r>
+        <w:br/>
+      </w:r>
+      <w:r>
+        <w:rPr>
+          <w:rStyle w:val="VerbatimChar"/>
+        </w:rPr>
+        <w:t>tetha = np.arange(0, 2*pi, 0.01)</w:t>
+      </w:r>
+      <w:r>
+        <w:br/>
+      </w:r>
+      <w:r>
+        <w:rPr>
+          <w:rStyle w:val="VerbatimChar"/>
+        </w:rPr>
+        <w:t>r = odeint(f, r0, tetha)</w:t>
+      </w:r>
+      <w:r>
+        <w:br/>
+      </w:r>
+      <w:r>
+        <w:br/>
+      </w:r>
+      <w:r>
+        <w:rPr>
+          <w:rStyle w:val="VerbatimChar"/>
+        </w:rPr>
+        <w:t>#вычисление траектории лодки</w:t>
+      </w:r>
+      <w:r>
+        <w:br/>
+      </w:r>
+      <w:r>
+        <w:rPr>
+          <w:rStyle w:val="VerbatimChar"/>
+        </w:rPr>
+        <w:t>t=np.arange(0.00000000000001, 20)</w:t>
+      </w:r>
+      <w:r>
+        <w:br/>
+      </w:r>
+      <w:r>
+        <w:rPr>
+          <w:rStyle w:val="VerbatimChar"/>
+        </w:rPr>
+        <w:t>r1=np.sqrt(t**2 + f2(t)**2)</w:t>
+      </w:r>
+      <w:r>
+        <w:br/>
+      </w:r>
+      <w:r>
+        <w:rPr>
+          <w:rStyle w:val="VerbatimChar"/>
+        </w:rPr>
+        <w:t>tetha1=np.arctan(f2(t)/t)</w:t>
+      </w:r>
+      <w:r>
+        <w:br/>
+      </w:r>
+      <w:r>
+        <w:br/>
+      </w:r>
+      <w:r>
+        <w:rPr>
+          <w:rStyle w:val="VerbatimChar"/>
+        </w:rPr>
+        <w:t>plot.rcParams["figure.figsize"] = (8, 8)</w:t>
+      </w:r>
+      <w:r>
+        <w:br/>
+      </w:r>
+      <w:r>
+        <w:br/>
+      </w:r>
+      <w:r>
+        <w:br/>
+      </w:r>
+      <w:r>
+        <w:rPr>
+          <w:rStyle w:val="VerbatimChar"/>
+        </w:rPr>
+        <w:t>plot.polar(tetha</w:t>
+      </w:r>
+      <w:r>
+        <w:rPr>
+          <w:rStyle w:val="VerbatimChar"/>
+        </w:rPr>
+        <w:t>, r, 'red', label = 'катер')</w:t>
+      </w:r>
+      <w:r>
+        <w:br/>
+      </w:r>
+      <w:r>
+        <w:rPr>
+          <w:rStyle w:val="VerbatimChar"/>
+        </w:rPr>
+        <w:t>plot.polar(tetha1, r1, 'green', label = 'лодка')</w:t>
+      </w:r>
+      <w:r>
+        <w:br/>
+      </w:r>
+      <w:r>
+        <w:br/>
+      </w:r>
+      <w:r>
+        <w:rPr>
+          <w:rStyle w:val="VerbatimChar"/>
+        </w:rPr>
+        <w:t>#вычисление точки пересечения</w:t>
+      </w:r>
+      <w:r>
+        <w:br/>
+      </w:r>
+      <w:r>
+        <w:rPr>
+          <w:rStyle w:val="VerbatimChar"/>
+        </w:rPr>
+        <w:t>tmp=0</w:t>
+      </w:r>
+      <w:r>
+        <w:br/>
+      </w:r>
+      <w:r>
+        <w:rPr>
+          <w:rStyle w:val="VerbatimChar"/>
+        </w:rPr>
+        <w:t>for i in range(len(tetha)):</w:t>
+      </w:r>
+      <w:r>
+        <w:br/>
+      </w:r>
+      <w:r>
+        <w:rPr>
+          <w:rStyle w:val="VerbatimChar"/>
+        </w:rPr>
+        <w:t xml:space="preserve">    if round(tetha[i], 2) == round(fi+pi, 2):</w:t>
+      </w:r>
+      <w:r>
+        <w:br/>
+      </w:r>
+      <w:r>
+        <w:rPr>
+          <w:rStyle w:val="VerbatimChar"/>
+        </w:rPr>
+        <w:t xml:space="preserve">        tmp=i</w:t>
+      </w:r>
+      <w:r>
+        <w:br/>
+      </w:r>
+      <w:r>
+        <w:rPr>
+          <w:rStyle w:val="VerbatimChar"/>
+        </w:rPr>
+        <w:t>print("Тета:", tetha[tmp], "r:", r[tmp][0])</w:t>
+      </w:r>
+      <w:r>
+        <w:br/>
+      </w:r>
+      <w:r>
+        <w:rPr>
+          <w:rStyle w:val="VerbatimChar"/>
+        </w:rPr>
+        <w:t>print("X:</w:t>
+      </w:r>
+      <w:r>
+        <w:rPr>
+          <w:rStyle w:val="VerbatimChar"/>
+        </w:rPr>
+        <w:t>", r[tmp][0]/sqrt(2), "Y:", -r[tmp][0]/sqrt(2))</w:t>
+      </w:r>
+      <w:r>
+        <w:br/>
+      </w:r>
+      <w:r>
+        <w:br/>
+      </w:r>
+      <w:r>
+        <w:rPr>
+          <w:rStyle w:val="VerbatimChar"/>
+        </w:rPr>
+        <w:t>plot.legend()</w:t>
+      </w:r>
+      <w:r>
+        <w:br/>
+      </w:r>
+      <w:r>
+        <w:rPr>
+          <w:rStyle w:val="VerbatimChar"/>
+        </w:rPr>
+        <w:t>plot.savefig("02.png",dpi=100)</w:t>
+      </w:r>
+    </w:p>
+    <w:p>
+      <w:pPr>
+        <w:pStyle w:val="Heading2"/>
+      </w:pPr>
+      <w:bookmarkStart w:id="20" w:name="решение"/>
+      <w:bookmarkStart w:id="21" w:name="_Toc115622917"/>
+      <w:bookmarkEnd w:id="18"/>
+      <w:r>
+        <w:rPr>
+          <w:rStyle w:val="SectionNumber"/>
+        </w:rPr>
+        <w:lastRenderedPageBreak/>
+        <w:t>2.7</w:t>
+      </w:r>
+      <w:r>
+        <w:tab/>
+        <w:t>Решение</w:t>
+      </w:r>
+      <w:bookmarkEnd w:id="21"/>
+    </w:p>
+    <w:p>
+      <w:pPr>
         <w:pStyle w:val="CaptionedFigure"/>
       </w:pPr>
-      <w:bookmarkStart w:id="30" w:name="fig:001"/>
-      <w:r>
+      <w:bookmarkStart w:id="22" w:name="fig:001"/>
+      <w:r>
+        <w:rPr>
+          <w:noProof/>
+        </w:rPr>
         <w:drawing>
-          <wp:inline>
+          <wp:inline distT="0" distB="0" distL="0" distR="0" wp14:anchorId="2C123E56" wp14:editId="52EE331F">
             <wp:extent cx="5334000" cy="5334000"/>
-            <wp:effectExtent b="0" l="0" r="0" t="0"/>
-            <wp:docPr descr="Figure 1: траектории для случая 1" title="" id="1" name="Picture"/>
-            <a:graphic>
+            <wp:effectExtent l="0" t="0" r="0" b="0"/>
+            <wp:docPr id="1" name="Picture" descr="Figure 1: траектории для случая 1"/>
+            <wp:cNvGraphicFramePr/>
+            <a:graphic xmlns:a="http://schemas.openxmlformats.org/drawingml/2006/main">
               <a:graphicData uri="http://schemas.openxmlformats.org/drawingml/2006/picture">
-                <pic:pic>
+                <pic:pic xmlns:pic="http://schemas.openxmlformats.org/drawingml/2006/picture">
                   <pic:nvPicPr>
-                    <pic:cNvPr descr="image/01.png" id="0" name="Picture"/>
+                    <pic:cNvPr id="0" name="Picture" descr="image/01.png"/>
                     <pic:cNvPicPr>
-                      <a:picLocks noChangeArrowheads="1" noChangeAspect="1"/>
+                      <a:picLocks noChangeAspect="1" noChangeArrowheads="1"/>
                     </pic:cNvPicPr>
                   </pic:nvPicPr>
                   <pic:blipFill>
-                    <a:blip r:embed="rId29"/>
+                    <a:blip r:embed="rId7"/>
                     <a:stretch>
                       <a:fillRect/>
                     </a:stretch>
@@ -2879,14 +4558,14 @@
           </wp:inline>
         </w:drawing>
       </w:r>
-      <w:bookmarkEnd w:id="30"/>
+      <w:bookmarkEnd w:id="22"/>
     </w:p>
     <w:p>
       <w:pPr>
         <w:pStyle w:val="ImageCaption"/>
       </w:pPr>
       <w:r>
-        <w:t xml:space="preserve">Figure 1: траектории для случая 1</w:t>
+        <w:t>Figure 1: траектории для случая 1</w:t>
       </w:r>
     </w:p>
     <w:p>
@@ -2894,7 +4573,7 @@
         <w:pStyle w:val="BodyText"/>
       </w:pPr>
       <w:r>
-        <w:t xml:space="preserve">Точка пересечения красного и зеленого графиков - точка пересечения катера и лодки, исходя из графика, имеет координаты</w:t>
+        <w:t>Точка пересечения красного и зеленого графиков - точка пересечения катера и лодки, исходя из графика, имеет координаты</w:t>
       </w:r>
     </w:p>
     <w:p>
@@ -2910,34 +4589,51 @@
             <m:dPr>
               <m:begChr m:val="{"/>
               <m:endChr m:val=""/>
-              <m:grow/>
+              <m:ctrlPr>
+                <w:rPr>
+                  <w:rFonts w:ascii="Cambria Math" w:hAnsi="Cambria Math"/>
+                </w:rPr>
+              </m:ctrlPr>
             </m:dPr>
             <m:e>
               <m:m>
                 <m:mPr>
-                  <m:baseJc m:val="center"/>
                   <m:plcHide m:val="1"/>
                   <m:mcs>
                     <m:mc>
                       <m:mcPr>
+                        <m:count m:val="1"/>
                         <m:mcJc m:val="left"/>
-                        <m:count m:val="1"/>
                       </m:mcPr>
                     </m:mc>
                   </m:mcs>
+                  <m:ctrlPr>
+                    <w:rPr>
+                      <w:rFonts w:ascii="Cambria Math" w:hAnsi="Cambria Math"/>
+                    </w:rPr>
+                  </m:ctrlPr>
                 </m:mPr>
                 <m:mr>
                   <m:e>
                     <m:r>
+                      <w:rPr>
+                        <w:rFonts w:ascii="Cambria Math" w:hAnsi="Cambria Math"/>
+                      </w:rPr>
                       <m:t>θ</m:t>
                     </m:r>
                     <m:r>
                       <m:rPr>
                         <m:sty m:val="p"/>
                       </m:rPr>
+                      <w:rPr>
+                        <w:rFonts w:ascii="Cambria Math" w:hAnsi="Cambria Math"/>
+                      </w:rPr>
                       <m:t>=</m:t>
                     </m:r>
                     <m:r>
+                      <w:rPr>
+                        <w:rFonts w:ascii="Cambria Math" w:hAnsi="Cambria Math"/>
+                      </w:rPr>
                       <m:t>315</m:t>
                     </m:r>
                   </m:e>
@@ -2945,15 +4641,24 @@
                 <m:mr>
                   <m:e>
                     <m:r>
+                      <w:rPr>
+                        <w:rFonts w:ascii="Cambria Math" w:hAnsi="Cambria Math"/>
+                      </w:rPr>
                       <m:t>r</m:t>
                     </m:r>
                     <m:r>
                       <m:rPr>
                         <m:sty m:val="p"/>
                       </m:rPr>
+                      <w:rPr>
+                        <w:rFonts w:ascii="Cambria Math" w:hAnsi="Cambria Math"/>
+                      </w:rPr>
                       <m:t>=</m:t>
                     </m:r>
                     <m:r>
+                      <w:rPr>
+                        <w:rFonts w:ascii="Cambria Math" w:hAnsi="Cambria Math"/>
+                      </w:rPr>
                       <m:t>6.19</m:t>
                     </m:r>
                   </m:e>
@@ -2962,6 +4667,9 @@
             </m:e>
           </m:d>
           <m:r>
+            <w:rPr>
+              <w:rFonts w:ascii="Cambria Math" w:hAnsi="Cambria Math"/>
+            </w:rPr>
             <m:t> </m:t>
           </m:r>
         </m:oMath>
@@ -2971,24 +4679,29 @@
       <w:pPr>
         <w:pStyle w:val="CaptionedFigure"/>
       </w:pPr>
-      <w:bookmarkStart w:id="32" w:name="fig:002"/>
-      <w:r>
+      <w:bookmarkStart w:id="23" w:name="fig:002"/>
+      <w:r>
+        <w:rPr>
+          <w:noProof/>
+        </w:rPr>
+        <w:lastRenderedPageBreak/>
         <w:drawing>
-          <wp:inline>
+          <wp:inline distT="0" distB="0" distL="0" distR="0" wp14:anchorId="172C09DA" wp14:editId="0F829EA7">
             <wp:extent cx="5334000" cy="5334000"/>
-            <wp:effectExtent b="0" l="0" r="0" t="0"/>
-            <wp:docPr descr="Figure 2: траектории для случая 2" title="" id="1" name="Picture"/>
-            <a:graphic>
+            <wp:effectExtent l="0" t="0" r="0" b="0"/>
+            <wp:docPr id="2" name="Picture" descr="Figure 2: траектории для случая 2"/>
+            <wp:cNvGraphicFramePr/>
+            <a:graphic xmlns:a="http://schemas.openxmlformats.org/drawingml/2006/main">
               <a:graphicData uri="http://schemas.openxmlformats.org/drawingml/2006/picture">
-                <pic:pic>
+                <pic:pic xmlns:pic="http://schemas.openxmlformats.org/drawingml/2006/picture">
                   <pic:nvPicPr>
-                    <pic:cNvPr descr="image/02.png" id="0" name="Picture"/>
+                    <pic:cNvPr id="0" name="Picture" descr="image/02.png"/>
                     <pic:cNvPicPr>
-                      <a:picLocks noChangeArrowheads="1" noChangeAspect="1"/>
+                      <a:picLocks noChangeAspect="1" noChangeArrowheads="1"/>
                     </pic:cNvPicPr>
                   </pic:nvPicPr>
                   <pic:blipFill>
-                    <a:blip r:embed="rId31"/>
+                    <a:blip r:embed="rId8"/>
                     <a:stretch>
                       <a:fillRect/>
                     </a:stretch>
@@ -3014,14 +4727,14 @@
           </wp:inline>
         </w:drawing>
       </w:r>
-      <w:bookmarkEnd w:id="32"/>
+      <w:bookmarkEnd w:id="23"/>
     </w:p>
     <w:p>
       <w:pPr>
         <w:pStyle w:val="ImageCaption"/>
       </w:pPr>
       <w:r>
-        <w:t xml:space="preserve">Figure 2: траектории для случая 2</w:t>
+        <w:t>Figure 2: траектории для случая 2</w:t>
       </w:r>
     </w:p>
     <w:p>
@@ -3029,7 +4742,10 @@
         <w:pStyle w:val="BodyText"/>
       </w:pPr>
       <w:r>
-        <w:t xml:space="preserve">Точка пересечения красного и зеленого графиков - точка пересечения катера и лодки, исходя из графика, имеет координаты</w:t>
+        <w:t>Точка пересечения красного и зеленого графиков - точка пересечения катера и лодки, исх</w:t>
+      </w:r>
+      <w:r>
+        <w:t>одя из графика, имеет координаты</w:t>
       </w:r>
     </w:p>
     <w:p>
@@ -3045,34 +4761,51 @@
             <m:dPr>
               <m:begChr m:val="{"/>
               <m:endChr m:val=""/>
-              <m:grow/>
+              <m:ctrlPr>
+                <w:rPr>
+                  <w:rFonts w:ascii="Cambria Math" w:hAnsi="Cambria Math"/>
+                </w:rPr>
+              </m:ctrlPr>
             </m:dPr>
             <m:e>
               <m:m>
                 <m:mPr>
-                  <m:baseJc m:val="center"/>
                   <m:plcHide m:val="1"/>
                   <m:mcs>
                     <m:mc>
                       <m:mcPr>
+                        <m:count m:val="1"/>
                         <m:mcJc m:val="left"/>
-                        <m:count m:val="1"/>
                       </m:mcPr>
                     </m:mc>
                   </m:mcs>
+                  <m:ctrlPr>
+                    <w:rPr>
+                      <w:rFonts w:ascii="Cambria Math" w:hAnsi="Cambria Math"/>
+                    </w:rPr>
+                  </m:ctrlPr>
                 </m:mPr>
                 <m:mr>
                   <m:e>
                     <m:r>
+                      <w:rPr>
+                        <w:rFonts w:ascii="Cambria Math" w:hAnsi="Cambria Math"/>
+                      </w:rPr>
                       <m:t>θ</m:t>
                     </m:r>
                     <m:r>
                       <m:rPr>
                         <m:sty m:val="p"/>
                       </m:rPr>
+                      <w:rPr>
+                        <w:rFonts w:ascii="Cambria Math" w:hAnsi="Cambria Math"/>
+                      </w:rPr>
                       <m:t>=</m:t>
                     </m:r>
                     <m:r>
+                      <w:rPr>
+                        <w:rFonts w:ascii="Cambria Math" w:hAnsi="Cambria Math"/>
+                      </w:rPr>
                       <m:t>315</m:t>
                     </m:r>
                   </m:e>
@@ -3080,15 +4813,24 @@
                 <m:mr>
                   <m:e>
                     <m:r>
+                      <w:rPr>
+                        <w:rFonts w:ascii="Cambria Math" w:hAnsi="Cambria Math"/>
+                      </w:rPr>
                       <m:t>r</m:t>
                     </m:r>
                     <m:r>
                       <m:rPr>
                         <m:sty m:val="p"/>
                       </m:rPr>
+                      <w:rPr>
+                        <w:rFonts w:ascii="Cambria Math" w:hAnsi="Cambria Math"/>
+                      </w:rPr>
                       <m:t>=</m:t>
                     </m:r>
                     <m:r>
+                      <w:rPr>
+                        <w:rFonts w:ascii="Cambria Math" w:hAnsi="Cambria Math"/>
+                      </w:rPr>
                       <m:t>7.74</m:t>
                     </m:r>
                   </m:e>
@@ -3097,6 +4839,9 @@
             </m:e>
           </m:d>
           <m:r>
+            <w:rPr>
+              <w:rFonts w:ascii="Cambria Math" w:hAnsi="Cambria Math"/>
+            </w:rPr>
             <m:t> </m:t>
           </m:r>
         </m:oMath>
@@ -3107,60 +4852,88 @@
         <w:pStyle w:val="FirstParagraph"/>
       </w:pPr>
       <w:r>
-        <w:t xml:space="preserve">Наблюдаем, что при погоне «по часовой стрелке» для достижения цели потребуется пройти значительно меньшее расстояние.</w:t>
-      </w:r>
-    </w:p>
-    <w:bookmarkEnd w:id="33"/>
-    <w:bookmarkEnd w:id="34"/>
-    <w:bookmarkStart w:id="35" w:name="выводы"/>
-    <w:p>
-      <w:pPr>
-        <w:pStyle w:val="Heading1"/>
-      </w:pPr>
-      <w:r>
-        <w:rPr>
-          <w:rStyle w:val="SectionNumber"/>
-        </w:rPr>
-        <w:t xml:space="preserve">3</w:t>
-      </w:r>
-      <w:r>
-        <w:tab/>
-      </w:r>
-      <w:r>
-        <w:t xml:space="preserve">Выводы</w:t>
+        <w:t>Наблюдаем, что при погоне «по часовой стрелке» для достижения цели потребуется пройти значительно меньшее расстояние.</w:t>
       </w:r>
     </w:p>
     <w:p>
       <w:pPr>
+        <w:pStyle w:val="Heading1"/>
+      </w:pPr>
+      <w:bookmarkStart w:id="24" w:name="выводы"/>
+      <w:bookmarkStart w:id="25" w:name="_Toc115622918"/>
+      <w:bookmarkEnd w:id="6"/>
+      <w:bookmarkEnd w:id="20"/>
+      <w:r>
+        <w:rPr>
+          <w:rStyle w:val="SectionNumber"/>
+        </w:rPr>
+        <w:t>3</w:t>
+      </w:r>
+      <w:r>
+        <w:tab/>
+        <w:t>Выводы</w:t>
+      </w:r>
+      <w:bookmarkEnd w:id="25"/>
+    </w:p>
+    <w:p>
+      <w:pPr>
         <w:pStyle w:val="FirstParagraph"/>
       </w:pPr>
       <w:r>
-        <w:t xml:space="preserve">Мы рассмотрели задачу о погоне катера за лодкой, научились применять ранее изученные дисциплины, написали код программы, который позволяет проанализировать смоделированные ситуации. Сделали вывод с помощью моделей.</w:t>
-      </w:r>
+        <w:t xml:space="preserve">Мы рассмотрели задачу о погоне катера за лодкой, научились применять ранее изученные дисциплины, написали код программы, который </w:t>
+      </w:r>
+      <w:r>
+        <w:t>позволяет проанализировать смоделированные ситуации. Сделали вывод с помощью моделей.</w:t>
+      </w:r>
+      <w:bookmarkEnd w:id="24"/>
     </w:p>
-    <w:bookmarkEnd w:id="35"/>
-    <w:sectPr/>
+    <w:sectPr>
+      <w:pgSz w:w="12240" w:h="15840"/>
+      <w:pgMar w:top="1417" w:right="1417" w:bottom="1417" w:left="1417" w:header="720" w:footer="720" w:gutter="0"/>
+      <w:cols w:space="720"/>
+    </w:sectPr>
   </w:body>
 </w:document>
 </file>
 
-<file path=word/comments.xml><?xml version="1.0" encoding="utf-8"?>
-<w:comments xmlns:w="http://schemas.openxmlformats.org/wordprocessingml/2006/main" xmlns:m="http://schemas.openxmlformats.org/officeDocument/2006/math" xmlns:r="http://schemas.openxmlformats.org/officeDocument/2006/relationships" xmlns:o="urn:schemas-microsoft-com:office:office" xmlns:v="urn:schemas-microsoft-com:vml" xmlns:w10="urn:schemas-microsoft-com:office:word" xmlns:a="http://schemas.openxmlformats.org/drawingml/2006/main" xmlns:pic="http://schemas.openxmlformats.org/drawingml/2006/picture" xmlns:wp="http://schemas.openxmlformats.org/drawingml/2006/wordprocessingDrawing"/>
+<file path=word/endnotes.xml><?xml version="1.0" encoding="utf-8"?>
+<w:endnotes xmlns:wpc="http://schemas.microsoft.com/office/word/2010/wordprocessingCanvas" xmlns:cx="http://schemas.microsoft.com/office/drawing/2014/chartex" xmlns:cx1="http://schemas.microsoft.com/office/drawing/2015/9/8/chartex" xmlns:cx2="http://schemas.microsoft.com/office/drawing/2015/10/21/chartex" xmlns:cx3="http://schemas.microsoft.com/office/drawing/2016/5/9/chartex" xmlns:cx4="http://schemas.microsoft.com/office/drawing/2016/5/10/chartex" xmlns:cx5="http://schemas.microsoft.com/office/drawing/2016/5/11/chartex" xmlns:cx6="http://schemas.microsoft.com/office/drawing/2016/5/12/chartex" xmlns:cx7="http://schemas.microsoft.com/office/drawing/2016/5/13/chartex" xmlns:cx8="http://schemas.microsoft.com/office/drawing/2016/5/14/chartex" xmlns:mc="http://schemas.openxmlformats.org/markup-compatibility/2006" xmlns:aink="http://schemas.microsoft.com/office/drawing/2016/ink" xmlns:am3d="http://schemas.microsoft.com/office/drawing/2017/model3d" xmlns:o="urn:schemas-microsoft-com:office:office" xmlns:r="http://schemas.openxmlformats.org/officeDocument/2006/relationships" xmlns:m="http://schemas.openxmlformats.org/officeDocument/2006/math" xmlns:v="urn:schemas-microsoft-com:vml" xmlns:wp14="http://schemas.microsoft.com/office/word/2010/wordprocessingDrawing" xmlns:wp="http://schemas.openxmlformats.org/drawingml/2006/wordprocessingDrawing" xmlns:w10="urn:schemas-microsoft-com:office:word" xmlns:w="http://schemas.openxmlformats.org/wordprocessingml/2006/main" xmlns:w14="http://schemas.microsoft.com/office/word/2010/wordml" xmlns:w15="http://schemas.microsoft.com/office/word/2012/wordml" xmlns:w16cex="http://schemas.microsoft.com/office/word/2018/wordml/cex" xmlns:w16cid="http://schemas.microsoft.com/office/word/2016/wordml/cid" xmlns:w16="http://schemas.microsoft.com/office/word/2018/wordml" xmlns:w16sdtdh="http://schemas.microsoft.com/office/word/2020/wordml/sdtdatahash" xmlns:w16se="http://schemas.microsoft.com/office/word/2015/wordml/symex" xmlns:wpg="http://schemas.microsoft.com/office/word/2010/wordprocessingGroup" xmlns:wpi="http://schemas.microsoft.com/office/word/2010/wordprocessingInk" xmlns:wne="http://schemas.microsoft.com/office/word/2006/wordml" xmlns:wps="http://schemas.microsoft.com/office/word/2010/wordprocessingShape" mc:Ignorable="w14 w15 w16se w16cid w16 w16cex w16sdtdh wp14">
+  <w:endnote w:type="separator" w:id="-1">
+    <w:p>
+      <w:pPr>
+        <w:spacing w:after="0"/>
+      </w:pPr>
+      <w:r>
+        <w:separator/>
+      </w:r>
+    </w:p>
+  </w:endnote>
+  <w:endnote w:type="continuationSeparator" w:id="0">
+    <w:p>
+      <w:pPr>
+        <w:spacing w:after="0"/>
+      </w:pPr>
+      <w:r>
+        <w:continuationSeparator/>
+      </w:r>
+    </w:p>
+  </w:endnote>
+</w:endnotes>
 </file>
 
 <file path=word/footnotes.xml><?xml version="1.0" encoding="utf-8"?>
-<w:footnotes xmlns:w="http://schemas.openxmlformats.org/wordprocessingml/2006/main" xmlns:m="http://schemas.openxmlformats.org/officeDocument/2006/math" xmlns:r="http://schemas.openxmlformats.org/officeDocument/2006/relationships" xmlns:o="urn:schemas-microsoft-com:office:office" xmlns:v="urn:schemas-microsoft-com:vml" xmlns:w10="urn:schemas-microsoft-com:office:word" xmlns:a="http://schemas.openxmlformats.org/drawingml/2006/main" xmlns:pic="http://schemas.openxmlformats.org/drawingml/2006/picture" xmlns:wp="http://schemas.openxmlformats.org/drawingml/2006/wordprocessingDrawing">
+<w:footnotes xmlns:wpc="http://schemas.microsoft.com/office/word/2010/wordprocessingCanvas" xmlns:cx="http://schemas.microsoft.com/office/drawing/2014/chartex" xmlns:cx1="http://schemas.microsoft.com/office/drawing/2015/9/8/chartex" xmlns:cx2="http://schemas.microsoft.com/office/drawing/2015/10/21/chartex" xmlns:cx3="http://schemas.microsoft.com/office/drawing/2016/5/9/chartex" xmlns:cx4="http://schemas.microsoft.com/office/drawing/2016/5/10/chartex" xmlns:cx5="http://schemas.microsoft.com/office/drawing/2016/5/11/chartex" xmlns:cx6="http://schemas.microsoft.com/office/drawing/2016/5/12/chartex" xmlns:cx7="http://schemas.microsoft.com/office/drawing/2016/5/13/chartex" xmlns:cx8="http://schemas.microsoft.com/office/drawing/2016/5/14/chartex" xmlns:mc="http://schemas.openxmlformats.org/markup-compatibility/2006" xmlns:aink="http://schemas.microsoft.com/office/drawing/2016/ink" xmlns:am3d="http://schemas.microsoft.com/office/drawing/2017/model3d" xmlns:o="urn:schemas-microsoft-com:office:office" xmlns:r="http://schemas.openxmlformats.org/officeDocument/2006/relationships" xmlns:m="http://schemas.openxmlformats.org/officeDocument/2006/math" xmlns:v="urn:schemas-microsoft-com:vml" xmlns:wp14="http://schemas.microsoft.com/office/word/2010/wordprocessingDrawing" xmlns:wp="http://schemas.openxmlformats.org/drawingml/2006/wordprocessingDrawing" xmlns:w10="urn:schemas-microsoft-com:office:word" xmlns:w="http://schemas.openxmlformats.org/wordprocessingml/2006/main" xmlns:w14="http://schemas.microsoft.com/office/word/2010/wordml" xmlns:w15="http://schemas.microsoft.com/office/word/2012/wordml" xmlns:w16cex="http://schemas.microsoft.com/office/word/2018/wordml/cex" xmlns:w16cid="http://schemas.microsoft.com/office/word/2016/wordml/cid" xmlns:w16="http://schemas.microsoft.com/office/word/2018/wordml" xmlns:w16sdtdh="http://schemas.microsoft.com/office/word/2020/wordml/sdtdatahash" xmlns:w16se="http://schemas.microsoft.com/office/word/2015/wordml/symex" xmlns:wpg="http://schemas.microsoft.com/office/word/2010/wordprocessingGroup" xmlns:wpi="http://schemas.microsoft.com/office/word/2010/wordprocessingInk" xmlns:wne="http://schemas.microsoft.com/office/word/2006/wordml" xmlns:wps="http://schemas.microsoft.com/office/word/2010/wordprocessingShape" mc:Ignorable="w14 w15 w16se w16cid w16 w16cex w16sdtdh wp14">
+  <w:footnote w:type="separator" w:id="-1">
+    <w:p>
+      <w:r>
+        <w:separator/>
+      </w:r>
+    </w:p>
+  </w:footnote>
   <w:footnote w:type="continuationSeparator" w:id="0">
     <w:p>
       <w:r>
         <w:continuationSeparator/>
-      </w:r>
-    </w:p>
-  </w:footnote>
-  <w:footnote w:type="separator" w:id="-1">
-    <w:p>
-      <w:r>
-        <w:separator/>
       </w:r>
     </w:p>
   </w:footnote>
@@ -3168,86 +4941,11 @@
 </file>
 
 <file path=word/numbering.xml><?xml version="1.0" encoding="utf-8"?>
-<w:numbering xmlns:w="http://schemas.openxmlformats.org/wordprocessingml/2006/main">
-  <w:abstractNum w:abstractNumId="990">
-    <w:nsid w:val="2c1ae401"/>
+<w:numbering xmlns:wpc="http://schemas.microsoft.com/office/word/2010/wordprocessingCanvas" xmlns:cx="http://schemas.microsoft.com/office/drawing/2014/chartex" xmlns:cx1="http://schemas.microsoft.com/office/drawing/2015/9/8/chartex" xmlns:cx2="http://schemas.microsoft.com/office/drawing/2015/10/21/chartex" xmlns:cx3="http://schemas.microsoft.com/office/drawing/2016/5/9/chartex" xmlns:cx4="http://schemas.microsoft.com/office/drawing/2016/5/10/chartex" xmlns:cx5="http://schemas.microsoft.com/office/drawing/2016/5/11/chartex" xmlns:cx6="http://schemas.microsoft.com/office/drawing/2016/5/12/chartex" xmlns:cx7="http://schemas.microsoft.com/office/drawing/2016/5/13/chartex" xmlns:cx8="http://schemas.microsoft.com/office/drawing/2016/5/14/chartex" xmlns:mc="http://schemas.openxmlformats.org/markup-compatibility/2006" xmlns:aink="http://schemas.microsoft.com/office/drawing/2016/ink" xmlns:am3d="http://schemas.microsoft.com/office/drawing/2017/model3d" xmlns:o="urn:schemas-microsoft-com:office:office" xmlns:r="http://schemas.openxmlformats.org/officeDocument/2006/relationships" xmlns:m="http://schemas.openxmlformats.org/officeDocument/2006/math" xmlns:v="urn:schemas-microsoft-com:vml" xmlns:wp14="http://schemas.microsoft.com/office/word/2010/wordprocessingDrawing" xmlns:wp="http://schemas.openxmlformats.org/drawingml/2006/wordprocessingDrawing" xmlns:w10="urn:schemas-microsoft-com:office:word" xmlns:w="http://schemas.openxmlformats.org/wordprocessingml/2006/main" xmlns:w14="http://schemas.microsoft.com/office/word/2010/wordml" xmlns:w15="http://schemas.microsoft.com/office/word/2012/wordml" xmlns:w16cex="http://schemas.microsoft.com/office/word/2018/wordml/cex" xmlns:w16cid="http://schemas.microsoft.com/office/word/2016/wordml/cid" xmlns:w16="http://schemas.microsoft.com/office/word/2018/wordml" xmlns:w16sdtdh="http://schemas.microsoft.com/office/word/2020/wordml/sdtdatahash" xmlns:w16se="http://schemas.microsoft.com/office/word/2015/wordml/symex" xmlns:wpg="http://schemas.microsoft.com/office/word/2010/wordprocessingGroup" xmlns:wpi="http://schemas.microsoft.com/office/word/2010/wordprocessingInk" xmlns:wne="http://schemas.microsoft.com/office/word/2006/wordml" xmlns:wps="http://schemas.microsoft.com/office/word/2010/wordprocessingShape" mc:Ignorable="w14 w15 w16se w16cid w16 w16cex w16sdtdh wp14">
+  <w:abstractNum w:abstractNumId="0" w15:restartNumberingAfterBreak="0">
+    <w:nsid w:val="EA454B4C"/>
     <w:multiLevelType w:val="multilevel"/>
-    <w:lvl w:ilvl="0">
-      <w:numFmt w:val="bullet"/>
-      <w:lvlText w:val=" "/>
-      <w:lvlJc w:val="left"/>
-      <w:pPr>
-        <w:ind w:left="720" w:hanging="480"/>
-      </w:pPr>
-    </w:lvl>
-    <w:lvl w:ilvl="1">
-      <w:numFmt w:val="bullet"/>
-      <w:lvlText w:val=" "/>
-      <w:lvlJc w:val="left"/>
-      <w:pPr>
-        <w:ind w:left="1440" w:hanging="480"/>
-      </w:pPr>
-    </w:lvl>
-    <w:lvl w:ilvl="2">
-      <w:numFmt w:val="bullet"/>
-      <w:lvlText w:val=" "/>
-      <w:lvlJc w:val="left"/>
-      <w:pPr>
-        <w:ind w:left="2160" w:hanging="480"/>
-      </w:pPr>
-    </w:lvl>
-    <w:lvl w:ilvl="3">
-      <w:numFmt w:val="bullet"/>
-      <w:lvlText w:val=" "/>
-      <w:lvlJc w:val="left"/>
-      <w:pPr>
-        <w:ind w:left="2880" w:hanging="480"/>
-      </w:pPr>
-    </w:lvl>
-    <w:lvl w:ilvl="4">
-      <w:numFmt w:val="bullet"/>
-      <w:lvlText w:val=" "/>
-      <w:lvlJc w:val="left"/>
-      <w:pPr>
-        <w:ind w:left="3600" w:hanging="480"/>
-      </w:pPr>
-    </w:lvl>
-    <w:lvl w:ilvl="5">
-      <w:numFmt w:val="bullet"/>
-      <w:lvlText w:val=" "/>
-      <w:lvlJc w:val="left"/>
-      <w:pPr>
-        <w:ind w:left="4320" w:hanging="480"/>
-      </w:pPr>
-    </w:lvl>
-    <w:lvl w:ilvl="6">
-      <w:numFmt w:val="bullet"/>
-      <w:lvlText w:val=" "/>
-      <w:lvlJc w:val="left"/>
-      <w:pPr>
-        <w:ind w:left="5040" w:hanging="480"/>
-      </w:pPr>
-    </w:lvl>
-    <w:lvl w:ilvl="7">
-      <w:numFmt w:val="bullet"/>
-      <w:lvlText w:val=" "/>
-      <w:lvlJc w:val="left"/>
-      <w:pPr>
-        <w:ind w:left="5760" w:hanging="480"/>
-      </w:pPr>
-    </w:lvl>
-    <w:lvl w:ilvl="8">
-      <w:numFmt w:val="bullet"/>
-      <w:lvlText w:val=" "/>
-      <w:lvlJc w:val="left"/>
-      <w:pPr>
-        <w:ind w:left="6480" w:hanging="480"/>
-      </w:pPr>
-    </w:lvl>
-  </w:abstractNum>
-  <w:abstractNum w:abstractNumId="99411">
-    <w:nsid w:val="ea454b4c"/>
-    <w:multiLevelType w:val="multilevel"/>
+    <w:tmpl w:val="5FB4D5EA"/>
     <w:lvl w:ilvl="0">
       <w:start w:val="1"/>
       <w:numFmt w:val="decimal"/>
@@ -3330,9 +5028,87 @@
       </w:pPr>
     </w:lvl>
   </w:abstractNum>
-  <w:abstractNum w:abstractNumId="991">
-    <w:nsid w:val="71315dca"/>
+  <w:abstractNum w:abstractNumId="1" w15:restartNumberingAfterBreak="0">
+    <w:nsid w:val="2C1AE401"/>
     <w:multiLevelType w:val="multilevel"/>
+    <w:tmpl w:val="065EB4D2"/>
+    <w:lvl w:ilvl="0">
+      <w:numFmt w:val="bullet"/>
+      <w:lvlText w:val=" "/>
+      <w:lvlJc w:val="left"/>
+      <w:pPr>
+        <w:ind w:left="720" w:hanging="480"/>
+      </w:pPr>
+    </w:lvl>
+    <w:lvl w:ilvl="1">
+      <w:numFmt w:val="bullet"/>
+      <w:lvlText w:val=" "/>
+      <w:lvlJc w:val="left"/>
+      <w:pPr>
+        <w:ind w:left="1440" w:hanging="480"/>
+      </w:pPr>
+    </w:lvl>
+    <w:lvl w:ilvl="2">
+      <w:numFmt w:val="bullet"/>
+      <w:lvlText w:val=" "/>
+      <w:lvlJc w:val="left"/>
+      <w:pPr>
+        <w:ind w:left="2160" w:hanging="480"/>
+      </w:pPr>
+    </w:lvl>
+    <w:lvl w:ilvl="3">
+      <w:numFmt w:val="bullet"/>
+      <w:lvlText w:val=" "/>
+      <w:lvlJc w:val="left"/>
+      <w:pPr>
+        <w:ind w:left="2880" w:hanging="480"/>
+      </w:pPr>
+    </w:lvl>
+    <w:lvl w:ilvl="4">
+      <w:numFmt w:val="bullet"/>
+      <w:lvlText w:val=" "/>
+      <w:lvlJc w:val="left"/>
+      <w:pPr>
+        <w:ind w:left="3600" w:hanging="480"/>
+      </w:pPr>
+    </w:lvl>
+    <w:lvl w:ilvl="5">
+      <w:numFmt w:val="bullet"/>
+      <w:lvlText w:val=" "/>
+      <w:lvlJc w:val="left"/>
+      <w:pPr>
+        <w:ind w:left="4320" w:hanging="480"/>
+      </w:pPr>
+    </w:lvl>
+    <w:lvl w:ilvl="6">
+      <w:numFmt w:val="bullet"/>
+      <w:lvlText w:val=" "/>
+      <w:lvlJc w:val="left"/>
+      <w:pPr>
+        <w:ind w:left="5040" w:hanging="480"/>
+      </w:pPr>
+    </w:lvl>
+    <w:lvl w:ilvl="7">
+      <w:numFmt w:val="bullet"/>
+      <w:lvlText w:val=" "/>
+      <w:lvlJc w:val="left"/>
+      <w:pPr>
+        <w:ind w:left="5760" w:hanging="480"/>
+      </w:pPr>
+    </w:lvl>
+    <w:lvl w:ilvl="8">
+      <w:numFmt w:val="bullet"/>
+      <w:lvlText w:val=" "/>
+      <w:lvlJc w:val="left"/>
+      <w:pPr>
+        <w:ind w:left="6480" w:hanging="480"/>
+      </w:pPr>
+    </w:lvl>
+  </w:abstractNum>
+  <w:abstractNum w:abstractNumId="2" w15:restartNumberingAfterBreak="0">
+    <w:nsid w:val="71315DCA"/>
+    <w:multiLevelType w:val="multilevel"/>
+    <w:tmpl w:val="F176C284"/>
     <w:lvl w:ilvl="0">
       <w:numFmt w:val="bullet"/>
       <w:lvlText w:val="•"/>
@@ -3406,11 +5182,11 @@
       </w:pPr>
     </w:lvl>
   </w:abstractNum>
-  <w:num w:numId="1000">
-    <w:abstractNumId w:val="990"/>
+  <w:num w:numId="1">
+    <w:abstractNumId w:val="1"/>
   </w:num>
-  <w:num w:numId="1001">
-    <w:abstractNumId w:val="99411"/>
+  <w:num w:numId="2">
+    <w:abstractNumId w:val="0"/>
     <w:lvlOverride w:ilvl="0">
       <w:startOverride w:val="1"/>
     </w:lvlOverride>
@@ -3439,8 +5215,8 @@
       <w:startOverride w:val="1"/>
     </w:lvlOverride>
   </w:num>
-  <w:num w:numId="1002">
-    <w:abstractNumId w:val="99411"/>
+  <w:num w:numId="3">
+    <w:abstractNumId w:val="0"/>
     <w:lvlOverride w:ilvl="0">
       <w:startOverride w:val="1"/>
     </w:lvlOverride>
@@ -3469,17 +5245,17 @@
       <w:startOverride w:val="1"/>
     </w:lvlOverride>
   </w:num>
-  <w:num w:numId="1003">
-    <w:abstractNumId w:val="991"/>
+  <w:num w:numId="4">
+    <w:abstractNumId w:val="2"/>
   </w:num>
-  <w:num w:numId="1004">
-    <w:abstractNumId w:val="991"/>
+  <w:num w:numId="5">
+    <w:abstractNumId w:val="2"/>
   </w:num>
 </w:numbering>
 </file>
 
 <file path=word/styles.xml><?xml version="1.0" encoding="utf-8"?>
-<w:styles xmlns:r="http://schemas.openxmlformats.org/officeDocument/2006/relationships" xmlns:w="http://schemas.openxmlformats.org/wordprocessingml/2006/main">
+<w:styles xmlns:mc="http://schemas.openxmlformats.org/markup-compatibility/2006" xmlns:r="http://schemas.openxmlformats.org/officeDocument/2006/relationships" xmlns:w="http://schemas.openxmlformats.org/wordprocessingml/2006/main" xmlns:w14="http://schemas.microsoft.com/office/word/2010/wordml" xmlns:w15="http://schemas.microsoft.com/office/word/2012/wordml" xmlns:w16cex="http://schemas.microsoft.com/office/word/2018/wordml/cex" xmlns:w16cid="http://schemas.microsoft.com/office/word/2016/wordml/cid" xmlns:w16="http://schemas.microsoft.com/office/word/2018/wordml" xmlns:w16sdtdh="http://schemas.microsoft.com/office/word/2020/wordml/sdtdatahash" xmlns:w16se="http://schemas.microsoft.com/office/word/2015/wordml/symex" mc:Ignorable="w14 w15 w16se w16cid w16 w16cex w16sdtdh">
   <w:docDefaults>
     <w:rPrDefault>
       <w:rPr>
@@ -3495,19 +5271,549 @@
       </w:pPr>
     </w:pPrDefault>
   </w:docDefaults>
-  <w:latentStyles w:defLockedState="0" w:defUIPriority="0" w:defSemiHidden="0" w:defUnhideWhenUsed="0" w:defQFormat="0" w:count="276"/>
+  <w:latentStyles w:defLockedState="0" w:defUIPriority="0" w:defSemiHidden="0" w:defUnhideWhenUsed="0" w:defQFormat="0" w:count="376">
+    <w:lsdException w:name="heading 5" w:semiHidden="1" w:unhideWhenUsed="1"/>
+    <w:lsdException w:name="index 2" w:semiHidden="1" w:unhideWhenUsed="1"/>
+    <w:lsdException w:name="index 3" w:semiHidden="1" w:unhideWhenUsed="1"/>
+    <w:lsdException w:name="index 4" w:semiHidden="1" w:unhideWhenUsed="1"/>
+    <w:lsdException w:name="index 5" w:semiHidden="1" w:unhideWhenUsed="1"/>
+    <w:lsdException w:name="index 6" w:semiHidden="1" w:unhideWhenUsed="1"/>
+    <w:lsdException w:name="index 7" w:semiHidden="1" w:unhideWhenUsed="1"/>
+    <w:lsdException w:name="index 8" w:semiHidden="1" w:unhideWhenUsed="1"/>
+    <w:lsdException w:name="index 9" w:semiHidden="1" w:unhideWhenUsed="1"/>
+    <w:lsdException w:name="toc 1" w:semiHidden="1" w:uiPriority="39" w:unhideWhenUsed="1"/>
+    <w:lsdException w:name="toc 2" w:semiHidden="1" w:uiPriority="39" w:unhideWhenUsed="1"/>
+    <w:lsdException w:name="toc 3" w:semiHidden="1" w:unhideWhenUsed="1"/>
+    <w:lsdException w:name="toc 4" w:semiHidden="1" w:unhideWhenUsed="1"/>
+    <w:lsdException w:name="toc 5" w:semiHidden="1" w:unhideWhenUsed="1"/>
+    <w:lsdException w:name="toc 6" w:semiHidden="1" w:unhideWhenUsed="1"/>
+    <w:lsdException w:name="toc 7" w:semiHidden="1" w:unhideWhenUsed="1"/>
+    <w:lsdException w:name="toc 8" w:semiHidden="1" w:unhideWhenUsed="1"/>
+    <w:lsdException w:name="toc 9" w:semiHidden="1" w:unhideWhenUsed="1"/>
+    <w:lsdException w:name="Normal Indent" w:semiHidden="1" w:unhideWhenUsed="1"/>
+    <w:lsdException w:name="footnote text" w:semiHidden="1" w:unhideWhenUsed="1"/>
+    <w:lsdException w:name="annotation text" w:semiHidden="1" w:unhideWhenUsed="1"/>
+    <w:lsdException w:name="header" w:semiHidden="1" w:unhideWhenUsed="1"/>
+    <w:lsdException w:name="footer" w:semiHidden="1" w:unhideWhenUsed="1"/>
+    <w:lsdException w:name="index heading" w:semiHidden="1" w:unhideWhenUsed="1"/>
+    <w:lsdException w:name="caption" w:semiHidden="1" w:unhideWhenUsed="1"/>
+    <w:lsdException w:name="table of figures" w:semiHidden="1" w:unhideWhenUsed="1"/>
+    <w:lsdException w:name="envelope address" w:semiHidden="1" w:unhideWhenUsed="1"/>
+    <w:lsdException w:name="envelope return" w:semiHidden="1" w:unhideWhenUsed="1"/>
+    <w:lsdException w:name="footnote reference" w:semiHidden="1" w:unhideWhenUsed="1"/>
+    <w:lsdException w:name="annotation reference" w:semiHidden="1" w:unhideWhenUsed="1"/>
+    <w:lsdException w:name="line number" w:semiHidden="1" w:unhideWhenUsed="1"/>
+    <w:lsdException w:name="page number" w:semiHidden="1" w:unhideWhenUsed="1"/>
+    <w:lsdException w:name="endnote reference" w:semiHidden="1" w:unhideWhenUsed="1"/>
+    <w:lsdException w:name="endnote text" w:semiHidden="1" w:unhideWhenUsed="1"/>
+    <w:lsdException w:name="table of authorities" w:semiHidden="1" w:unhideWhenUsed="1"/>
+    <w:lsdException w:name="macro" w:semiHidden="1" w:unhideWhenUsed="1"/>
+    <w:lsdException w:name="toa heading" w:semiHidden="1" w:unhideWhenUsed="1"/>
+    <w:lsdException w:name="List" w:semiHidden="1" w:unhideWhenUsed="1"/>
+    <w:lsdException w:name="List Bullet" w:semiHidden="1" w:unhideWhenUsed="1"/>
+    <w:lsdException w:name="List Number" w:semiHidden="1" w:unhideWhenUsed="1"/>
+    <w:lsdException w:name="List 2" w:semiHidden="1" w:unhideWhenUsed="1"/>
+    <w:lsdException w:name="List 3" w:semiHidden="1" w:unhideWhenUsed="1"/>
+    <w:lsdException w:name="List 4" w:semiHidden="1" w:unhideWhenUsed="1"/>
+    <w:lsdException w:name="List Bullet 2" w:semiHidden="1" w:unhideWhenUsed="1"/>
+    <w:lsdException w:name="List Bullet 3" w:semiHidden="1" w:unhideWhenUsed="1"/>
+    <w:lsdException w:name="List Number 2" w:semiHidden="1" w:unhideWhenUsed="1"/>
+    <w:lsdException w:name="List Number 3" w:semiHidden="1" w:unhideWhenUsed="1"/>
+    <w:lsdException w:name="List Number 4" w:semiHidden="1" w:unhideWhenUsed="1"/>
+    <w:lsdException w:name="List Number 5" w:semiHidden="1" w:unhideWhenUsed="1"/>
+    <w:lsdException w:name="Closing" w:semiHidden="1" w:unhideWhenUsed="1"/>
+    <w:lsdException w:name="Signature" w:semiHidden="1" w:unhideWhenUsed="1"/>
+    <w:lsdException w:name="Default Paragraph Font" w:semiHidden="1" w:unhideWhenUsed="1"/>
+    <w:lsdException w:name="Body Text" w:semiHidden="1" w:unhideWhenUsed="1"/>
+    <w:lsdException w:name="Body Text Indent" w:semiHidden="1" w:unhideWhenUsed="1"/>
+    <w:lsdException w:name="List Continue" w:semiHidden="1" w:unhideWhenUsed="1"/>
+    <w:lsdException w:name="List Continue 2" w:semiHidden="1" w:unhideWhenUsed="1"/>
+    <w:lsdException w:name="List Continue 3" w:semiHidden="1" w:unhideWhenUsed="1"/>
+    <w:lsdException w:name="List Continue 4" w:semiHidden="1" w:unhideWhenUsed="1"/>
+    <w:lsdException w:name="List Continue 5" w:semiHidden="1" w:unhideWhenUsed="1"/>
+    <w:lsdException w:name="Message Header" w:semiHidden="1" w:unhideWhenUsed="1"/>
+    <w:lsdException w:name="Salutation" w:semiHidden="1" w:unhideWhenUsed="1"/>
+    <w:lsdException w:name="Date" w:semiHidden="1" w:unhideWhenUsed="1"/>
+    <w:lsdException w:name="Body Text First Indent" w:semiHidden="1" w:unhideWhenUsed="1"/>
+    <w:lsdException w:name="Body Text Indent 2" w:semiHidden="1" w:unhideWhenUsed="1"/>
+    <w:lsdException w:name="Body Text Indent 3" w:semiHidden="1" w:unhideWhenUsed="1"/>
+    <w:lsdException w:name="Block Text" w:semiHidden="1" w:unhideWhenUsed="1"/>
+    <w:lsdException w:name="Hyperlink" w:semiHidden="1" w:uiPriority="99" w:unhideWhenUsed="1"/>
+    <w:lsdException w:name="FollowedHyperlink" w:semiHidden="1" w:unhideWhenUsed="1"/>
+    <w:lsdException w:name="Document Map" w:semiHidden="1" w:unhideWhenUsed="1"/>
+    <w:lsdException w:name="Plain Text" w:semiHidden="1" w:unhideWhenUsed="1"/>
+    <w:lsdException w:name="E-mail Signature" w:semiHidden="1" w:unhideWhenUsed="1"/>
+    <w:lsdException w:name="HTML Top of Form" w:semiHidden="1" w:unhideWhenUsed="1"/>
+    <w:lsdException w:name="HTML Bottom of Form" w:semiHidden="1" w:unhideWhenUsed="1"/>
+    <w:lsdException w:name="Normal (Web)" w:semiHidden="1" w:unhideWhenUsed="1"/>
+    <w:lsdException w:name="HTML Acronym" w:semiHidden="1" w:unhideWhenUsed="1"/>
+    <w:lsdException w:name="HTML Address" w:semiHidden="1" w:unhideWhenUsed="1"/>
+    <w:lsdException w:name="HTML Cite" w:semiHidden="1" w:unhideWhenUsed="1"/>
+    <w:lsdException w:name="HTML Code" w:semiHidden="1" w:unhideWhenUsed="1"/>
+    <w:lsdException w:name="HTML Definition" w:semiHidden="1" w:unhideWhenUsed="1"/>
+    <w:lsdException w:name="HTML Keyboard" w:semiHidden="1" w:unhideWhenUsed="1"/>
+    <w:lsdException w:name="HTML Preformatted" w:semiHidden="1" w:unhideWhenUsed="1"/>
+    <w:lsdException w:name="HTML Sample" w:semiHidden="1" w:unhideWhenUsed="1"/>
+    <w:lsdException w:name="HTML Typewriter" w:semiHidden="1" w:unhideWhenUsed="1"/>
+    <w:lsdException w:name="HTML Variable" w:semiHidden="1" w:unhideWhenUsed="1"/>
+    <w:lsdException w:name="Normal Table" w:semiHidden="1" w:unhideWhenUsed="1"/>
+    <w:lsdException w:name="annotation subject" w:semiHidden="1" w:unhideWhenUsed="1"/>
+    <w:lsdException w:name="No List" w:semiHidden="1" w:unhideWhenUsed="1"/>
+    <w:lsdException w:name="Outline List 1" w:semiHidden="1" w:unhideWhenUsed="1"/>
+    <w:lsdException w:name="Outline List 2" w:semiHidden="1" w:unhideWhenUsed="1"/>
+    <w:lsdException w:name="Outline List 3" w:semiHidden="1" w:unhideWhenUsed="1"/>
+    <w:lsdException w:name="Table Simple 1" w:semiHidden="1" w:unhideWhenUsed="1"/>
+    <w:lsdException w:name="Table Simple 2" w:semiHidden="1" w:unhideWhenUsed="1"/>
+    <w:lsdException w:name="Table Simple 3" w:semiHidden="1" w:unhideWhenUsed="1"/>
+    <w:lsdException w:name="Table Classic 1" w:semiHidden="1" w:unhideWhenUsed="1"/>
+    <w:lsdException w:name="Table Classic 2" w:semiHidden="1" w:unhideWhenUsed="1"/>
+    <w:lsdException w:name="Table Classic 3" w:semiHidden="1" w:unhideWhenUsed="1"/>
+    <w:lsdException w:name="Table Classic 4" w:semiHidden="1" w:unhideWhenUsed="1"/>
+    <w:lsdException w:name="Table Colorful 1" w:semiHidden="1" w:unhideWhenUsed="1"/>
+    <w:lsdException w:name="Table Colorful 2" w:semiHidden="1" w:unhideWhenUsed="1"/>
+    <w:lsdException w:name="Table Colorful 3" w:semiHidden="1" w:unhideWhenUsed="1"/>
+    <w:lsdException w:name="Table Columns 1" w:semiHidden="1" w:unhideWhenUsed="1"/>
+    <w:lsdException w:name="Table Columns 2" w:semiHidden="1" w:unhideWhenUsed="1"/>
+    <w:lsdException w:name="Table Columns 3" w:semiHidden="1" w:unhideWhenUsed="1"/>
+    <w:lsdException w:name="Table Columns 4" w:semiHidden="1" w:unhideWhenUsed="1"/>
+    <w:lsdException w:name="Table Columns 5" w:semiHidden="1" w:unhideWhenUsed="1"/>
+    <w:lsdException w:name="Table Grid 1" w:semiHidden="1" w:unhideWhenUsed="1"/>
+    <w:lsdException w:name="Table Grid 2" w:semiHidden="1" w:unhideWhenUsed="1"/>
+    <w:lsdException w:name="Table Grid 3" w:semiHidden="1" w:unhideWhenUsed="1"/>
+    <w:lsdException w:name="Table Grid 4" w:semiHidden="1" w:unhideWhenUsed="1"/>
+    <w:lsdException w:name="Table Grid 5" w:semiHidden="1" w:unhideWhenUsed="1"/>
+    <w:lsdException w:name="Table Grid 6" w:semiHidden="1" w:unhideWhenUsed="1"/>
+    <w:lsdException w:name="Table Grid 7" w:semiHidden="1" w:unhideWhenUsed="1"/>
+    <w:lsdException w:name="Table Grid 8" w:semiHidden="1" w:unhideWhenUsed="1"/>
+    <w:lsdException w:name="Table List 1" w:semiHidden="1" w:unhideWhenUsed="1"/>
+    <w:lsdException w:name="Table List 2" w:semiHidden="1" w:unhideWhenUsed="1"/>
+    <w:lsdException w:name="Table List 3" w:semiHidden="1" w:unhideWhenUsed="1"/>
+    <w:lsdException w:name="Table List 4" w:semiHidden="1" w:unhideWhenUsed="1"/>
+    <w:lsdException w:name="Table List 5" w:semiHidden="1" w:unhideWhenUsed="1"/>
+    <w:lsdException w:name="Table List 6" w:semiHidden="1" w:unhideWhenUsed="1"/>
+    <w:lsdException w:name="Table List 7" w:semiHidden="1" w:unhideWhenUsed="1"/>
+    <w:lsdException w:name="Table List 8" w:semiHidden="1" w:unhideWhenUsed="1"/>
+    <w:lsdException w:name="Table 3D effects 1" w:semiHidden="1" w:unhideWhenUsed="1"/>
+    <w:lsdException w:name="Table 3D effects 2" w:semiHidden="1" w:unhideWhenUsed="1"/>
+    <w:lsdException w:name="Table 3D effects 3" w:semiHidden="1" w:unhideWhenUsed="1"/>
+    <w:lsdException w:name="Table Contemporary" w:semiHidden="1" w:unhideWhenUsed="1"/>
+    <w:lsdException w:name="Table Elegant" w:semiHidden="1" w:unhideWhenUsed="1"/>
+    <w:lsdException w:name="Table Professional" w:semiHidden="1" w:unhideWhenUsed="1"/>
+    <w:lsdException w:name="Table Subtle 1" w:semiHidden="1" w:unhideWhenUsed="1"/>
+    <w:lsdException w:name="Table Subtle 2" w:semiHidden="1" w:unhideWhenUsed="1"/>
+    <w:lsdException w:name="Table Web 1" w:semiHidden="1" w:unhideWhenUsed="1"/>
+    <w:lsdException w:name="Table Web 2" w:semiHidden="1" w:unhideWhenUsed="1"/>
+    <w:lsdException w:name="Table Web 3" w:semiHidden="1" w:unhideWhenUsed="1"/>
+    <w:lsdException w:name="Balloon Text" w:semiHidden="1" w:unhideWhenUsed="1"/>
+    <w:lsdException w:name="Table Theme" w:semiHidden="1" w:unhideWhenUsed="1"/>
+    <w:lsdException w:name="Placeholder Text" w:semiHidden="1"/>
+    <w:lsdException w:name="Light Shading"/>
+    <w:lsdException w:name="Light List"/>
+    <w:lsdException w:name="Medium Grid 3"/>
+    <w:lsdException w:name="Dark List"/>
+    <w:lsdException w:name="Colorful Shading"/>
+    <w:lsdException w:name="Colorful List"/>
+    <w:lsdException w:name="Colorful Grid"/>
+    <w:lsdException w:name="Light Shading Accent 1"/>
+    <w:lsdException w:name="Light List Accent 1"/>
+    <w:lsdException w:name="Light Grid Accent 1"/>
+    <w:lsdException w:name="Medium Shading 1 Accent 1"/>
+    <w:lsdException w:name="Medium Shading 2 Accent 1"/>
+    <w:lsdException w:name="Medium List 1 Accent 1"/>
+    <w:lsdException w:name="Revision" w:semiHidden="1"/>
+    <w:lsdException w:name="Medium List 2 Accent 1"/>
+    <w:lsdException w:name="Medium Grid 1 Accent 1"/>
+    <w:lsdException w:name="Medium Grid 2 Accent 1"/>
+    <w:lsdException w:name="Medium Grid 3 Accent 1"/>
+    <w:lsdException w:name="Dark List Accent 1"/>
+    <w:lsdException w:name="Colorful Shading Accent 1"/>
+    <w:lsdException w:name="Colorful List Accent 1"/>
+    <w:lsdException w:name="Colorful Grid Accent 1"/>
+    <w:lsdException w:name="Light Shading Accent 2"/>
+    <w:lsdException w:name="Light List Accent 2"/>
+    <w:lsdException w:name="Light Grid Accent 2"/>
+    <w:lsdException w:name="Medium Shading 1 Accent 2"/>
+    <w:lsdException w:name="Medium Shading 2 Accent 2"/>
+    <w:lsdException w:name="Medium List 1 Accent 2"/>
+    <w:lsdException w:name="Medium List 2 Accent 2"/>
+    <w:lsdException w:name="Medium Grid 1 Accent 2"/>
+    <w:lsdException w:name="Medium Grid 2 Accent 2"/>
+    <w:lsdException w:name="Medium Grid 3 Accent 2"/>
+    <w:lsdException w:name="Dark List Accent 2"/>
+    <w:lsdException w:name="Colorful Shading Accent 2"/>
+    <w:lsdException w:name="Colorful List Accent 2"/>
+    <w:lsdException w:name="Colorful Grid Accent 2"/>
+    <w:lsdException w:name="Light Shading Accent 3"/>
+    <w:lsdException w:name="Light List Accent 3"/>
+    <w:lsdException w:name="Light Grid Accent 3"/>
+    <w:lsdException w:name="Medium Shading 1 Accent 3"/>
+    <w:lsdException w:name="Medium Shading 2 Accent 3"/>
+    <w:lsdException w:name="Medium List 1 Accent 3"/>
+    <w:lsdException w:name="Medium List 2 Accent 3"/>
+    <w:lsdException w:name="Medium Grid 1 Accent 3"/>
+    <w:lsdException w:name="Medium Grid 2 Accent 3"/>
+    <w:lsdException w:name="Medium Grid 3 Accent 3"/>
+    <w:lsdException w:name="Dark List Accent 3"/>
+    <w:lsdException w:name="Colorful Shading Accent 3"/>
+    <w:lsdException w:name="Colorful List Accent 3"/>
+    <w:lsdException w:name="Colorful Grid Accent 3"/>
+    <w:lsdException w:name="Light Shading Accent 4"/>
+    <w:lsdException w:name="Light List Accent 4"/>
+    <w:lsdException w:name="Light Grid Accent 4"/>
+    <w:lsdException w:name="Medium Shading 1 Accent 4"/>
+    <w:lsdException w:name="Medium Shading 2 Accent 4"/>
+    <w:lsdException w:name="Medium List 1 Accent 4"/>
+    <w:lsdException w:name="Medium List 2 Accent 4"/>
+    <w:lsdException w:name="Medium Grid 1 Accent 4"/>
+    <w:lsdException w:name="Medium Grid 2 Accent 4"/>
+    <w:lsdException w:name="Medium Grid 3 Accent 4"/>
+    <w:lsdException w:name="Dark List Accent 4"/>
+    <w:lsdException w:name="Colorful Shading Accent 4"/>
+    <w:lsdException w:name="Colorful List Accent 4"/>
+    <w:lsdException w:name="Colorful Grid Accent 4"/>
+    <w:lsdException w:name="Light Shading Accent 5"/>
+    <w:lsdException w:name="Light List Accent 5"/>
+    <w:lsdException w:name="Light Grid Accent 5"/>
+    <w:lsdException w:name="Medium Shading 1 Accent 5"/>
+    <w:lsdException w:name="Medium Shading 2 Accent 5"/>
+    <w:lsdException w:name="Medium List 1 Accent 5"/>
+    <w:lsdException w:name="Medium List 2 Accent 5"/>
+    <w:lsdException w:name="Medium Grid 1 Accent 5"/>
+    <w:lsdException w:name="Medium Grid 2 Accent 5"/>
+    <w:lsdException w:name="Medium Grid 3 Accent 5"/>
+    <w:lsdException w:name="Dark List Accent 5"/>
+    <w:lsdException w:name="Colorful Shading Accent 5"/>
+    <w:lsdException w:name="Colorful List Accent 5"/>
+    <w:lsdException w:name="Colorful Grid Accent 5"/>
+    <w:lsdException w:name="Light Shading Accent 6"/>
+    <w:lsdException w:name="Light List Accent 6"/>
+    <w:lsdException w:name="Light Grid Accent 6"/>
+    <w:lsdException w:name="Medium Shading 1 Accent 6"/>
+    <w:lsdException w:name="Medium Shading 2 Accent 6"/>
+    <w:lsdException w:name="Medium List 1 Accent 6"/>
+    <w:lsdException w:name="Medium List 2 Accent 6"/>
+    <w:lsdException w:name="Medium Grid 1 Accent 6"/>
+    <w:lsdException w:name="Medium Grid 2 Accent 6"/>
+    <w:lsdException w:name="Medium Grid 3 Accent 6"/>
+    <w:lsdException w:name="Dark List Accent 6"/>
+    <w:lsdException w:name="Colorful Shading Accent 6"/>
+    <w:lsdException w:name="Colorful List Accent 6"/>
+    <w:lsdException w:name="Colorful Grid Accent 6"/>
+    <w:lsdException w:name="Bibliography" w:semiHidden="1" w:unhideWhenUsed="1"/>
+    <w:lsdException w:name="TOC Heading" w:semiHidden="1" w:unhideWhenUsed="1"/>
+    <w:lsdException w:name="Grid Table 4" w:uiPriority="49"/>
+    <w:lsdException w:name="Grid Table 5 Dark" w:uiPriority="50"/>
+    <w:lsdException w:name="Grid Table 6 Colorful" w:uiPriority="51"/>
+    <w:lsdException w:name="Grid Table 7 Colorful" w:uiPriority="52"/>
+    <w:lsdException w:name="Grid Table 1 Light Accent 1" w:uiPriority="46"/>
+    <w:lsdException w:name="Grid Table 2 Accent 1" w:uiPriority="47"/>
+    <w:lsdException w:name="Grid Table 3 Accent 1" w:uiPriority="48"/>
+    <w:lsdException w:name="Grid Table 4 Accent 1" w:uiPriority="49"/>
+    <w:lsdException w:name="Grid Table 5 Dark Accent 1" w:uiPriority="50"/>
+    <w:lsdException w:name="Grid Table 6 Colorful Accent 1" w:uiPriority="51"/>
+    <w:lsdException w:name="Grid Table 7 Colorful Accent 1" w:uiPriority="52"/>
+    <w:lsdException w:name="Grid Table 1 Light Accent 2" w:uiPriority="46"/>
+    <w:lsdException w:name="Grid Table 2 Accent 2" w:uiPriority="47"/>
+    <w:lsdException w:name="Grid Table 3 Accent 2" w:uiPriority="48"/>
+    <w:lsdException w:name="Grid Table 4 Accent 2" w:uiPriority="49"/>
+    <w:lsdException w:name="Grid Table 5 Dark Accent 2" w:uiPriority="50"/>
+    <w:lsdException w:name="Grid Table 6 Colorful Accent 2" w:uiPriority="51"/>
+    <w:lsdException w:name="Grid Table 7 Colorful Accent 2" w:uiPriority="52"/>
+    <w:lsdException w:name="Grid Table 1 Light Accent 3" w:uiPriority="46"/>
+    <w:lsdException w:name="Grid Table 2 Accent 3" w:uiPriority="47"/>
+    <w:lsdException w:name="Grid Table 3 Accent 3" w:uiPriority="48"/>
+    <w:lsdException w:name="Grid Table 4 Accent 3" w:uiPriority="49"/>
+    <w:lsdException w:name="Grid Table 5 Dark Accent 3" w:uiPriority="50"/>
+    <w:lsdException w:name="Grid Table 6 Colorful Accent 3" w:uiPriority="51"/>
+    <w:lsdException w:name="Grid Table 7 Colorful Accent 3" w:uiPriority="52"/>
+    <w:lsdException w:name="Grid Table 1 Light Accent 4" w:uiPriority="46"/>
+    <w:lsdException w:name="Grid Table 2 Accent 4" w:uiPriority="47"/>
+    <w:lsdException w:name="Grid Table 3 Accent 4" w:uiPriority="48"/>
+    <w:lsdException w:name="Grid Table 4 Accent 4" w:uiPriority="49"/>
+    <w:lsdException w:name="Grid Table 5 Dark Accent 4" w:uiPriority="50"/>
+    <w:lsdException w:name="Grid Table 6 Colorful Accent 4" w:uiPriority="51"/>
+    <w:lsdException w:name="Grid Table 7 Colorful Accent 4" w:uiPriority="52"/>
+    <w:lsdException w:name="Grid Table 1 Light Accent 5" w:uiPriority="46"/>
+    <w:lsdException w:name="Grid Table 2 Accent 5" w:uiPriority="47"/>
+    <w:lsdException w:name="Grid Table 3 Accent 5" w:uiPriority="48"/>
+    <w:lsdException w:name="Grid Table 4 Accent 5" w:uiPriority="49"/>
+    <w:lsdException w:name="Grid Table 5 Dark Accent 5" w:uiPriority="50"/>
+    <w:lsdException w:name="Grid Table 6 Colorful Accent 5" w:uiPriority="51"/>
+    <w:lsdException w:name="Grid Table 7 Colorful Accent 5" w:uiPriority="52"/>
+    <w:lsdException w:name="Grid Table 1 Light Accent 6" w:uiPriority="46"/>
+    <w:lsdException w:name="Grid Table 2 Accent 6" w:uiPriority="47"/>
+    <w:lsdException w:name="Grid Table 3 Accent 6" w:uiPriority="48"/>
+    <w:lsdException w:name="Grid Table 4 Accent 6" w:uiPriority="49"/>
+    <w:lsdException w:name="Grid Table 5 Dark Accent 6" w:uiPriority="50"/>
+    <w:lsdException w:name="Grid Table 6 Colorful Accent 6" w:uiPriority="51"/>
+    <w:lsdException w:name="Grid Table 7 Colorful Accent 6" w:uiPriority="52"/>
+    <w:lsdException w:name="List Table 1 Light" w:uiPriority="46"/>
+    <w:lsdException w:name="List Table 2" w:uiPriority="47"/>
+    <w:lsdException w:name="List Table 3" w:uiPriority="48"/>
+    <w:lsdException w:name="List Table 4" w:uiPriority="49"/>
+    <w:lsdException w:name="List Table 5 Dark" w:uiPriority="50"/>
+    <w:lsdException w:name="List Table 6 Colorful" w:uiPriority="51"/>
+    <w:lsdException w:name="List Table 7 Colorful" w:uiPriority="52"/>
+    <w:lsdException w:name="List Table 1 Light Accent 1" w:uiPriority="46"/>
+    <w:lsdException w:name="List Table 2 Accent 1" w:uiPriority="47"/>
+    <w:lsdException w:name="List Table 3 Accent 1" w:uiPriority="48"/>
+    <w:lsdException w:name="List Table 4 Accent 1" w:uiPriority="49"/>
+    <w:lsdException w:name="List Table 5 Dark Accent 1" w:uiPriority="50"/>
+    <w:lsdException w:name="List Table 6 Colorful Accent 1" w:uiPriority="51"/>
+    <w:lsdException w:name="List Table 7 Colorful Accent 1" w:uiPriority="52"/>
+    <w:lsdException w:name="List Table 1 Light Accent 2" w:uiPriority="46"/>
+    <w:lsdException w:name="List Table 2 Accent 2" w:uiPriority="47"/>
+    <w:lsdException w:name="List Table 3 Accent 2" w:uiPriority="48"/>
+    <w:lsdException w:name="List Table 4 Accent 2" w:uiPriority="49"/>
+    <w:lsdException w:name="List Table 5 Dark Accent 2" w:uiPriority="50"/>
+    <w:lsdException w:name="List Table 6 Colorful Accent 2" w:uiPriority="51"/>
+    <w:lsdException w:name="List Table 7 Colorful Accent 2" w:uiPriority="52"/>
+    <w:lsdException w:name="List Table 1 Light Accent 3" w:uiPriority="46"/>
+    <w:lsdException w:name="List Table 2 Accent 3" w:uiPriority="47"/>
+    <w:lsdException w:name="List Table 3 Accent 3" w:uiPriority="48"/>
+    <w:lsdException w:name="List Table 4 Accent 3" w:uiPriority="49"/>
+    <w:lsdException w:name="List Table 5 Dark Accent 3" w:uiPriority="50"/>
+    <w:lsdException w:name="List Table 6 Colorful Accent 3" w:uiPriority="51"/>
+    <w:lsdException w:name="List Table 7 Colorful Accent 3" w:uiPriority="52"/>
+    <w:lsdException w:name="List Table 1 Light Accent 4" w:uiPriority="46"/>
+    <w:lsdException w:name="List Table 2 Accent 4" w:uiPriority="47"/>
+    <w:lsdException w:name="List Table 3 Accent 4" w:uiPriority="48"/>
+    <w:lsdException w:name="List Table 4 Accent 4" w:uiPriority="49"/>
+    <w:lsdException w:name="List Table 5 Dark Accent 4" w:uiPriority="50"/>
+    <w:lsdException w:name="List Table 6 Colorful Accent 4" w:uiPriority="51"/>
+    <w:lsdException w:name="List Table 7 Colorful Accent 4" w:uiPriority="52"/>
+    <w:lsdException w:name="List Table 1 Light Accent 5" w:uiPriority="46"/>
+    <w:lsdException w:name="List Table 2 Accent 5" w:uiPriority="47"/>
+    <w:lsdException w:name="List Table 3 Accent 5" w:uiPriority="48"/>
+    <w:lsdException w:name="List Table 4 Accent 5" w:uiPriority="49"/>
+    <w:lsdException w:name="List Table 5 Dark Accent 5" w:uiPriority="50"/>
+    <w:lsdException w:name="List Table 6 Colorful Accent 5" w:uiPriority="51"/>
+    <w:lsdException w:name="List Table 7 Colorful Accent 5" w:uiPriority="52"/>
+    <w:lsdException w:name="List Table 1 Light Accent 6" w:uiPriority="46"/>
+    <w:lsdException w:name="List Table 2 Accent 6" w:uiPriority="47"/>
+    <w:lsdException w:name="List Table 3 Accent 6" w:uiPriority="48"/>
+    <w:lsdException w:name="List Table 4 Accent 6" w:uiPriority="49"/>
+    <w:lsdException w:name="List Table 5 Dark Accent 6" w:uiPriority="50"/>
+    <w:lsdException w:name="List Table 6 Colorful Accent 6" w:uiPriority="51"/>
+    <w:lsdException w:name="List Table 7 Colorful Accent 6" w:uiPriority="52"/>
+    <w:lsdException w:name="Mention" w:semiHidden="1" w:uiPriority="99" w:unhideWhenUsed="1"/>
+    <w:lsdException w:name="Smart Hyperlink" w:semiHidden="1" w:uiPriority="99" w:unhideWhenUsed="1"/>
+    <w:lsdException w:name="Hashtag" w:semiHidden="1" w:uiPriority="99" w:unhideWhenUsed="1"/>
+    <w:lsdException w:name="Unresolved Mention" w:semiHidden="1" w:uiPriority="99" w:unhideWhenUsed="1"/>
+    <w:lsdException w:name="Smart Link" w:semiHidden="1" w:uiPriority="99" w:unhideWhenUsed="1"/>
+  </w:latentStyles>
   <w:style w:type="paragraph" w:default="1" w:styleId="Normal">
     <w:name w:val="Normal"/>
     <w:qFormat/>
   </w:style>
+  <w:style w:type="paragraph" w:styleId="Heading1">
+    <w:name w:val="heading 1"/>
+    <w:basedOn w:val="Normal"/>
+    <w:next w:val="BodyText"/>
+    <w:uiPriority w:val="9"/>
+    <w:qFormat/>
+    <w:pPr>
+      <w:keepNext/>
+      <w:keepLines/>
+      <w:spacing w:before="480" w:after="0"/>
+      <w:outlineLvl w:val="0"/>
+    </w:pPr>
+    <w:rPr>
+      <w:rFonts w:asciiTheme="majorHAnsi" w:eastAsiaTheme="majorEastAsia" w:hAnsiTheme="majorHAnsi" w:cstheme="majorBidi"/>
+      <w:b/>
+      <w:bCs/>
+      <w:color w:val="4F81BD" w:themeColor="accent1"/>
+      <w:sz w:val="32"/>
+      <w:szCs w:val="32"/>
+    </w:rPr>
+  </w:style>
+  <w:style w:type="paragraph" w:styleId="Heading2">
+    <w:name w:val="heading 2"/>
+    <w:basedOn w:val="Normal"/>
+    <w:next w:val="BodyText"/>
+    <w:uiPriority w:val="9"/>
+    <w:unhideWhenUsed/>
+    <w:qFormat/>
+    <w:pPr>
+      <w:keepNext/>
+      <w:keepLines/>
+      <w:spacing w:before="200" w:after="0"/>
+      <w:outlineLvl w:val="1"/>
+    </w:pPr>
+    <w:rPr>
+      <w:rFonts w:asciiTheme="majorHAnsi" w:eastAsiaTheme="majorEastAsia" w:hAnsiTheme="majorHAnsi" w:cstheme="majorBidi"/>
+      <w:b/>
+      <w:bCs/>
+      <w:color w:val="4F81BD" w:themeColor="accent1"/>
+      <w:sz w:val="28"/>
+      <w:szCs w:val="28"/>
+    </w:rPr>
+  </w:style>
+  <w:style w:type="paragraph" w:styleId="Heading3">
+    <w:name w:val="heading 3"/>
+    <w:basedOn w:val="Normal"/>
+    <w:next w:val="BodyText"/>
+    <w:uiPriority w:val="9"/>
+    <w:unhideWhenUsed/>
+    <w:qFormat/>
+    <w:pPr>
+      <w:keepNext/>
+      <w:keepLines/>
+      <w:spacing w:before="200" w:after="0"/>
+      <w:outlineLvl w:val="2"/>
+    </w:pPr>
+    <w:rPr>
+      <w:rFonts w:asciiTheme="majorHAnsi" w:eastAsiaTheme="majorEastAsia" w:hAnsiTheme="majorHAnsi" w:cstheme="majorBidi"/>
+      <w:b/>
+      <w:bCs/>
+      <w:color w:val="4F81BD" w:themeColor="accent1"/>
+    </w:rPr>
+  </w:style>
+  <w:style w:type="paragraph" w:styleId="Heading4">
+    <w:name w:val="heading 4"/>
+    <w:basedOn w:val="Normal"/>
+    <w:next w:val="BodyText"/>
+    <w:uiPriority w:val="9"/>
+    <w:unhideWhenUsed/>
+    <w:qFormat/>
+    <w:pPr>
+      <w:keepNext/>
+      <w:keepLines/>
+      <w:spacing w:before="200" w:after="0"/>
+      <w:outlineLvl w:val="3"/>
+    </w:pPr>
+    <w:rPr>
+      <w:rFonts w:asciiTheme="majorHAnsi" w:eastAsiaTheme="majorEastAsia" w:hAnsiTheme="majorHAnsi" w:cstheme="majorBidi"/>
+      <w:bCs/>
+      <w:i/>
+      <w:color w:val="4F81BD" w:themeColor="accent1"/>
+    </w:rPr>
+  </w:style>
+  <w:style w:type="paragraph" w:styleId="Heading5">
+    <w:name w:val="heading 5"/>
+    <w:basedOn w:val="Normal"/>
+    <w:next w:val="BodyText"/>
+    <w:uiPriority w:val="9"/>
+    <w:unhideWhenUsed/>
+    <w:qFormat/>
+    <w:pPr>
+      <w:keepNext/>
+      <w:keepLines/>
+      <w:spacing w:before="200" w:after="0"/>
+      <w:outlineLvl w:val="4"/>
+    </w:pPr>
+    <w:rPr>
+      <w:rFonts w:asciiTheme="majorHAnsi" w:eastAsiaTheme="majorEastAsia" w:hAnsiTheme="majorHAnsi" w:cstheme="majorBidi"/>
+      <w:iCs/>
+      <w:color w:val="4F81BD" w:themeColor="accent1"/>
+    </w:rPr>
+  </w:style>
+  <w:style w:type="paragraph" w:styleId="Heading6">
+    <w:name w:val="heading 6"/>
+    <w:basedOn w:val="Normal"/>
+    <w:next w:val="BodyText"/>
+    <w:uiPriority w:val="9"/>
+    <w:unhideWhenUsed/>
+    <w:qFormat/>
+    <w:pPr>
+      <w:keepNext/>
+      <w:keepLines/>
+      <w:spacing w:before="200" w:after="0"/>
+      <w:outlineLvl w:val="5"/>
+    </w:pPr>
+    <w:rPr>
+      <w:rFonts w:asciiTheme="majorHAnsi" w:eastAsiaTheme="majorEastAsia" w:hAnsiTheme="majorHAnsi" w:cstheme="majorBidi"/>
+      <w:color w:val="4F81BD" w:themeColor="accent1"/>
+    </w:rPr>
+  </w:style>
+  <w:style w:type="paragraph" w:styleId="Heading7">
+    <w:name w:val="heading 7"/>
+    <w:basedOn w:val="Normal"/>
+    <w:next w:val="BodyText"/>
+    <w:uiPriority w:val="9"/>
+    <w:unhideWhenUsed/>
+    <w:qFormat/>
+    <w:pPr>
+      <w:keepNext/>
+      <w:keepLines/>
+      <w:spacing w:before="200" w:after="0"/>
+      <w:outlineLvl w:val="6"/>
+    </w:pPr>
+    <w:rPr>
+      <w:rFonts w:asciiTheme="majorHAnsi" w:eastAsiaTheme="majorEastAsia" w:hAnsiTheme="majorHAnsi" w:cstheme="majorBidi"/>
+      <w:color w:val="4F81BD" w:themeColor="accent1"/>
+    </w:rPr>
+  </w:style>
+  <w:style w:type="paragraph" w:styleId="Heading8">
+    <w:name w:val="heading 8"/>
+    <w:basedOn w:val="Normal"/>
+    <w:next w:val="BodyText"/>
+    <w:uiPriority w:val="9"/>
+    <w:unhideWhenUsed/>
+    <w:qFormat/>
+    <w:pPr>
+      <w:keepNext/>
+      <w:keepLines/>
+      <w:spacing w:before="200" w:after="0"/>
+      <w:outlineLvl w:val="7"/>
+    </w:pPr>
+    <w:rPr>
+      <w:rFonts w:asciiTheme="majorHAnsi" w:eastAsiaTheme="majorEastAsia" w:hAnsiTheme="majorHAnsi" w:cstheme="majorBidi"/>
+      <w:color w:val="4F81BD" w:themeColor="accent1"/>
+    </w:rPr>
+  </w:style>
+  <w:style w:type="paragraph" w:styleId="Heading9">
+    <w:name w:val="heading 9"/>
+    <w:basedOn w:val="Normal"/>
+    <w:next w:val="BodyText"/>
+    <w:uiPriority w:val="9"/>
+    <w:unhideWhenUsed/>
+    <w:qFormat/>
+    <w:pPr>
+      <w:keepNext/>
+      <w:keepLines/>
+      <w:spacing w:before="200" w:after="0"/>
+      <w:outlineLvl w:val="8"/>
+    </w:pPr>
+    <w:rPr>
+      <w:rFonts w:asciiTheme="majorHAnsi" w:eastAsiaTheme="majorEastAsia" w:hAnsiTheme="majorHAnsi" w:cstheme="majorBidi"/>
+      <w:color w:val="4F81BD" w:themeColor="accent1"/>
+    </w:rPr>
+  </w:style>
+  <w:style w:type="character" w:default="1" w:styleId="DefaultParagraphFont">
+    <w:name w:val="Default Paragraph Font"/>
+    <w:uiPriority w:val="1"/>
+    <w:semiHidden/>
+    <w:unhideWhenUsed/>
+  </w:style>
+  <w:style w:type="table" w:default="1" w:styleId="TableNormal">
+    <w:name w:val="Normal Table"/>
+    <w:uiPriority w:val="99"/>
+    <w:semiHidden/>
+    <w:unhideWhenUsed/>
+    <w:tblPr>
+      <w:tblInd w:w="0" w:type="dxa"/>
+      <w:tblCellMar>
+        <w:top w:w="0" w:type="dxa"/>
+        <w:left w:w="108" w:type="dxa"/>
+        <w:bottom w:w="0" w:type="dxa"/>
+        <w:right w:w="108" w:type="dxa"/>
+      </w:tblCellMar>
+    </w:tblPr>
+  </w:style>
+  <w:style w:type="numbering" w:default="1" w:styleId="NoList">
+    <w:name w:val="No List"/>
+    <w:uiPriority w:val="99"/>
+    <w:semiHidden/>
+    <w:unhideWhenUsed/>
+  </w:style>
   <w:style w:type="paragraph" w:styleId="BodyText">
     <w:name w:val="Body Text"/>
     <w:basedOn w:val="Normal"/>
-    <w:link w:val="BodyTextChar"/>
+    <w:qFormat/>
     <w:pPr>
       <w:spacing w:before="180" w:after="180"/>
     </w:pPr>
-    <w:qFormat/>
   </w:style>
   <w:style w:type="paragraph" w:customStyle="1" w:styleId="FirstParagraph">
     <w:name w:val="First Paragraph"/>
@@ -3549,10 +5855,7 @@
     <w:next w:val="BodyText"/>
     <w:qFormat/>
     <w:pPr>
-      <w:keepNext/>
-      <w:keepLines/>
-      <w:spacing w:before="240" w:after="240"/>
-      <w:jc w:val="center"/>
+      <w:spacing w:before="240"/>
     </w:pPr>
     <w:rPr>
       <w:sz w:val="30"/>
@@ -3597,198 +5900,7 @@
   <w:style w:type="paragraph" w:styleId="Bibliography">
     <w:name w:val="Bibliography"/>
     <w:basedOn w:val="Normal"/>
-    <w:next w:val="Bibliography"/>
     <w:qFormat/>
-    <w:pPr/>
-    <w:rPr/>
-  </w:style>
-  <w:style w:type="paragraph" w:styleId="Heading1">
-    <w:name w:val="Heading 1"/>
-    <w:basedOn w:val="Normal"/>
-    <w:next w:val="BodyText"/>
-    <w:uiPriority w:val="9"/>
-    <w:qFormat/>
-    <w:pPr>
-      <w:keepNext/>
-      <w:keepLines/>
-      <w:spacing w:before="480" w:after="0"/>
-      <w:outlineLvl w:val="0"/>
-    </w:pPr>
-    <w:rPr>
-      <w:rFonts w:asciiTheme="majorHAnsi" w:eastAsiaTheme="majorEastAsia" w:hAnsiTheme="majorHAnsi" w:cstheme="majorBidi"/>
-      <w:b/>
-      <w:bCs/>
-      <w:color w:val="4F81BD" w:themeColor="accent1"/>
-      <w:sz w:val="32"/>
-      <w:szCs w:val="32"/>
-    </w:rPr>
-  </w:style>
-  <w:style w:type="paragraph" w:styleId="Heading2">
-    <w:name w:val="Heading 2"/>
-    <w:basedOn w:val="Normal"/>
-    <w:next w:val="BodyText"/>
-    <w:uiPriority w:val="9"/>
-    <w:unhideWhenUsed/>
-    <w:qFormat/>
-    <w:pPr>
-      <w:keepNext/>
-      <w:keepLines/>
-      <w:spacing w:before="200" w:after="0"/>
-      <w:outlineLvl w:val="1"/>
-    </w:pPr>
-    <w:rPr>
-      <w:rFonts w:asciiTheme="majorHAnsi" w:eastAsiaTheme="majorEastAsia" w:hAnsiTheme="majorHAnsi" w:cstheme="majorBidi"/>
-      <w:b/>
-      <w:bCs/>
-      <w:color w:val="4F81BD" w:themeColor="accent1"/>
-      <w:sz w:val="28"/>
-      <w:szCs w:val="28"/>
-    </w:rPr>
-  </w:style>
-  <w:style w:type="paragraph" w:styleId="Heading3">
-    <w:name w:val="Heading 3"/>
-    <w:basedOn w:val="Normal"/>
-    <w:next w:val="BodyText"/>
-    <w:uiPriority w:val="9"/>
-    <w:unhideWhenUsed/>
-    <w:qFormat/>
-    <w:pPr>
-      <w:keepNext/>
-      <w:keepLines/>
-      <w:spacing w:before="200" w:after="0"/>
-      <w:outlineLvl w:val="2"/>
-    </w:pPr>
-    <w:rPr>
-      <w:rFonts w:asciiTheme="majorHAnsi" w:eastAsiaTheme="majorEastAsia" w:hAnsiTheme="majorHAnsi" w:cstheme="majorBidi"/>
-      <w:b/>
-      <w:bCs/>
-      <w:color w:val="4F81BD" w:themeColor="accent1"/>
-      <w:sz w:val="24"/>
-      <w:szCs w:val="24"/>
-    </w:rPr>
-  </w:style>
-  <w:style w:type="paragraph" w:styleId="Heading4">
-    <w:name w:val="Heading 4"/>
-    <w:basedOn w:val="Normal"/>
-    <w:next w:val="BodyText"/>
-    <w:uiPriority w:val="9"/>
-    <w:unhideWhenUsed/>
-    <w:qFormat/>
-    <w:pPr>
-      <w:keepNext/>
-      <w:keepLines/>
-      <w:spacing w:before="200" w:after="0"/>
-      <w:outlineLvl w:val="3"/>
-    </w:pPr>
-    <w:rPr>
-      <w:rFonts w:asciiTheme="majorHAnsi" w:eastAsiaTheme="majorEastAsia" w:hAnsiTheme="majorHAnsi" w:cstheme="majorBidi"/>
-      <w:i/>
-      <w:bCs/>
-      <w:color w:val="4F81BD" w:themeColor="accent1"/>
-      <w:sz w:val="24"/>
-      <w:szCs w:val="24"/>
-    </w:rPr>
-  </w:style>
-  <w:style w:type="paragraph" w:styleId="Heading5">
-    <w:name w:val="Heading 5"/>
-    <w:basedOn w:val="Normal"/>
-    <w:next w:val="BodyText"/>
-    <w:uiPriority w:val="9"/>
-    <w:unhideWhenUsed/>
-    <w:qFormat/>
-    <w:pPr>
-      <w:keepNext/>
-      <w:keepLines/>
-      <w:spacing w:before="200" w:after="0"/>
-      <w:outlineLvl w:val="4"/>
-    </w:pPr>
-    <w:rPr>
-      <w:rFonts w:asciiTheme="majorHAnsi" w:eastAsiaTheme="majorEastAsia" w:hAnsiTheme="majorHAnsi" w:cstheme="majorBidi"/>
-      <w:iCs/>
-      <w:color w:val="4F81BD" w:themeColor="accent1"/>
-      <w:sz w:val="24"/>
-      <w:szCs w:val="24"/>
-    </w:rPr>
-  </w:style>
-  <w:style w:type="paragraph" w:styleId="Heading6">
-    <w:name w:val="Heading 6"/>
-    <w:basedOn w:val="Normal"/>
-    <w:next w:val="BodyText"/>
-    <w:uiPriority w:val="9"/>
-    <w:unhideWhenUsed/>
-    <w:qFormat/>
-    <w:pPr>
-      <w:keepNext/>
-      <w:keepLines/>
-      <w:spacing w:before="200" w:after="0"/>
-      <w:outlineLvl w:val="5"/>
-    </w:pPr>
-    <w:rPr>
-      <w:rFonts w:asciiTheme="majorHAnsi" w:eastAsiaTheme="majorEastAsia" w:hAnsiTheme="majorHAnsi" w:cstheme="majorBidi"/>
-      <w:color w:val="4F81BD" w:themeColor="accent1"/>
-      <w:sz w:val="24"/>
-      <w:szCs w:val="24"/>
-    </w:rPr>
-  </w:style>
-  <w:style w:type="paragraph" w:styleId="Heading7">
-    <w:name w:val="Heading 7"/>
-    <w:basedOn w:val="Normal"/>
-    <w:next w:val="BodyText"/>
-    <w:uiPriority w:val="9"/>
-    <w:unhideWhenUsed/>
-    <w:qFormat/>
-    <w:pPr>
-      <w:keepNext/>
-      <w:keepLines/>
-      <w:spacing w:before="200" w:after="0"/>
-      <w:outlineLvl w:val="6"/>
-    </w:pPr>
-    <w:rPr>
-      <w:rFonts w:asciiTheme="majorHAnsi" w:eastAsiaTheme="majorEastAsia" w:hAnsiTheme="majorHAnsi" w:cstheme="majorBidi"/>
-      <w:color w:val="4F81BD" w:themeColor="accent1"/>
-      <w:sz w:val="24"/>
-      <w:szCs w:val="24"/>
-    </w:rPr>
-  </w:style>
-  <w:style w:type="paragraph" w:styleId="Heading8">
-    <w:name w:val="Heading 8"/>
-    <w:basedOn w:val="Normal"/>
-    <w:next w:val="BodyText"/>
-    <w:uiPriority w:val="9"/>
-    <w:unhideWhenUsed/>
-    <w:qFormat/>
-    <w:pPr>
-      <w:keepNext/>
-      <w:keepLines/>
-      <w:spacing w:before="200" w:after="0"/>
-      <w:outlineLvl w:val="7"/>
-    </w:pPr>
-    <w:rPr>
-      <w:rFonts w:asciiTheme="majorHAnsi" w:eastAsiaTheme="majorEastAsia" w:hAnsiTheme="majorHAnsi" w:cstheme="majorBidi"/>
-      <w:color w:val="4F81BD" w:themeColor="accent1"/>
-      <w:sz w:val="24"/>
-      <w:szCs w:val="24"/>
-    </w:rPr>
-  </w:style>
-  <w:style w:type="paragraph" w:styleId="Heading9">
-    <w:name w:val="Heading 9"/>
-    <w:basedOn w:val="Normal"/>
-    <w:next w:val="BodyText"/>
-    <w:uiPriority w:val="9"/>
-    <w:unhideWhenUsed/>
-    <w:qFormat/>
-    <w:pPr>
-      <w:keepNext/>
-      <w:keepLines/>
-      <w:spacing w:before="200" w:after="0"/>
-      <w:outlineLvl w:val="8"/>
-    </w:pPr>
-    <w:rPr>
-      <w:rFonts w:asciiTheme="majorHAnsi" w:eastAsiaTheme="majorEastAsia" w:hAnsiTheme="majorHAnsi" w:cstheme="majorBidi"/>
-      <w:color w:val="4F81BD" w:themeColor="accent1"/>
-      <w:sz w:val="24"/>
-      <w:szCs w:val="24"/>
-    </w:rPr>
   </w:style>
   <w:style w:type="paragraph" w:styleId="BlockText">
     <w:name w:val="Block Text"/>
@@ -3799,25 +5911,18 @@
     <w:qFormat/>
     <w:pPr>
       <w:spacing w:before="100" w:after="100"/>
-      <w:ind w:firstLine="0" w:left="480" w:right="480"/>
+      <w:ind w:left="480" w:right="480"/>
     </w:pPr>
   </w:style>
   <w:style w:type="paragraph" w:styleId="FootnoteText">
-    <w:name w:val="Footnote Text"/>
+    <w:name w:val="footnote text"/>
     <w:basedOn w:val="Normal"/>
-    <w:next w:val="FootnoteText"/>
     <w:uiPriority w:val="9"/>
     <w:unhideWhenUsed/>
     <w:qFormat/>
   </w:style>
-  <w:style w:type="character" w:default="1" w:styleId="DefaultParagraphFont">
-    <w:name w:val="Default Paragraph Font"/>
-    <w:semiHidden/>
-    <w:unhideWhenUsed/>
-  </w:style>
-  <w:style w:type="table" w:default="1" w:styleId="Table">
+  <w:style w:type="table" w:customStyle="1" w:styleId="Table">
     <w:name w:val="Table"/>
-    <w:basedOn w:val="TableNormal"/>
     <w:semiHidden/>
     <w:unhideWhenUsed/>
     <w:qFormat/>
@@ -3833,16 +5938,15 @@
     <w:tblStylePr w:type="firstRow">
       <w:tblPr>
         <w:jc w:val="left"/>
-        <w:tblInd w:w="0" w:type="dxa"/>
       </w:tblPr>
       <w:trPr>
         <w:jc w:val="left"/>
       </w:trPr>
       <w:tcPr>
+        <w:tcBorders>
+          <w:bottom w:val="single" w:sz="0" w:space="0" w:color="auto"/>
+        </w:tcBorders>
         <w:vAlign w:val="bottom"/>
-        <w:tcBorders>
-          <w:bottom w:val="single"/>
-        </w:tcBorders>
       </w:tcPr>
     </w:tblStylePr>
   </w:style>
@@ -3864,11 +5968,11 @@
     <w:basedOn w:val="Normal"/>
   </w:style>
   <w:style w:type="paragraph" w:styleId="Caption">
-    <w:name w:val="Caption"/>
+    <w:name w:val="caption"/>
     <w:basedOn w:val="Normal"/>
-    <w:link w:val="BodyTextChar"/>
+    <w:link w:val="CaptionChar"/>
     <w:pPr>
-      <w:spacing w:before="0" w:after="120"/>
+      <w:spacing w:after="120"/>
     </w:pPr>
     <w:rPr>
       <w:i/>
@@ -3896,14 +6000,15 @@
       <w:keepNext/>
     </w:pPr>
   </w:style>
-  <w:style w:type="character" w:customStyle="1" w:styleId="BodyTextChar">
-    <w:name w:val="Body Text Char"/>
+  <w:style w:type="character" w:customStyle="1" w:styleId="CaptionChar">
+    <w:name w:val="Caption Char"/>
     <w:basedOn w:val="DefaultParagraphFont"/>
-    <w:link w:val="BodyText"/>
+    <w:link w:val="Caption"/>
   </w:style>
   <w:style w:type="character" w:customStyle="1" w:styleId="VerbatimChar">
     <w:name w:val="Verbatim Char"/>
-    <w:basedOn w:val="BodyTextChar"/>
+    <w:basedOn w:val="CaptionChar"/>
+    <w:link w:val="SourceCode"/>
     <w:rPr>
       <w:rFonts w:ascii="Consolas" w:hAnsi="Consolas"/>
       <w:sz w:val="22"/>
@@ -3911,18 +6016,19 @@
   </w:style>
   <w:style w:type="character" w:customStyle="1" w:styleId="SectionNumber">
     <w:name w:val="Section Number"/>
-    <w:basedOn w:val="BodyTextChar"/>
+    <w:basedOn w:val="CaptionChar"/>
   </w:style>
   <w:style w:type="character" w:styleId="FootnoteReference">
-    <w:name w:val="Footnote Reference"/>
-    <w:basedOn w:val="BodyTextChar"/>
+    <w:name w:val="footnote reference"/>
+    <w:basedOn w:val="CaptionChar"/>
     <w:rPr>
       <w:vertAlign w:val="superscript"/>
     </w:rPr>
   </w:style>
   <w:style w:type="character" w:styleId="Hyperlink">
     <w:name w:val="Hyperlink"/>
-    <w:basedOn w:val="BodyTextChar"/>
+    <w:basedOn w:val="CaptionChar"/>
+    <w:uiPriority w:val="99"/>
     <w:rPr>
       <w:color w:val="4F81BD" w:themeColor="accent1"/>
     </w:rPr>
@@ -3939,7 +6045,6 @@
       <w:outlineLvl w:val="9"/>
     </w:pPr>
     <w:rPr>
-      <w:rFonts w:asciiTheme="majorHAnsi" w:eastAsiaTheme="majorEastAsia" w:hAnsiTheme="majorHAnsi" w:cstheme="majorBidi"/>
       <w:b w:val="0"/>
       <w:bCs w:val="0"/>
       <w:color w:val="365F91" w:themeColor="accent1" w:themeShade="BF"/>
@@ -3950,229 +6055,321 @@
     <w:basedOn w:val="Normal"/>
     <w:link w:val="VerbatimChar"/>
     <w:pPr>
-      <w:wordWrap w:val="off"/>
+      <w:wordWrap w:val="0"/>
     </w:pPr>
   </w:style>
   <w:style w:type="character" w:customStyle="1" w:styleId="KeywordTok">
     <w:name w:val="KeywordTok"/>
     <w:basedOn w:val="VerbatimChar"/>
     <w:rPr>
+      <w:rFonts w:ascii="Consolas" w:hAnsi="Consolas"/>
+      <w:b/>
       <w:color w:val="007020"/>
-      <w:b/>
+      <w:sz w:val="22"/>
     </w:rPr>
   </w:style>
   <w:style w:type="character" w:customStyle="1" w:styleId="DataTypeTok">
     <w:name w:val="DataTypeTok"/>
     <w:basedOn w:val="VerbatimChar"/>
     <w:rPr>
+      <w:rFonts w:ascii="Consolas" w:hAnsi="Consolas"/>
       <w:color w:val="902000"/>
+      <w:sz w:val="22"/>
     </w:rPr>
   </w:style>
   <w:style w:type="character" w:customStyle="1" w:styleId="DecValTok">
     <w:name w:val="DecValTok"/>
     <w:basedOn w:val="VerbatimChar"/>
     <w:rPr>
-      <w:color w:val="40a070"/>
+      <w:rFonts w:ascii="Consolas" w:hAnsi="Consolas"/>
+      <w:color w:val="40A070"/>
+      <w:sz w:val="22"/>
     </w:rPr>
   </w:style>
   <w:style w:type="character" w:customStyle="1" w:styleId="BaseNTok">
     <w:name w:val="BaseNTok"/>
     <w:basedOn w:val="VerbatimChar"/>
     <w:rPr>
-      <w:color w:val="40a070"/>
+      <w:rFonts w:ascii="Consolas" w:hAnsi="Consolas"/>
+      <w:color w:val="40A070"/>
+      <w:sz w:val="22"/>
     </w:rPr>
   </w:style>
   <w:style w:type="character" w:customStyle="1" w:styleId="FloatTok">
     <w:name w:val="FloatTok"/>
     <w:basedOn w:val="VerbatimChar"/>
     <w:rPr>
-      <w:color w:val="40a070"/>
+      <w:rFonts w:ascii="Consolas" w:hAnsi="Consolas"/>
+      <w:color w:val="40A070"/>
+      <w:sz w:val="22"/>
     </w:rPr>
   </w:style>
   <w:style w:type="character" w:customStyle="1" w:styleId="ConstantTok">
     <w:name w:val="ConstantTok"/>
     <w:basedOn w:val="VerbatimChar"/>
     <w:rPr>
+      <w:rFonts w:ascii="Consolas" w:hAnsi="Consolas"/>
       <w:color w:val="880000"/>
+      <w:sz w:val="22"/>
     </w:rPr>
   </w:style>
   <w:style w:type="character" w:customStyle="1" w:styleId="CharTok">
     <w:name w:val="CharTok"/>
     <w:basedOn w:val="VerbatimChar"/>
     <w:rPr>
-      <w:color w:val="4070a0"/>
+      <w:rFonts w:ascii="Consolas" w:hAnsi="Consolas"/>
+      <w:color w:val="4070A0"/>
+      <w:sz w:val="22"/>
     </w:rPr>
   </w:style>
   <w:style w:type="character" w:customStyle="1" w:styleId="SpecialCharTok">
     <w:name w:val="SpecialCharTok"/>
     <w:basedOn w:val="VerbatimChar"/>
     <w:rPr>
-      <w:color w:val="4070a0"/>
+      <w:rFonts w:ascii="Consolas" w:hAnsi="Consolas"/>
+      <w:color w:val="4070A0"/>
+      <w:sz w:val="22"/>
     </w:rPr>
   </w:style>
   <w:style w:type="character" w:customStyle="1" w:styleId="StringTok">
     <w:name w:val="StringTok"/>
     <w:basedOn w:val="VerbatimChar"/>
     <w:rPr>
-      <w:color w:val="4070a0"/>
+      <w:rFonts w:ascii="Consolas" w:hAnsi="Consolas"/>
+      <w:color w:val="4070A0"/>
+      <w:sz w:val="22"/>
     </w:rPr>
   </w:style>
   <w:style w:type="character" w:customStyle="1" w:styleId="VerbatimStringTok">
     <w:name w:val="VerbatimStringTok"/>
     <w:basedOn w:val="VerbatimChar"/>
     <w:rPr>
-      <w:color w:val="4070a0"/>
+      <w:rFonts w:ascii="Consolas" w:hAnsi="Consolas"/>
+      <w:color w:val="4070A0"/>
+      <w:sz w:val="22"/>
     </w:rPr>
   </w:style>
   <w:style w:type="character" w:customStyle="1" w:styleId="SpecialStringTok">
     <w:name w:val="SpecialStringTok"/>
     <w:basedOn w:val="VerbatimChar"/>
     <w:rPr>
-      <w:color w:val="bb6688"/>
+      <w:rFonts w:ascii="Consolas" w:hAnsi="Consolas"/>
+      <w:color w:val="BB6688"/>
+      <w:sz w:val="22"/>
     </w:rPr>
   </w:style>
   <w:style w:type="character" w:customStyle="1" w:styleId="ImportTok">
     <w:name w:val="ImportTok"/>
     <w:basedOn w:val="VerbatimChar"/>
-    <w:rPr/>
+    <w:rPr>
+      <w:rFonts w:ascii="Consolas" w:hAnsi="Consolas"/>
+      <w:sz w:val="22"/>
+    </w:rPr>
   </w:style>
   <w:style w:type="character" w:customStyle="1" w:styleId="CommentTok">
     <w:name w:val="CommentTok"/>
     <w:basedOn w:val="VerbatimChar"/>
     <w:rPr>
-      <w:color w:val="60a0b0"/>
+      <w:rFonts w:ascii="Consolas" w:hAnsi="Consolas"/>
       <w:i/>
+      <w:color w:val="60A0B0"/>
+      <w:sz w:val="22"/>
     </w:rPr>
   </w:style>
   <w:style w:type="character" w:customStyle="1" w:styleId="DocumentationTok">
     <w:name w:val="DocumentationTok"/>
     <w:basedOn w:val="VerbatimChar"/>
     <w:rPr>
-      <w:color w:val="ba2121"/>
+      <w:rFonts w:ascii="Consolas" w:hAnsi="Consolas"/>
       <w:i/>
+      <w:color w:val="BA2121"/>
+      <w:sz w:val="22"/>
     </w:rPr>
   </w:style>
   <w:style w:type="character" w:customStyle="1" w:styleId="AnnotationTok">
     <w:name w:val="AnnotationTok"/>
     <w:basedOn w:val="VerbatimChar"/>
     <w:rPr>
-      <w:color w:val="60a0b0"/>
+      <w:rFonts w:ascii="Consolas" w:hAnsi="Consolas"/>
       <w:b/>
       <w:i/>
+      <w:color w:val="60A0B0"/>
+      <w:sz w:val="22"/>
     </w:rPr>
   </w:style>
   <w:style w:type="character" w:customStyle="1" w:styleId="CommentVarTok">
     <w:name w:val="CommentVarTok"/>
     <w:basedOn w:val="VerbatimChar"/>
     <w:rPr>
-      <w:color w:val="60a0b0"/>
+      <w:rFonts w:ascii="Consolas" w:hAnsi="Consolas"/>
       <w:b/>
       <w:i/>
+      <w:color w:val="60A0B0"/>
+      <w:sz w:val="22"/>
     </w:rPr>
   </w:style>
   <w:style w:type="character" w:customStyle="1" w:styleId="OtherTok">
     <w:name w:val="OtherTok"/>
     <w:basedOn w:val="VerbatimChar"/>
     <w:rPr>
+      <w:rFonts w:ascii="Consolas" w:hAnsi="Consolas"/>
       <w:color w:val="007020"/>
+      <w:sz w:val="22"/>
     </w:rPr>
   </w:style>
   <w:style w:type="character" w:customStyle="1" w:styleId="FunctionTok">
     <w:name w:val="FunctionTok"/>
     <w:basedOn w:val="VerbatimChar"/>
     <w:rPr>
-      <w:color w:val="06287e"/>
+      <w:rFonts w:ascii="Consolas" w:hAnsi="Consolas"/>
+      <w:color w:val="06287E"/>
+      <w:sz w:val="22"/>
     </w:rPr>
   </w:style>
   <w:style w:type="character" w:customStyle="1" w:styleId="VariableTok">
     <w:name w:val="VariableTok"/>
     <w:basedOn w:val="VerbatimChar"/>
     <w:rPr>
-      <w:color w:val="19177c"/>
+      <w:rFonts w:ascii="Consolas" w:hAnsi="Consolas"/>
+      <w:color w:val="19177C"/>
+      <w:sz w:val="22"/>
     </w:rPr>
   </w:style>
   <w:style w:type="character" w:customStyle="1" w:styleId="ControlFlowTok">
     <w:name w:val="ControlFlowTok"/>
     <w:basedOn w:val="VerbatimChar"/>
     <w:rPr>
+      <w:rFonts w:ascii="Consolas" w:hAnsi="Consolas"/>
+      <w:b/>
       <w:color w:val="007020"/>
-      <w:b/>
+      <w:sz w:val="22"/>
     </w:rPr>
   </w:style>
   <w:style w:type="character" w:customStyle="1" w:styleId="OperatorTok">
     <w:name w:val="OperatorTok"/>
     <w:basedOn w:val="VerbatimChar"/>
     <w:rPr>
+      <w:rFonts w:ascii="Consolas" w:hAnsi="Consolas"/>
       <w:color w:val="666666"/>
+      <w:sz w:val="22"/>
     </w:rPr>
   </w:style>
   <w:style w:type="character" w:customStyle="1" w:styleId="BuiltInTok">
     <w:name w:val="BuiltInTok"/>
     <w:basedOn w:val="VerbatimChar"/>
-    <w:rPr/>
+    <w:rPr>
+      <w:rFonts w:ascii="Consolas" w:hAnsi="Consolas"/>
+      <w:sz w:val="22"/>
+    </w:rPr>
   </w:style>
   <w:style w:type="character" w:customStyle="1" w:styleId="ExtensionTok">
     <w:name w:val="ExtensionTok"/>
     <w:basedOn w:val="VerbatimChar"/>
-    <w:rPr/>
+    <w:rPr>
+      <w:rFonts w:ascii="Consolas" w:hAnsi="Consolas"/>
+      <w:sz w:val="22"/>
+    </w:rPr>
   </w:style>
   <w:style w:type="character" w:customStyle="1" w:styleId="PreprocessorTok">
     <w:name w:val="PreprocessorTok"/>
     <w:basedOn w:val="VerbatimChar"/>
     <w:rPr>
-      <w:color w:val="bc7a00"/>
+      <w:rFonts w:ascii="Consolas" w:hAnsi="Consolas"/>
+      <w:color w:val="BC7A00"/>
+      <w:sz w:val="22"/>
     </w:rPr>
   </w:style>
   <w:style w:type="character" w:customStyle="1" w:styleId="AttributeTok">
     <w:name w:val="AttributeTok"/>
     <w:basedOn w:val="VerbatimChar"/>
     <w:rPr>
-      <w:color w:val="7d9029"/>
+      <w:rFonts w:ascii="Consolas" w:hAnsi="Consolas"/>
+      <w:color w:val="7D9029"/>
+      <w:sz w:val="22"/>
     </w:rPr>
   </w:style>
   <w:style w:type="character" w:customStyle="1" w:styleId="RegionMarkerTok">
     <w:name w:val="RegionMarkerTok"/>
     <w:basedOn w:val="VerbatimChar"/>
-    <w:rPr/>
+    <w:rPr>
+      <w:rFonts w:ascii="Consolas" w:hAnsi="Consolas"/>
+      <w:sz w:val="22"/>
+    </w:rPr>
   </w:style>
   <w:style w:type="character" w:customStyle="1" w:styleId="InformationTok">
     <w:name w:val="InformationTok"/>
     <w:basedOn w:val="VerbatimChar"/>
     <w:rPr>
-      <w:color w:val="60a0b0"/>
+      <w:rFonts w:ascii="Consolas" w:hAnsi="Consolas"/>
       <w:b/>
       <w:i/>
+      <w:color w:val="60A0B0"/>
+      <w:sz w:val="22"/>
     </w:rPr>
   </w:style>
   <w:style w:type="character" w:customStyle="1" w:styleId="WarningTok">
     <w:name w:val="WarningTok"/>
     <w:basedOn w:val="VerbatimChar"/>
     <w:rPr>
-      <w:color w:val="60a0b0"/>
+      <w:rFonts w:ascii="Consolas" w:hAnsi="Consolas"/>
       <w:b/>
       <w:i/>
+      <w:color w:val="60A0B0"/>
+      <w:sz w:val="22"/>
     </w:rPr>
   </w:style>
   <w:style w:type="character" w:customStyle="1" w:styleId="AlertTok">
     <w:name w:val="AlertTok"/>
     <w:basedOn w:val="VerbatimChar"/>
     <w:rPr>
-      <w:color w:val="ff0000"/>
+      <w:rFonts w:ascii="Consolas" w:hAnsi="Consolas"/>
       <w:b/>
+      <w:color w:val="FF0000"/>
+      <w:sz w:val="22"/>
     </w:rPr>
   </w:style>
   <w:style w:type="character" w:customStyle="1" w:styleId="ErrorTok">
     <w:name w:val="ErrorTok"/>
     <w:basedOn w:val="VerbatimChar"/>
     <w:rPr>
-      <w:color w:val="ff0000"/>
+      <w:rFonts w:ascii="Consolas" w:hAnsi="Consolas"/>
       <w:b/>
+      <w:color w:val="FF0000"/>
+      <w:sz w:val="22"/>
     </w:rPr>
   </w:style>
   <w:style w:type="character" w:customStyle="1" w:styleId="NormalTok">
     <w:name w:val="NormalTok"/>
     <w:basedOn w:val="VerbatimChar"/>
-    <w:rPr/>
+    <w:rPr>
+      <w:rFonts w:ascii="Consolas" w:hAnsi="Consolas"/>
+      <w:sz w:val="22"/>
+    </w:rPr>
+  </w:style>
+  <w:style w:type="paragraph" w:styleId="TOC1">
+    <w:name w:val="toc 1"/>
+    <w:basedOn w:val="Normal"/>
+    <w:next w:val="Normal"/>
+    <w:autoRedefine/>
+    <w:uiPriority w:val="39"/>
+    <w:unhideWhenUsed/>
+    <w:rsid w:val="00363ECD"/>
+    <w:pPr>
+      <w:spacing w:after="100"/>
+    </w:pPr>
+  </w:style>
+  <w:style w:type="paragraph" w:styleId="TOC2">
+    <w:name w:val="toc 2"/>
+    <w:basedOn w:val="Normal"/>
+    <w:next w:val="Normal"/>
+    <w:autoRedefine/>
+    <w:uiPriority w:val="39"/>
+    <w:unhideWhenUsed/>
+    <w:rsid w:val="00363ECD"/>
+    <w:pPr>
+      <w:spacing w:after="100"/>
+      <w:ind w:left="240"/>
+    </w:pPr>
   </w:style>
 </w:styles>
 </file>
